--- a/docs/得力云JS-SDK(内部).docx
+++ b/docs/得力云JS-SDK(内部).docx
@@ -20657,7 +20657,7 @@
                 <w:sz w:val="24"/>
                 <w:szCs w:val="24"/>
               </w:rPr>
-              <w:t>为企业</w:t>
+              <w:t>为企业组织</w:t>
             </w:r>
             <w:r>
               <w:rPr>
@@ -20690,6 +20690,64 @@
                 <w:szCs w:val="24"/>
               </w:rPr>
               <w:t>个人</w:t>
+            </w:r>
+            <w:r>
+              <w:rPr>
+                <w:rFonts w:asciiTheme="minorEastAsia" w:eastAsia="宋体" w:hAnsiTheme="minorEastAsia" w:cs="Times New Roman" w:hint="eastAsia"/>
+                <w:sz w:val="24"/>
+                <w:szCs w:val="24"/>
+              </w:rPr>
+              <w:t>组织</w:t>
+            </w:r>
+            <w:r>
+              <w:rPr>
+                <w:rFonts w:asciiTheme="minorEastAsia" w:eastAsia="宋体" w:hAnsiTheme="minorEastAsia" w:cs="Times New Roman" w:hint="eastAsia"/>
+                <w:sz w:val="24"/>
+                <w:szCs w:val="24"/>
+              </w:rPr>
+              <w:t>，</w:t>
+            </w:r>
+            <w:r>
+              <w:rPr>
+                <w:rFonts w:asciiTheme="minorEastAsia" w:eastAsia="宋体" w:hAnsiTheme="minorEastAsia" w:cs="Times New Roman" w:hint="eastAsia"/>
+                <w:sz w:val="24"/>
+                <w:szCs w:val="24"/>
+              </w:rPr>
+              <w:t>both</w:t>
+            </w:r>
+            <w:r>
+              <w:rPr>
+                <w:rFonts w:asciiTheme="minorEastAsia" w:eastAsia="宋体" w:hAnsiTheme="minorEastAsia" w:cs="Times New Roman" w:hint="eastAsia"/>
+                <w:sz w:val="24"/>
+                <w:szCs w:val="24"/>
+              </w:rPr>
+              <w:t>是企业</w:t>
+            </w:r>
+            <w:r>
+              <w:rPr>
+                <w:rFonts w:asciiTheme="minorEastAsia" w:eastAsia="宋体" w:hAnsiTheme="minorEastAsia" w:cs="Times New Roman" w:hint="eastAsia"/>
+                <w:sz w:val="24"/>
+                <w:szCs w:val="24"/>
+              </w:rPr>
+              <w:t>组织</w:t>
+            </w:r>
+            <w:bookmarkStart w:id="33" w:name="_GoBack"/>
+            <w:bookmarkEnd w:id="33"/>
+            <w:r>
+              <w:rPr>
+                <w:rFonts w:asciiTheme="minorEastAsia" w:eastAsia="宋体" w:hAnsiTheme="minorEastAsia" w:cs="Times New Roman" w:hint="eastAsia"/>
+                <w:sz w:val="24"/>
+                <w:szCs w:val="24"/>
+              </w:rPr>
+              <w:t>或者个人</w:t>
+            </w:r>
+            <w:r>
+              <w:rPr>
+                <w:rFonts w:asciiTheme="minorEastAsia" w:eastAsia="宋体" w:hAnsiTheme="minorEastAsia" w:cs="Times New Roman" w:hint="eastAsia"/>
+                <w:sz w:val="24"/>
+                <w:szCs w:val="24"/>
+              </w:rPr>
+              <w:t>组织</w:t>
             </w:r>
           </w:p>
         </w:tc>
@@ -20885,7 +20943,7 @@
           <w:szCs w:val="24"/>
         </w:rPr>
       </w:pPr>
-      <w:bookmarkStart w:id="33" w:name="_Toc497127085"/>
+      <w:bookmarkStart w:id="34" w:name="_Toc497127085"/>
       <w:r>
         <w:rPr>
           <w:rFonts w:ascii="宋体" w:eastAsia="宋体" w:hAnsi="宋体" w:cs="宋体" w:hint="eastAsia"/>
@@ -20948,7 +21006,7 @@
         </w:rPr>
         <w:t>）</w:t>
       </w:r>
-      <w:bookmarkEnd w:id="33"/>
+      <w:bookmarkEnd w:id="34"/>
     </w:p>
     <w:p>
       <w:pPr>
@@ -21534,6 +21592,7 @@
           <w:szCs w:val="18"/>
           <w:shd w:val="clear" w:color="auto" w:fill="F5F5F5"/>
         </w:rPr>
+        <w:lastRenderedPageBreak/>
         <w:t>"</w:t>
       </w:r>
       <w:proofErr w:type="gramStart"/>
@@ -21720,7 +21779,6 @@
           <w:szCs w:val="18"/>
           <w:shd w:val="clear" w:color="auto" w:fill="F5F5F5"/>
         </w:rPr>
-        <w:lastRenderedPageBreak/>
         <w:tab/>
       </w:r>
       <w:r>
@@ -22648,7 +22706,7 @@
           <w:szCs w:val="24"/>
         </w:rPr>
       </w:pPr>
-      <w:bookmarkStart w:id="34" w:name="_Toc497127086"/>
+      <w:bookmarkStart w:id="35" w:name="_Toc497127086"/>
       <w:r>
         <w:rPr>
           <w:rFonts w:ascii="宋体" w:eastAsia="宋体" w:hAnsi="宋体" w:cs="宋体" w:hint="eastAsia"/>
@@ -22681,7 +22739,7 @@
         </w:rPr>
         <w:t>）</w:t>
       </w:r>
-      <w:bookmarkEnd w:id="34"/>
+      <w:bookmarkEnd w:id="35"/>
     </w:p>
     <w:p>
       <w:pPr>
@@ -23179,7 +23237,7 @@
         <w:spacing w:before="0" w:after="0" w:line="360" w:lineRule="auto"/>
         <w:ind w:leftChars="200" w:firstLine="420"/>
       </w:pPr>
-      <w:bookmarkStart w:id="35" w:name="_Toc497127087"/>
+      <w:bookmarkStart w:id="36" w:name="_Toc497127087"/>
       <w:r>
         <w:rPr>
           <w:rFonts w:ascii="宋体" w:eastAsia="宋体" w:hAnsi="宋体" w:cs="宋体" w:hint="eastAsia"/>
@@ -23212,7 +23270,7 @@
         </w:rPr>
         <w:t>）</w:t>
       </w:r>
-      <w:bookmarkEnd w:id="35"/>
+      <w:bookmarkEnd w:id="36"/>
     </w:p>
     <w:p>
       <w:pPr>
@@ -23287,6 +23345,7 @@
           <w:sz w:val="24"/>
           <w:szCs w:val="24"/>
         </w:rPr>
+        <w:lastRenderedPageBreak/>
         <w:t>{“</w:t>
       </w:r>
       <w:proofErr w:type="spellStart"/>
@@ -23365,7 +23424,6 @@
           <w:sz w:val="24"/>
           <w:szCs w:val="24"/>
         </w:rPr>
-        <w:lastRenderedPageBreak/>
         <w:t>function(data){}，function(</w:t>
       </w:r>
       <w:proofErr w:type="spellStart"/>
@@ -23653,7 +23711,7 @@
           <w:szCs w:val="24"/>
         </w:rPr>
       </w:pPr>
-      <w:bookmarkStart w:id="36" w:name="_Toc497127088"/>
+      <w:bookmarkStart w:id="37" w:name="_Toc497127088"/>
       <w:r>
         <w:rPr>
           <w:rFonts w:ascii="宋体" w:eastAsia="宋体" w:hAnsi="宋体" w:cs="宋体" w:hint="eastAsia"/>
@@ -23706,7 +23764,7 @@
         </w:rPr>
         <w:t>）</w:t>
       </w:r>
-      <w:bookmarkEnd w:id="36"/>
+      <w:bookmarkEnd w:id="37"/>
     </w:p>
     <w:p>
       <w:pPr>
@@ -24456,6 +24514,7 @@
                 <w:sz w:val="24"/>
                 <w:szCs w:val="24"/>
               </w:rPr>
+              <w:lastRenderedPageBreak/>
               <w:t>i</w:t>
             </w:r>
             <w:r>
@@ -24529,7 +24588,6 @@
                 <w:sz w:val="24"/>
                 <w:szCs w:val="24"/>
               </w:rPr>
-              <w:lastRenderedPageBreak/>
               <w:t>name</w:t>
             </w:r>
           </w:p>
@@ -26666,7 +26724,7 @@
           <w:szCs w:val="24"/>
         </w:rPr>
       </w:pPr>
-      <w:bookmarkStart w:id="37" w:name="_Toc497127089"/>
+      <w:bookmarkStart w:id="38" w:name="_Toc497127089"/>
       <w:r>
         <w:rPr>
           <w:rFonts w:ascii="宋体" w:eastAsia="宋体" w:hAnsi="宋体" w:cs="宋体" w:hint="eastAsia"/>
@@ -26720,7 +26778,7 @@
         </w:rPr>
         <w:t>）</w:t>
       </w:r>
-      <w:bookmarkEnd w:id="37"/>
+      <w:bookmarkEnd w:id="38"/>
     </w:p>
     <w:p>
       <w:pPr>
@@ -28614,8 +28672,6 @@
         </w:rPr>
         <w:t xml:space="preserve"> ,</w:t>
       </w:r>
-      <w:bookmarkStart w:id="38" w:name="_GoBack"/>
-      <w:bookmarkEnd w:id="38"/>
       <w:proofErr w:type="gramEnd"/>
     </w:p>
     <w:p>
@@ -34261,7 +34317,7 @@
 </file>
 
 <file path=customXml/itemProps2.xml><?xml version="1.0" encoding="utf-8"?>
-<ds:datastoreItem xmlns:ds="http://schemas.openxmlformats.org/officeDocument/2006/customXml" ds:itemID="{350FA125-5717-4B04-9783-4DCD21DFD613}">
+<ds:datastoreItem xmlns:ds="http://schemas.openxmlformats.org/officeDocument/2006/customXml" ds:itemID="{CF04CA81-5E46-4E8A-8F14-D5A34AA37548}">
   <ds:schemaRefs>
     <ds:schemaRef ds:uri="http://schemas.openxmlformats.org/officeDocument/2006/bibliography"/>
   </ds:schemaRefs>

--- a/docs/得力云JS-SDK(内部).docx
+++ b/docs/得力云JS-SDK(内部).docx
@@ -20731,8 +20731,6 @@
               </w:rPr>
               <w:t>组织</w:t>
             </w:r>
-            <w:bookmarkStart w:id="33" w:name="_GoBack"/>
-            <w:bookmarkEnd w:id="33"/>
             <w:r>
               <w:rPr>
                 <w:rFonts w:asciiTheme="minorEastAsia" w:eastAsia="宋体" w:hAnsiTheme="minorEastAsia" w:cs="Times New Roman" w:hint="eastAsia"/>
@@ -20943,7 +20941,7 @@
           <w:szCs w:val="24"/>
         </w:rPr>
       </w:pPr>
-      <w:bookmarkStart w:id="34" w:name="_Toc497127085"/>
+      <w:bookmarkStart w:id="33" w:name="_Toc497127085"/>
       <w:r>
         <w:rPr>
           <w:rFonts w:ascii="宋体" w:eastAsia="宋体" w:hAnsi="宋体" w:cs="宋体" w:hint="eastAsia"/>
@@ -21006,7 +21004,7 @@
         </w:rPr>
         <w:t>）</w:t>
       </w:r>
-      <w:bookmarkEnd w:id="34"/>
+      <w:bookmarkEnd w:id="33"/>
     </w:p>
     <w:p>
       <w:pPr>
@@ -22706,7 +22704,7 @@
           <w:szCs w:val="24"/>
         </w:rPr>
       </w:pPr>
-      <w:bookmarkStart w:id="35" w:name="_Toc497127086"/>
+      <w:bookmarkStart w:id="34" w:name="_Toc497127086"/>
       <w:r>
         <w:rPr>
           <w:rFonts w:ascii="宋体" w:eastAsia="宋体" w:hAnsi="宋体" w:cs="宋体" w:hint="eastAsia"/>
@@ -22739,7 +22737,7 @@
         </w:rPr>
         <w:t>）</w:t>
       </w:r>
-      <w:bookmarkEnd w:id="35"/>
+      <w:bookmarkEnd w:id="34"/>
     </w:p>
     <w:p>
       <w:pPr>
@@ -23237,7 +23235,7 @@
         <w:spacing w:before="0" w:after="0" w:line="360" w:lineRule="auto"/>
         <w:ind w:leftChars="200" w:firstLine="420"/>
       </w:pPr>
-      <w:bookmarkStart w:id="36" w:name="_Toc497127087"/>
+      <w:bookmarkStart w:id="35" w:name="_Toc497127087"/>
       <w:r>
         <w:rPr>
           <w:rFonts w:ascii="宋体" w:eastAsia="宋体" w:hAnsi="宋体" w:cs="宋体" w:hint="eastAsia"/>
@@ -23270,7 +23268,7 @@
         </w:rPr>
         <w:t>）</w:t>
       </w:r>
-      <w:bookmarkEnd w:id="36"/>
+      <w:bookmarkEnd w:id="35"/>
     </w:p>
     <w:p>
       <w:pPr>
@@ -23711,7 +23709,7 @@
           <w:szCs w:val="24"/>
         </w:rPr>
       </w:pPr>
-      <w:bookmarkStart w:id="37" w:name="_Toc497127088"/>
+      <w:bookmarkStart w:id="36" w:name="_Toc497127088"/>
       <w:r>
         <w:rPr>
           <w:rFonts w:ascii="宋体" w:eastAsia="宋体" w:hAnsi="宋体" w:cs="宋体" w:hint="eastAsia"/>
@@ -23764,7 +23762,7 @@
         </w:rPr>
         <w:t>）</w:t>
       </w:r>
-      <w:bookmarkEnd w:id="37"/>
+      <w:bookmarkEnd w:id="36"/>
     </w:p>
     <w:p>
       <w:pPr>
@@ -26724,7 +26722,7 @@
           <w:szCs w:val="24"/>
         </w:rPr>
       </w:pPr>
-      <w:bookmarkStart w:id="38" w:name="_Toc497127089"/>
+      <w:bookmarkStart w:id="37" w:name="_Toc497127089"/>
       <w:r>
         <w:rPr>
           <w:rFonts w:ascii="宋体" w:eastAsia="宋体" w:hAnsi="宋体" w:cs="宋体" w:hint="eastAsia"/>
@@ -26778,7 +26776,7 @@
         </w:rPr>
         <w:t>）</w:t>
       </w:r>
-      <w:bookmarkEnd w:id="38"/>
+      <w:bookmarkEnd w:id="37"/>
     </w:p>
     <w:p>
       <w:pPr>
@@ -29495,233 +29493,7 @@
           <w:sz w:val="24"/>
           <w:szCs w:val="24"/>
         </w:rPr>
-        <w:t>无请求参数；</w:t>
-      </w:r>
-    </w:p>
-    <w:p>
-      <w:pPr>
-        <w:spacing w:line="360" w:lineRule="auto"/>
-        <w:jc w:val="left"/>
-        <w:rPr>
-          <w:rFonts w:asciiTheme="minorEastAsia" w:hAnsiTheme="minorEastAsia"/>
-          <w:sz w:val="24"/>
-          <w:szCs w:val="24"/>
-        </w:rPr>
-      </w:pPr>
-      <w:r>
-        <w:rPr>
-          <w:rFonts w:asciiTheme="minorEastAsia" w:hAnsiTheme="minorEastAsia" w:hint="eastAsia"/>
-          <w:sz w:val="24"/>
-          <w:szCs w:val="24"/>
-        </w:rPr>
-        <w:t>返回结果：</w:t>
-      </w:r>
-    </w:p>
-    <w:p>
-      <w:pPr>
-        <w:spacing w:line="360" w:lineRule="auto"/>
-        <w:jc w:val="left"/>
-        <w:rPr>
-          <w:rFonts w:asciiTheme="minorEastAsia" w:hAnsiTheme="minorEastAsia"/>
-          <w:sz w:val="24"/>
-          <w:szCs w:val="24"/>
-        </w:rPr>
-      </w:pPr>
-      <w:r>
-        <w:rPr>
-          <w:rFonts w:asciiTheme="minorEastAsia" w:hAnsiTheme="minorEastAsia" w:hint="eastAsia"/>
-          <w:sz w:val="24"/>
-          <w:szCs w:val="24"/>
-        </w:rPr>
-        <w:t>添加设备完成后，正确时返回示例如下：</w:t>
-      </w:r>
-    </w:p>
-    <w:p>
-      <w:pPr>
-        <w:pStyle w:val="HTML"/>
-        <w:widowControl/>
-        <w:shd w:val="clear" w:color="auto" w:fill="F5F5F5"/>
-        <w:spacing w:line="135" w:lineRule="atLeast"/>
-        <w:rPr>
-          <w:rFonts w:ascii="Arial" w:eastAsia="Menlo" w:hAnsi="Arial" w:cs="Arial"/>
-          <w:b/>
-          <w:color w:val="00AA00"/>
-          <w:sz w:val="18"/>
-          <w:szCs w:val="18"/>
-          <w:shd w:val="clear" w:color="auto" w:fill="F5F5F5"/>
-        </w:rPr>
-      </w:pPr>
-      <w:r>
-        <w:rPr>
-          <w:rFonts w:ascii="Arial" w:eastAsia="Menlo" w:hAnsi="Arial" w:cs="Arial"/>
-          <w:b/>
-          <w:color w:val="00AA00"/>
-          <w:sz w:val="18"/>
-          <w:szCs w:val="18"/>
-          <w:shd w:val="clear" w:color="auto" w:fill="F5F5F5"/>
-        </w:rPr>
-        <w:t>{</w:t>
-      </w:r>
-    </w:p>
-    <w:p>
-      <w:pPr>
-        <w:pStyle w:val="HTML"/>
-        <w:widowControl/>
-        <w:shd w:val="clear" w:color="auto" w:fill="F5F5F5"/>
-        <w:spacing w:line="135" w:lineRule="atLeast"/>
-        <w:ind w:firstLineChars="200" w:firstLine="360"/>
-        <w:rPr>
-          <w:rFonts w:ascii="Arial" w:eastAsia="Menlo" w:hAnsi="Arial" w:cs="Arial"/>
-          <w:b/>
-          <w:color w:val="000000"/>
-          <w:sz w:val="18"/>
-          <w:szCs w:val="18"/>
-          <w:shd w:val="clear" w:color="auto" w:fill="F5F5F5"/>
-        </w:rPr>
-      </w:pPr>
-      <w:r>
-        <w:rPr>
-          <w:rFonts w:ascii="Arial" w:eastAsia="Menlo" w:hAnsi="Arial" w:cs="Arial"/>
-          <w:b/>
-          <w:color w:val="CC0000"/>
-          <w:sz w:val="18"/>
-          <w:szCs w:val="18"/>
-          <w:shd w:val="clear" w:color="auto" w:fill="F5F5F5"/>
-        </w:rPr>
-        <w:t>"</w:t>
-      </w:r>
-      <w:proofErr w:type="gramStart"/>
-      <w:r>
-        <w:rPr>
-          <w:rFonts w:ascii="Arial" w:hAnsi="Arial" w:cs="Arial" w:hint="eastAsia"/>
-          <w:b/>
-          <w:color w:val="CC0000"/>
-          <w:sz w:val="18"/>
-          <w:szCs w:val="18"/>
-          <w:shd w:val="clear" w:color="auto" w:fill="F5F5F5"/>
-        </w:rPr>
-        <w:t>type</w:t>
-      </w:r>
-      <w:proofErr w:type="gramEnd"/>
-      <w:r>
-        <w:rPr>
-          <w:rFonts w:ascii="Arial" w:eastAsia="Menlo" w:hAnsi="Arial" w:cs="Arial"/>
-          <w:b/>
-          <w:color w:val="CC0000"/>
-          <w:sz w:val="18"/>
-          <w:szCs w:val="18"/>
-          <w:shd w:val="clear" w:color="auto" w:fill="F5F5F5"/>
-        </w:rPr>
-        <w:t>"</w:t>
-      </w:r>
-      <w:r>
-        <w:rPr>
-          <w:rFonts w:ascii="Arial" w:eastAsia="Menlo" w:hAnsi="Arial" w:cs="Arial"/>
-          <w:color w:val="333333"/>
-          <w:sz w:val="18"/>
-          <w:szCs w:val="18"/>
-          <w:shd w:val="clear" w:color="auto" w:fill="F5F5F5"/>
-        </w:rPr>
-        <w:t xml:space="preserve">: </w:t>
-      </w:r>
-      <w:r>
-        <w:rPr>
-          <w:rFonts w:ascii="Arial" w:eastAsia="Menlo" w:hAnsi="Arial" w:cs="Arial"/>
-          <w:color w:val="007777"/>
-          <w:sz w:val="18"/>
-          <w:szCs w:val="18"/>
-          <w:shd w:val="clear" w:color="auto" w:fill="F5F5F5"/>
-        </w:rPr>
-        <w:t>"</w:t>
-      </w:r>
-      <w:r>
-        <w:rPr>
-          <w:rFonts w:ascii="Arial" w:eastAsia="Menlo" w:hAnsi="Arial" w:cs="Arial" w:hint="eastAsia"/>
-          <w:color w:val="007777"/>
-          <w:sz w:val="18"/>
-          <w:szCs w:val="18"/>
-          <w:shd w:val="clear" w:color="auto" w:fill="F5F5F5"/>
-        </w:rPr>
-        <w:t>user</w:t>
-      </w:r>
-      <w:r>
-        <w:rPr>
-          <w:rFonts w:ascii="Arial" w:hAnsi="Arial" w:cs="Arial"/>
-          <w:color w:val="007777"/>
-          <w:sz w:val="18"/>
-          <w:szCs w:val="18"/>
-          <w:shd w:val="clear" w:color="auto" w:fill="F5F5F5"/>
-        </w:rPr>
-        <w:t>”</w:t>
-      </w:r>
-      <w:r>
-        <w:rPr>
-          <w:rFonts w:ascii="Arial" w:eastAsia="Menlo" w:hAnsi="Arial" w:cs="Arial"/>
-          <w:b/>
-          <w:color w:val="000000"/>
-          <w:sz w:val="18"/>
-          <w:szCs w:val="18"/>
-          <w:shd w:val="clear" w:color="auto" w:fill="F5F5F5"/>
-        </w:rPr>
-        <w:t xml:space="preserve"> </w:t>
-      </w:r>
-    </w:p>
-    <w:p>
-      <w:pPr>
-        <w:pStyle w:val="HTML"/>
-        <w:widowControl/>
-        <w:shd w:val="clear" w:color="auto" w:fill="F5F5F5"/>
-        <w:spacing w:line="135" w:lineRule="atLeast"/>
-        <w:rPr>
-          <w:rFonts w:ascii="Arial" w:eastAsia="Menlo" w:hAnsi="Arial" w:cs="Arial"/>
-          <w:b/>
-          <w:color w:val="000000"/>
-          <w:sz w:val="18"/>
-          <w:szCs w:val="18"/>
-          <w:shd w:val="clear" w:color="auto" w:fill="F5F5F5"/>
-        </w:rPr>
-      </w:pPr>
-      <w:r>
-        <w:rPr>
-          <w:rFonts w:ascii="Arial" w:eastAsia="Menlo" w:hAnsi="Arial" w:cs="Arial"/>
-          <w:b/>
-          <w:color w:val="00AA00"/>
-          <w:sz w:val="18"/>
-          <w:szCs w:val="18"/>
-          <w:shd w:val="clear" w:color="auto" w:fill="F5F5F5"/>
-        </w:rPr>
-        <w:t>}</w:t>
-      </w:r>
-    </w:p>
-    <w:p>
-      <w:pPr>
-        <w:widowControl/>
-        <w:jc w:val="left"/>
-        <w:rPr>
-          <w:rFonts w:asciiTheme="minorEastAsia" w:hAnsiTheme="minorEastAsia"/>
-          <w:sz w:val="24"/>
-          <w:szCs w:val="24"/>
-        </w:rPr>
-      </w:pPr>
-    </w:p>
-    <w:p>
-      <w:pPr>
-        <w:widowControl/>
-        <w:spacing w:line="360" w:lineRule="auto"/>
-        <w:jc w:val="left"/>
-        <w:rPr>
-          <w:rFonts w:asciiTheme="minorEastAsia" w:hAnsiTheme="minorEastAsia"/>
-          <w:sz w:val="24"/>
-          <w:szCs w:val="24"/>
-        </w:rPr>
-      </w:pPr>
-      <w:r>
-        <w:rPr>
-          <w:rFonts w:asciiTheme="minorEastAsia" w:hAnsiTheme="minorEastAsia" w:hint="eastAsia"/>
-          <w:sz w:val="24"/>
-          <w:szCs w:val="24"/>
-        </w:rPr>
-        <w:t>响应参数说明如下：</w:t>
+        <w:t>请求参数说明如下：</w:t>
       </w:r>
     </w:p>
     <w:tbl>
@@ -29764,7 +29536,7 @@
               <w:rPr>
                 <w:rFonts w:ascii="Times New Roman" w:eastAsia="宋体" w:hAnsi="Times New Roman" w:cs="Times New Roman" w:hint="eastAsia"/>
               </w:rPr>
-              <w:t>响应参数</w:t>
+              <w:t>请求参数</w:t>
             </w:r>
           </w:p>
         </w:tc>
@@ -29827,7 +29599,6 @@
                 <w:sz w:val="24"/>
                 <w:szCs w:val="24"/>
               </w:rPr>
-              <w:lastRenderedPageBreak/>
               <w:t>t</w:t>
             </w:r>
             <w:r>
@@ -29855,7 +29626,7 @@
               <w:spacing w:line="360" w:lineRule="auto"/>
               <w:jc w:val="left"/>
               <w:rPr>
-                <w:rFonts w:ascii="Times New Roman" w:eastAsia="宋体" w:hAnsi="Times New Roman" w:cs="Times New Roman"/>
+                <w:rFonts w:asciiTheme="minorEastAsia" w:eastAsia="宋体" w:hAnsiTheme="minorEastAsia" w:cs="Times New Roman"/>
                 <w:sz w:val="24"/>
                 <w:szCs w:val="24"/>
               </w:rPr>
@@ -29882,7 +29653,7 @@
                 <w:sz w:val="24"/>
                 <w:szCs w:val="24"/>
               </w:rPr>
-              <w:t>为个人</w:t>
+              <w:t>为个人组织，</w:t>
             </w:r>
             <w:r>
               <w:rPr>
@@ -29890,7 +29661,7 @@
                 <w:sz w:val="24"/>
                 <w:szCs w:val="24"/>
               </w:rPr>
-              <w:t>组织</w:t>
+              <w:t>organization</w:t>
             </w:r>
             <w:r>
               <w:rPr>
@@ -29898,7 +29669,7 @@
                 <w:sz w:val="24"/>
                 <w:szCs w:val="24"/>
               </w:rPr>
-              <w:t>，</w:t>
+              <w:t>为企业组织，</w:t>
             </w:r>
             <w:r>
               <w:rPr>
@@ -29906,7 +29677,7 @@
                 <w:sz w:val="24"/>
                 <w:szCs w:val="24"/>
               </w:rPr>
-              <w:t>organization</w:t>
+              <w:t>both</w:t>
             </w:r>
             <w:r>
               <w:rPr>
@@ -29914,55 +29685,7 @@
                 <w:sz w:val="24"/>
                 <w:szCs w:val="24"/>
               </w:rPr>
-              <w:t>为</w:t>
-            </w:r>
-            <w:r>
-              <w:rPr>
-                <w:rFonts w:ascii="Times New Roman" w:eastAsia="宋体" w:hAnsi="Times New Roman" w:cs="Times New Roman" w:hint="eastAsia"/>
-                <w:sz w:val="24"/>
-                <w:szCs w:val="24"/>
-              </w:rPr>
-              <w:t>企业</w:t>
-            </w:r>
-            <w:r>
-              <w:rPr>
-                <w:rFonts w:ascii="Times New Roman" w:eastAsia="宋体" w:hAnsi="Times New Roman" w:cs="Times New Roman" w:hint="eastAsia"/>
-                <w:sz w:val="24"/>
-                <w:szCs w:val="24"/>
-              </w:rPr>
-              <w:t>组织</w:t>
-            </w:r>
-            <w:r>
-              <w:rPr>
-                <w:rFonts w:ascii="Times New Roman" w:eastAsia="宋体" w:hAnsi="Times New Roman" w:cs="Times New Roman" w:hint="eastAsia"/>
-                <w:sz w:val="24"/>
-                <w:szCs w:val="24"/>
-              </w:rPr>
-              <w:t>，</w:t>
-            </w:r>
-            <w:r>
-              <w:rPr>
-                <w:rFonts w:ascii="Times New Roman" w:eastAsia="宋体" w:hAnsi="Times New Roman" w:cs="Times New Roman" w:hint="eastAsia"/>
-                <w:sz w:val="24"/>
-                <w:szCs w:val="24"/>
-              </w:rPr>
-              <w:t>both</w:t>
-            </w:r>
-            <w:r>
-              <w:rPr>
-                <w:rFonts w:ascii="Times New Roman" w:eastAsia="宋体" w:hAnsi="Times New Roman" w:cs="Times New Roman" w:hint="eastAsia"/>
-                <w:sz w:val="24"/>
-                <w:szCs w:val="24"/>
-              </w:rPr>
-              <w:t>个人</w:t>
-            </w:r>
-            <w:r>
-              <w:rPr>
-                <w:rFonts w:ascii="Times New Roman" w:eastAsia="宋体" w:hAnsi="Times New Roman" w:cs="Times New Roman" w:hint="eastAsia"/>
-                <w:sz w:val="24"/>
-                <w:szCs w:val="24"/>
-              </w:rPr>
-              <w:t>和企业组织都可选</w:t>
+              <w:t>个人和企业组织都可选</w:t>
             </w:r>
           </w:p>
         </w:tc>
@@ -29978,14 +29701,6 @@
           <w:szCs w:val="24"/>
         </w:rPr>
       </w:pPr>
-      <w:r>
-        <w:rPr>
-          <w:rFonts w:asciiTheme="minorEastAsia" w:hAnsiTheme="minorEastAsia" w:hint="eastAsia"/>
-          <w:sz w:val="24"/>
-          <w:szCs w:val="24"/>
-        </w:rPr>
-        <w:t>失败时返回错误码和错误信息描述；</w:t>
-      </w:r>
     </w:p>
     <w:p>
       <w:pPr>
@@ -29997,301 +29712,13 @@
           <w:szCs w:val="24"/>
         </w:rPr>
       </w:pPr>
-    </w:p>
-    <w:p>
-      <w:pPr>
-        <w:pStyle w:val="3"/>
-        <w:numPr>
-          <w:ilvl w:val="0"/>
-          <w:numId w:val="10"/>
-        </w:numPr>
-        <w:spacing w:before="0" w:after="0" w:line="360" w:lineRule="auto"/>
-        <w:ind w:leftChars="400" w:left="840" w:firstLine="0"/>
-        <w:jc w:val="left"/>
-        <w:rPr>
-          <w:rFonts w:ascii="宋体" w:eastAsia="宋体" w:hAnsi="宋体" w:cs="宋体"/>
-          <w:b w:val="0"/>
-          <w:bCs/>
-          <w:sz w:val="24"/>
-          <w:szCs w:val="24"/>
-        </w:rPr>
-      </w:pPr>
-      <w:r>
-        <w:rPr>
-          <w:rFonts w:ascii="宋体" w:eastAsia="宋体" w:hAnsi="宋体" w:cs="宋体" w:hint="eastAsia"/>
-          <w:b w:val="0"/>
-          <w:bCs/>
-          <w:color w:val="FF0000"/>
-          <w:sz w:val="24"/>
-          <w:szCs w:val="24"/>
-        </w:rPr>
-        <w:t>*</w:t>
-      </w:r>
-      <w:r>
-        <w:rPr>
-          <w:rFonts w:ascii="宋体" w:eastAsia="宋体" w:hAnsi="宋体" w:cs="宋体" w:hint="eastAsia"/>
-          <w:b w:val="0"/>
-          <w:bCs/>
-          <w:sz w:val="24"/>
-          <w:szCs w:val="24"/>
-        </w:rPr>
-        <w:t xml:space="preserve"> </w:t>
-      </w:r>
-      <w:r>
-        <w:rPr>
-          <w:rFonts w:ascii="宋体" w:eastAsia="宋体" w:hAnsi="宋体" w:cs="宋体" w:hint="eastAsia"/>
-          <w:b w:val="0"/>
-          <w:bCs/>
-          <w:sz w:val="24"/>
-          <w:szCs w:val="24"/>
-        </w:rPr>
-        <w:t>添加</w:t>
-      </w:r>
-      <w:r>
-        <w:rPr>
-          <w:rFonts w:ascii="宋体" w:eastAsia="宋体" w:hAnsi="宋体" w:cs="宋体" w:hint="eastAsia"/>
-          <w:b w:val="0"/>
-          <w:bCs/>
-          <w:sz w:val="24"/>
-          <w:szCs w:val="24"/>
-        </w:rPr>
-        <w:t>应用成功</w:t>
-      </w:r>
-      <w:r>
-        <w:rPr>
-          <w:rFonts w:ascii="宋体" w:eastAsia="宋体" w:hAnsi="宋体" w:cs="宋体" w:hint="eastAsia"/>
-          <w:b w:val="0"/>
-          <w:bCs/>
-          <w:sz w:val="24"/>
-          <w:szCs w:val="24"/>
-        </w:rPr>
-        <w:t>，进入</w:t>
-      </w:r>
-      <w:r>
-        <w:rPr>
-          <w:rFonts w:ascii="宋体" w:eastAsia="宋体" w:hAnsi="宋体" w:cs="宋体" w:hint="eastAsia"/>
-          <w:b w:val="0"/>
-          <w:bCs/>
-          <w:sz w:val="24"/>
-          <w:szCs w:val="24"/>
-        </w:rPr>
-        <w:t>开始使用</w:t>
-      </w:r>
-      <w:r>
-        <w:rPr>
-          <w:rFonts w:ascii="宋体" w:eastAsia="宋体" w:hAnsi="宋体" w:cs="宋体" w:hint="eastAsia"/>
-          <w:b w:val="0"/>
-          <w:bCs/>
-          <w:sz w:val="24"/>
-          <w:szCs w:val="24"/>
-        </w:rPr>
-        <w:t>配置页</w:t>
-      </w:r>
-      <w:r>
-        <w:rPr>
-          <w:rFonts w:ascii="宋体" w:eastAsia="宋体" w:hAnsi="宋体" w:cs="宋体" w:hint="eastAsia"/>
-          <w:b w:val="0"/>
-          <w:bCs/>
-          <w:sz w:val="24"/>
-          <w:szCs w:val="24"/>
-        </w:rPr>
-        <w:t>（</w:t>
-      </w:r>
-      <w:proofErr w:type="spellStart"/>
-      <w:r>
-        <w:rPr>
-          <w:rFonts w:ascii="宋体" w:eastAsia="宋体" w:hAnsi="宋体" w:cs="宋体" w:hint="eastAsia"/>
-          <w:b w:val="0"/>
-          <w:bCs/>
-          <w:sz w:val="24"/>
-          <w:szCs w:val="24"/>
-        </w:rPr>
-        <w:t>app.method.</w:t>
-      </w:r>
-      <w:r>
-        <w:rPr>
-          <w:rFonts w:ascii="宋体" w:eastAsia="宋体" w:hAnsi="宋体" w:cs="宋体" w:hint="eastAsia"/>
-          <w:b w:val="0"/>
-          <w:bCs/>
-          <w:sz w:val="24"/>
-          <w:szCs w:val="24"/>
-          <w:u w:val="dotted"/>
-        </w:rPr>
-        <w:t>t</w:t>
-      </w:r>
-      <w:r>
-        <w:rPr>
-          <w:rFonts w:ascii="宋体" w:eastAsia="宋体" w:hAnsi="宋体" w:cs="宋体" w:hint="eastAsia"/>
-          <w:b w:val="0"/>
-          <w:bCs/>
-          <w:sz w:val="24"/>
-          <w:szCs w:val="24"/>
-          <w:u w:val="dotted"/>
-        </w:rPr>
-        <w:t>ransit</w:t>
-      </w:r>
-      <w:proofErr w:type="spellEnd"/>
-      <w:r>
-        <w:rPr>
-          <w:rFonts w:ascii="宋体" w:eastAsia="宋体" w:hAnsi="宋体" w:cs="宋体" w:hint="eastAsia"/>
-          <w:b w:val="0"/>
-          <w:bCs/>
-          <w:sz w:val="24"/>
-          <w:szCs w:val="24"/>
-        </w:rPr>
-        <w:t>）</w:t>
-      </w:r>
-    </w:p>
-    <w:p>
-      <w:pPr>
-        <w:spacing w:line="360" w:lineRule="auto"/>
-        <w:ind w:left="1260"/>
-        <w:jc w:val="left"/>
-        <w:rPr>
-          <w:rFonts w:asciiTheme="minorEastAsia" w:hAnsiTheme="minorEastAsia"/>
-          <w:sz w:val="24"/>
-          <w:szCs w:val="24"/>
-        </w:rPr>
-      </w:pPr>
-      <w:r>
-        <w:rPr>
-          <w:rFonts w:asciiTheme="minorEastAsia" w:hAnsiTheme="minorEastAsia" w:hint="eastAsia"/>
-          <w:sz w:val="24"/>
-          <w:szCs w:val="24"/>
-        </w:rPr>
-        <w:t>应用使用过程中，</w:t>
-      </w:r>
-      <w:r>
-        <w:rPr>
-          <w:rFonts w:asciiTheme="minorEastAsia" w:hAnsiTheme="minorEastAsia" w:hint="eastAsia"/>
-          <w:sz w:val="24"/>
-          <w:szCs w:val="24"/>
-        </w:rPr>
-        <w:t>添加</w:t>
-      </w:r>
-      <w:r>
-        <w:rPr>
-          <w:rFonts w:asciiTheme="minorEastAsia" w:hAnsiTheme="minorEastAsia" w:hint="eastAsia"/>
-          <w:sz w:val="24"/>
-          <w:szCs w:val="24"/>
-        </w:rPr>
-        <w:t>应用成功，进入开始使用</w:t>
-      </w:r>
-      <w:r>
-        <w:rPr>
-          <w:rFonts w:asciiTheme="minorEastAsia" w:hAnsiTheme="minorEastAsia" w:hint="eastAsia"/>
-          <w:sz w:val="24"/>
-          <w:szCs w:val="24"/>
-        </w:rPr>
-        <w:t>初始配置页</w:t>
-      </w:r>
-      <w:r>
-        <w:rPr>
-          <w:rFonts w:asciiTheme="minorEastAsia" w:hAnsiTheme="minorEastAsia" w:hint="eastAsia"/>
-          <w:sz w:val="24"/>
-          <w:szCs w:val="24"/>
-        </w:rPr>
-        <w:t>；</w:t>
-      </w:r>
-    </w:p>
-    <w:p>
-      <w:pPr>
-        <w:spacing w:line="360" w:lineRule="auto"/>
-        <w:ind w:left="1260"/>
-        <w:jc w:val="left"/>
-        <w:rPr>
-          <w:rFonts w:asciiTheme="minorEastAsia" w:hAnsiTheme="minorEastAsia"/>
-          <w:sz w:val="24"/>
-          <w:szCs w:val="24"/>
-        </w:rPr>
-      </w:pPr>
-      <w:proofErr w:type="spellStart"/>
-      <w:r>
-        <w:rPr>
-          <w:rFonts w:asciiTheme="minorEastAsia" w:hAnsiTheme="minorEastAsia"/>
-          <w:sz w:val="24"/>
-          <w:szCs w:val="24"/>
-        </w:rPr>
-        <w:t>d</w:t>
-      </w:r>
-      <w:r>
-        <w:rPr>
-          <w:rFonts w:asciiTheme="minorEastAsia" w:hAnsiTheme="minorEastAsia" w:hint="eastAsia"/>
-          <w:sz w:val="24"/>
-          <w:szCs w:val="24"/>
-        </w:rPr>
-        <w:t>eli.app.method.</w:t>
-      </w:r>
-      <w:r>
-        <w:rPr>
-          <w:rFonts w:asciiTheme="minorEastAsia" w:hAnsiTheme="minorEastAsia" w:hint="eastAsia"/>
-          <w:sz w:val="24"/>
-          <w:szCs w:val="24"/>
-        </w:rPr>
-        <w:t>t</w:t>
-      </w:r>
-      <w:r>
-        <w:rPr>
-          <w:rFonts w:asciiTheme="minorEastAsia" w:hAnsiTheme="minorEastAsia" w:hint="eastAsia"/>
-          <w:sz w:val="24"/>
-          <w:szCs w:val="24"/>
-        </w:rPr>
-        <w:t>ransit</w:t>
-      </w:r>
-      <w:proofErr w:type="spellEnd"/>
-      <w:r>
-        <w:rPr>
-          <w:rFonts w:asciiTheme="minorEastAsia" w:hAnsiTheme="minorEastAsia" w:hint="eastAsia"/>
-          <w:sz w:val="24"/>
-          <w:szCs w:val="24"/>
-        </w:rPr>
-        <w:t xml:space="preserve"> </w:t>
-      </w:r>
-      <w:r>
-        <w:rPr>
-          <w:rFonts w:asciiTheme="minorEastAsia" w:hAnsiTheme="minorEastAsia" w:hint="eastAsia"/>
-          <w:sz w:val="24"/>
-          <w:szCs w:val="24"/>
-        </w:rPr>
-        <w:t>({}，</w:t>
-      </w:r>
-    </w:p>
-    <w:p>
-      <w:pPr>
-        <w:spacing w:line="360" w:lineRule="auto"/>
-        <w:ind w:left="1260"/>
-        <w:jc w:val="left"/>
-        <w:rPr>
-          <w:rFonts w:asciiTheme="minorEastAsia" w:hAnsiTheme="minorEastAsia"/>
-          <w:sz w:val="24"/>
-          <w:szCs w:val="24"/>
-        </w:rPr>
-      </w:pPr>
-      <w:r>
-        <w:rPr>
-          <w:rFonts w:asciiTheme="minorEastAsia" w:hAnsiTheme="minorEastAsia" w:hint="eastAsia"/>
-          <w:sz w:val="24"/>
-          <w:szCs w:val="24"/>
-        </w:rPr>
-        <w:t>function(data){}，function(</w:t>
-      </w:r>
-      <w:proofErr w:type="spellStart"/>
-      <w:r>
-        <w:rPr>
-          <w:rFonts w:asciiTheme="minorEastAsia" w:hAnsiTheme="minorEastAsia" w:hint="eastAsia"/>
-          <w:sz w:val="24"/>
-          <w:szCs w:val="24"/>
-        </w:rPr>
-        <w:t>resp</w:t>
-      </w:r>
-      <w:proofErr w:type="spellEnd"/>
-      <w:r>
-        <w:rPr>
-          <w:rFonts w:asciiTheme="minorEastAsia" w:hAnsiTheme="minorEastAsia" w:hint="eastAsia"/>
-          <w:sz w:val="24"/>
-          <w:szCs w:val="24"/>
-        </w:rPr>
-        <w:t>){})</w:t>
+      <w:r>
+        <w:rPr>
+          <w:rFonts w:asciiTheme="minorEastAsia" w:hAnsiTheme="minorEastAsia" w:hint="eastAsia"/>
+          <w:sz w:val="24"/>
+          <w:szCs w:val="24"/>
+        </w:rPr>
+        <w:t>返回结果：</w:t>
       </w:r>
     </w:p>
     <w:p>
@@ -30310,45 +29737,15 @@
           <w:sz w:val="24"/>
           <w:szCs w:val="24"/>
         </w:rPr>
-        <w:t>无请求参数；</w:t>
-      </w:r>
-    </w:p>
-    <w:p>
-      <w:pPr>
-        <w:spacing w:line="360" w:lineRule="auto"/>
-        <w:jc w:val="left"/>
-        <w:rPr>
-          <w:rFonts w:asciiTheme="minorEastAsia" w:hAnsiTheme="minorEastAsia"/>
-          <w:sz w:val="24"/>
-          <w:szCs w:val="24"/>
-        </w:rPr>
-      </w:pPr>
-      <w:r>
-        <w:rPr>
-          <w:rFonts w:asciiTheme="minorEastAsia" w:hAnsiTheme="minorEastAsia" w:hint="eastAsia"/>
-          <w:sz w:val="24"/>
-          <w:szCs w:val="24"/>
-        </w:rPr>
-        <w:t>返回结果：</w:t>
-      </w:r>
-    </w:p>
-    <w:p>
-      <w:pPr>
-        <w:spacing w:line="360" w:lineRule="auto"/>
-        <w:jc w:val="left"/>
-        <w:rPr>
-          <w:rFonts w:asciiTheme="minorEastAsia" w:hAnsiTheme="minorEastAsia"/>
-          <w:sz w:val="24"/>
-          <w:szCs w:val="24"/>
-        </w:rPr>
-      </w:pPr>
-      <w:r>
-        <w:rPr>
-          <w:rFonts w:asciiTheme="minorEastAsia" w:hAnsiTheme="minorEastAsia" w:hint="eastAsia"/>
-          <w:sz w:val="24"/>
-          <w:szCs w:val="24"/>
-        </w:rPr>
-        <w:t>添加设备完成后，正确时返回示例如下：</w:t>
+        <w:t>选择组织</w:t>
+      </w:r>
+      <w:r>
+        <w:rPr>
+          <w:rFonts w:asciiTheme="minorEastAsia" w:hAnsiTheme="minorEastAsia" w:hint="eastAsia"/>
+          <w:sz w:val="24"/>
+          <w:szCs w:val="24"/>
+        </w:rPr>
+        <w:t>完成后，正确时返回示例如下：</w:t>
       </w:r>
     </w:p>
     <w:p>
@@ -30375,6 +29772,7 @@
           <w:szCs w:val="18"/>
           <w:shd w:val="clear" w:color="auto" w:fill="F5F5F5"/>
         </w:rPr>
+        <w:lastRenderedPageBreak/>
         <w:t>{</w:t>
       </w:r>
     </w:p>
@@ -30387,7 +29785,8 @@
         <w:ind w:firstLineChars="200" w:firstLine="360"/>
         <w:rPr>
           <w:rFonts w:ascii="Arial" w:eastAsia="Menlo" w:hAnsi="Arial" w:cs="Arial"/>
-          <w:color w:val="007777"/>
+          <w:b/>
+          <w:color w:val="000000"/>
           <w:sz w:val="18"/>
           <w:szCs w:val="18"/>
           <w:shd w:val="clear" w:color="auto" w:fill="F5F5F5"/>
@@ -30404,7 +29803,7 @@
         </w:rPr>
         <w:t>"</w:t>
       </w:r>
-      <w:proofErr w:type="gramStart"/>
+      <w:proofErr w:type="spellStart"/>
       <w:r>
         <w:rPr>
           <w:rFonts w:ascii="Arial" w:hAnsi="Arial" w:cs="Arial" w:hint="eastAsia"/>
@@ -30414,9 +29813,9 @@
           <w:szCs w:val="18"/>
           <w:shd w:val="clear" w:color="auto" w:fill="F5F5F5"/>
         </w:rPr>
-        <w:t>id</w:t>
-      </w:r>
-      <w:proofErr w:type="gramEnd"/>
+        <w:t>org_id</w:t>
+      </w:r>
+      <w:proofErr w:type="spellEnd"/>
       <w:r>
         <w:rPr>
           <w:rFonts w:ascii="Arial" w:eastAsia="Menlo" w:hAnsi="Arial" w:cs="Arial"/>
@@ -30450,17 +29849,7 @@
       </w:r>
       <w:r>
         <w:rPr>
-          <w:rFonts w:ascii="Arial" w:eastAsia="Menlo" w:hAnsi="Arial" w:cs="Arial" w:hint="eastAsia"/>
-          <w:color w:val="007777"/>
-          <w:sz w:val="18"/>
-          <w:szCs w:val="18"/>
-          <w:shd w:val="clear" w:color="auto" w:fill="F5F5F5"/>
-        </w:rPr>
-        <w:t>10001</w:t>
-      </w:r>
-      <w:r>
-        <w:rPr>
-          <w:rFonts w:ascii="Arial" w:eastAsia="Menlo" w:hAnsi="Arial" w:cs="Arial"/>
+          <w:rFonts w:ascii="Arial" w:hAnsi="Arial" w:cs="Arial"/>
           <w:color w:val="007777"/>
           <w:sz w:val="18"/>
           <w:szCs w:val="18"/>
@@ -30477,7 +29866,7 @@
           <w:szCs w:val="18"/>
           <w:shd w:val="clear" w:color="auto" w:fill="F5F5F5"/>
         </w:rPr>
-        <w:t xml:space="preserve"> ,</w:t>
+        <w:t xml:space="preserve"> </w:t>
       </w:r>
     </w:p>
     <w:p>
@@ -30486,308 +29875,10 @@
         <w:widowControl/>
         <w:shd w:val="clear" w:color="auto" w:fill="F5F5F5"/>
         <w:spacing w:line="135" w:lineRule="atLeast"/>
-        <w:ind w:firstLineChars="200" w:firstLine="360"/>
         <w:rPr>
           <w:rFonts w:ascii="Arial" w:eastAsia="Menlo" w:hAnsi="Arial" w:cs="Arial"/>
           <w:b/>
           <w:color w:val="000000"/>
-          <w:sz w:val="18"/>
-          <w:szCs w:val="18"/>
-          <w:shd w:val="clear" w:color="auto" w:fill="F5F5F5"/>
-        </w:rPr>
-      </w:pPr>
-      <w:r>
-        <w:rPr>
-          <w:rFonts w:ascii="Arial" w:eastAsia="Menlo" w:hAnsi="Arial" w:cs="Arial"/>
-          <w:b/>
-          <w:color w:val="CC0000"/>
-          <w:sz w:val="18"/>
-          <w:szCs w:val="18"/>
-          <w:shd w:val="clear" w:color="auto" w:fill="F5F5F5"/>
-        </w:rPr>
-        <w:t>"</w:t>
-      </w:r>
-      <w:r>
-        <w:rPr>
-          <w:rFonts w:ascii="Arial" w:eastAsia="Menlo" w:hAnsi="Arial" w:cs="Arial"/>
-          <w:b/>
-          <w:color w:val="CC0000"/>
-          <w:sz w:val="18"/>
-          <w:szCs w:val="18"/>
-          <w:shd w:val="clear" w:color="auto" w:fill="F5F5F5"/>
-        </w:rPr>
-        <w:t>name</w:t>
-      </w:r>
-      <w:r>
-        <w:rPr>
-          <w:rFonts w:ascii="Arial" w:eastAsia="Menlo" w:hAnsi="Arial" w:cs="Arial"/>
-          <w:b/>
-          <w:color w:val="CC0000"/>
-          <w:sz w:val="18"/>
-          <w:szCs w:val="18"/>
-          <w:shd w:val="clear" w:color="auto" w:fill="F5F5F5"/>
-        </w:rPr>
-        <w:t>"</w:t>
-      </w:r>
-      <w:r>
-        <w:rPr>
-          <w:rFonts w:ascii="Arial" w:eastAsia="Menlo" w:hAnsi="Arial" w:cs="Arial"/>
-          <w:color w:val="333333"/>
-          <w:sz w:val="18"/>
-          <w:szCs w:val="18"/>
-          <w:shd w:val="clear" w:color="auto" w:fill="F5F5F5"/>
-        </w:rPr>
-        <w:t xml:space="preserve">: </w:t>
-      </w:r>
-      <w:r>
-        <w:rPr>
-          <w:rFonts w:ascii="Arial" w:eastAsia="Menlo" w:hAnsi="Arial" w:cs="Arial"/>
-          <w:color w:val="007777"/>
-          <w:sz w:val="18"/>
-          <w:szCs w:val="18"/>
-          <w:shd w:val="clear" w:color="auto" w:fill="F5F5F5"/>
-        </w:rPr>
-        <w:t>"</w:t>
-      </w:r>
-      <w:r>
-        <w:rPr>
-          <w:rFonts w:ascii="Arial" w:eastAsia="Menlo" w:hAnsi="Arial" w:cs="Arial"/>
-          <w:color w:val="007777"/>
-          <w:sz w:val="18"/>
-          <w:szCs w:val="18"/>
-          <w:shd w:val="clear" w:color="auto" w:fill="F5F5F5"/>
-        </w:rPr>
-        <w:t>设备名</w:t>
-      </w:r>
-      <w:proofErr w:type="gramStart"/>
-      <w:r>
-        <w:rPr>
-          <w:rFonts w:ascii="Arial" w:hAnsi="Arial" w:cs="Arial"/>
-          <w:color w:val="007777"/>
-          <w:sz w:val="18"/>
-          <w:szCs w:val="18"/>
-          <w:shd w:val="clear" w:color="auto" w:fill="F5F5F5"/>
-        </w:rPr>
-        <w:t>”</w:t>
-      </w:r>
-      <w:proofErr w:type="gramEnd"/>
-      <w:r>
-        <w:rPr>
-          <w:rFonts w:ascii="Arial" w:eastAsia="Menlo" w:hAnsi="Arial" w:cs="Arial"/>
-          <w:b/>
-          <w:color w:val="000000"/>
-          <w:sz w:val="18"/>
-          <w:szCs w:val="18"/>
-          <w:shd w:val="clear" w:color="auto" w:fill="F5F5F5"/>
-        </w:rPr>
-        <w:t xml:space="preserve"> ,</w:t>
-      </w:r>
-    </w:p>
-    <w:p>
-      <w:pPr>
-        <w:pStyle w:val="HTML"/>
-        <w:widowControl/>
-        <w:shd w:val="clear" w:color="auto" w:fill="F5F5F5"/>
-        <w:spacing w:line="135" w:lineRule="atLeast"/>
-        <w:ind w:firstLineChars="200" w:firstLine="360"/>
-        <w:rPr>
-          <w:rFonts w:ascii="Arial" w:hAnsi="Arial" w:cs="Arial"/>
-          <w:color w:val="007777"/>
-          <w:sz w:val="18"/>
-          <w:szCs w:val="18"/>
-          <w:shd w:val="clear" w:color="auto" w:fill="F5F5F5"/>
-        </w:rPr>
-      </w:pPr>
-      <w:r>
-        <w:rPr>
-          <w:rFonts w:ascii="Arial" w:eastAsia="Menlo" w:hAnsi="Arial" w:cs="Arial"/>
-          <w:b/>
-          <w:color w:val="CC0000"/>
-          <w:sz w:val="18"/>
-          <w:szCs w:val="18"/>
-          <w:shd w:val="clear" w:color="auto" w:fill="F5F5F5"/>
-        </w:rPr>
-        <w:t>"</w:t>
-      </w:r>
-      <w:proofErr w:type="spellStart"/>
-      <w:r>
-        <w:rPr>
-          <w:rFonts w:ascii="Arial" w:hAnsi="Arial" w:cs="Arial" w:hint="eastAsia"/>
-          <w:b/>
-          <w:color w:val="CC0000"/>
-          <w:sz w:val="18"/>
-          <w:szCs w:val="18"/>
-          <w:shd w:val="clear" w:color="auto" w:fill="F5F5F5"/>
-        </w:rPr>
-        <w:t>org_id</w:t>
-      </w:r>
-      <w:proofErr w:type="spellEnd"/>
-      <w:r>
-        <w:rPr>
-          <w:rFonts w:ascii="Arial" w:eastAsia="Menlo" w:hAnsi="Arial" w:cs="Arial"/>
-          <w:b/>
-          <w:color w:val="CC0000"/>
-          <w:sz w:val="18"/>
-          <w:szCs w:val="18"/>
-          <w:shd w:val="clear" w:color="auto" w:fill="F5F5F5"/>
-        </w:rPr>
-        <w:t>"</w:t>
-      </w:r>
-      <w:r>
-        <w:rPr>
-          <w:rFonts w:ascii="Arial" w:eastAsia="Menlo" w:hAnsi="Arial" w:cs="Arial"/>
-          <w:color w:val="333333"/>
-          <w:sz w:val="18"/>
-          <w:szCs w:val="18"/>
-          <w:shd w:val="clear" w:color="auto" w:fill="F5F5F5"/>
-        </w:rPr>
-        <w:t xml:space="preserve">: </w:t>
-      </w:r>
-      <w:r>
-        <w:rPr>
-          <w:rFonts w:ascii="Arial" w:eastAsia="Menlo" w:hAnsi="Arial" w:cs="Arial"/>
-          <w:color w:val="007777"/>
-          <w:sz w:val="18"/>
-          <w:szCs w:val="18"/>
-          <w:shd w:val="clear" w:color="auto" w:fill="F5F5F5"/>
-        </w:rPr>
-        <w:t>"</w:t>
-      </w:r>
-      <w:proofErr w:type="gramStart"/>
-      <w:r>
-        <w:rPr>
-          <w:rFonts w:ascii="Arial" w:hAnsi="Arial" w:cs="Arial"/>
-          <w:color w:val="007777"/>
-          <w:sz w:val="18"/>
-          <w:szCs w:val="18"/>
-          <w:shd w:val="clear" w:color="auto" w:fill="F5F5F5"/>
-        </w:rPr>
-        <w:t>”</w:t>
-      </w:r>
-      <w:r>
-        <w:rPr>
-          <w:rFonts w:ascii="Arial" w:eastAsia="Menlo" w:hAnsi="Arial" w:cs="Arial"/>
-          <w:b/>
-          <w:color w:val="000000"/>
-          <w:sz w:val="18"/>
-          <w:szCs w:val="18"/>
-          <w:shd w:val="clear" w:color="auto" w:fill="F5F5F5"/>
-        </w:rPr>
-        <w:t xml:space="preserve"> ,</w:t>
-      </w:r>
-      <w:proofErr w:type="gramEnd"/>
-    </w:p>
-    <w:p>
-      <w:pPr>
-        <w:pStyle w:val="HTML"/>
-        <w:widowControl/>
-        <w:shd w:val="clear" w:color="auto" w:fill="F5F5F5"/>
-        <w:spacing w:line="135" w:lineRule="atLeast"/>
-        <w:ind w:firstLineChars="200" w:firstLine="360"/>
-        <w:rPr>
-          <w:rFonts w:ascii="Arial" w:eastAsia="Menlo" w:hAnsi="Arial" w:cs="Arial"/>
-          <w:color w:val="007777"/>
-          <w:sz w:val="18"/>
-          <w:szCs w:val="18"/>
-          <w:shd w:val="clear" w:color="auto" w:fill="F5F5F5"/>
-        </w:rPr>
-      </w:pPr>
-      <w:r>
-        <w:rPr>
-          <w:rFonts w:ascii="Arial" w:eastAsia="Menlo" w:hAnsi="Arial" w:cs="Arial"/>
-          <w:b/>
-          <w:color w:val="CC0000"/>
-          <w:sz w:val="18"/>
-          <w:szCs w:val="18"/>
-          <w:shd w:val="clear" w:color="auto" w:fill="F5F5F5"/>
-        </w:rPr>
-        <w:t>"</w:t>
-      </w:r>
-      <w:proofErr w:type="spellStart"/>
-      <w:r>
-        <w:rPr>
-          <w:rFonts w:ascii="Arial" w:hAnsi="Arial" w:cs="Arial" w:hint="eastAsia"/>
-          <w:b/>
-          <w:color w:val="CC0000"/>
-          <w:sz w:val="18"/>
-          <w:szCs w:val="18"/>
-          <w:shd w:val="clear" w:color="auto" w:fill="F5F5F5"/>
-        </w:rPr>
-        <w:t>org_name</w:t>
-      </w:r>
-      <w:proofErr w:type="spellEnd"/>
-      <w:r>
-        <w:rPr>
-          <w:rFonts w:ascii="Arial" w:eastAsia="Menlo" w:hAnsi="Arial" w:cs="Arial"/>
-          <w:b/>
-          <w:color w:val="CC0000"/>
-          <w:sz w:val="18"/>
-          <w:szCs w:val="18"/>
-          <w:shd w:val="clear" w:color="auto" w:fill="F5F5F5"/>
-        </w:rPr>
-        <w:t>"</w:t>
-      </w:r>
-      <w:r>
-        <w:rPr>
-          <w:rFonts w:ascii="Arial" w:eastAsia="Menlo" w:hAnsi="Arial" w:cs="Arial"/>
-          <w:color w:val="333333"/>
-          <w:sz w:val="18"/>
-          <w:szCs w:val="18"/>
-          <w:shd w:val="clear" w:color="auto" w:fill="F5F5F5"/>
-        </w:rPr>
-        <w:t xml:space="preserve">: </w:t>
-      </w:r>
-      <w:r>
-        <w:rPr>
-          <w:rFonts w:ascii="Arial" w:eastAsia="Menlo" w:hAnsi="Arial" w:cs="Arial"/>
-          <w:color w:val="007777"/>
-          <w:sz w:val="18"/>
-          <w:szCs w:val="18"/>
-          <w:shd w:val="clear" w:color="auto" w:fill="F5F5F5"/>
-        </w:rPr>
-        <w:t>"</w:t>
-      </w:r>
-      <w:r>
-        <w:rPr>
-          <w:rFonts w:ascii="Arial" w:eastAsia="Menlo" w:hAnsi="Arial" w:cs="Arial" w:hint="eastAsia"/>
-          <w:color w:val="007777"/>
-          <w:sz w:val="18"/>
-          <w:szCs w:val="18"/>
-          <w:shd w:val="clear" w:color="auto" w:fill="F5F5F5"/>
-        </w:rPr>
-        <w:t>http://www.delicloud.com/logo.png</w:t>
-      </w:r>
-      <w:r>
-        <w:rPr>
-          <w:rFonts w:ascii="Arial" w:eastAsia="Menlo" w:hAnsi="Arial" w:cs="Arial"/>
-          <w:color w:val="007777"/>
-          <w:sz w:val="18"/>
-          <w:szCs w:val="18"/>
-          <w:shd w:val="clear" w:color="auto" w:fill="F5F5F5"/>
-        </w:rPr>
-        <w:t>”</w:t>
-      </w:r>
-      <w:r>
-        <w:rPr>
-          <w:rFonts w:ascii="Arial" w:eastAsia="Menlo" w:hAnsi="Arial" w:cs="Arial"/>
-          <w:b/>
-          <w:color w:val="000000"/>
-          <w:sz w:val="18"/>
-          <w:szCs w:val="18"/>
-          <w:shd w:val="clear" w:color="auto" w:fill="F5F5F5"/>
-        </w:rPr>
-        <w:t xml:space="preserve"> </w:t>
-      </w:r>
-    </w:p>
-    <w:p>
-      <w:pPr>
-        <w:pStyle w:val="HTML"/>
-        <w:widowControl/>
-        <w:shd w:val="clear" w:color="auto" w:fill="F5F5F5"/>
-        <w:spacing w:line="135" w:lineRule="atLeast"/>
-        <w:rPr>
-          <w:rFonts w:ascii="Arial" w:eastAsia="Menlo" w:hAnsi="Arial" w:cs="Arial"/>
-          <w:color w:val="007777"/>
           <w:sz w:val="18"/>
           <w:szCs w:val="18"/>
           <w:shd w:val="clear" w:color="auto" w:fill="F5F5F5"/>
@@ -30928,151 +30019,6 @@
               <w:spacing w:line="360" w:lineRule="auto"/>
               <w:jc w:val="left"/>
               <w:rPr>
-                <w:rFonts w:ascii="Times New Roman" w:eastAsia="宋体" w:hAnsi="Times New Roman" w:cs="Times New Roman"/>
-                <w:szCs w:val="24"/>
-              </w:rPr>
-            </w:pPr>
-            <w:r>
-              <w:rPr>
-                <w:rFonts w:asciiTheme="minorEastAsia" w:eastAsia="宋体" w:hAnsiTheme="minorEastAsia" w:cs="Times New Roman" w:hint="eastAsia"/>
-                <w:sz w:val="24"/>
-                <w:szCs w:val="24"/>
-              </w:rPr>
-              <w:t>id</w:t>
-            </w:r>
-          </w:p>
-        </w:tc>
-        <w:tc>
-          <w:tcPr>
-            <w:tcW w:w="4261" w:type="dxa"/>
-            <w:tcBorders>
-              <w:top w:val="single" w:sz="4" w:space="0" w:color="auto"/>
-              <w:left w:val="single" w:sz="4" w:space="0" w:color="auto"/>
-              <w:bottom w:val="single" w:sz="4" w:space="0" w:color="auto"/>
-              <w:right w:val="single" w:sz="4" w:space="0" w:color="auto"/>
-            </w:tcBorders>
-          </w:tcPr>
-          <w:p>
-            <w:pPr>
-              <w:spacing w:line="360" w:lineRule="auto"/>
-              <w:jc w:val="left"/>
-              <w:rPr>
-                <w:rFonts w:ascii="Times New Roman" w:eastAsia="宋体" w:hAnsi="Times New Roman" w:cs="Times New Roman"/>
-                <w:sz w:val="24"/>
-                <w:szCs w:val="24"/>
-              </w:rPr>
-            </w:pPr>
-            <w:r>
-              <w:rPr>
-                <w:rFonts w:ascii="Times New Roman" w:eastAsia="宋体" w:hAnsi="Times New Roman" w:cs="Times New Roman" w:hint="eastAsia"/>
-                <w:sz w:val="24"/>
-                <w:szCs w:val="24"/>
-              </w:rPr>
-              <w:t>应用</w:t>
-            </w:r>
-            <w:r>
-              <w:rPr>
-                <w:rFonts w:asciiTheme="minorEastAsia" w:hAnsiTheme="minorEastAsia" w:cs="Times New Roman" w:hint="eastAsia"/>
-                <w:sz w:val="24"/>
-                <w:szCs w:val="24"/>
-              </w:rPr>
-              <w:t>ID</w:t>
-            </w:r>
-          </w:p>
-        </w:tc>
-      </w:tr>
-      <w:tr>
-        <w:trPr>
-          <w:jc w:val="right"/>
-        </w:trPr>
-        <w:tc>
-          <w:tcPr>
-            <w:tcW w:w="4261" w:type="dxa"/>
-            <w:tcBorders>
-              <w:top w:val="single" w:sz="4" w:space="0" w:color="auto"/>
-              <w:left w:val="single" w:sz="4" w:space="0" w:color="auto"/>
-              <w:bottom w:val="single" w:sz="4" w:space="0" w:color="auto"/>
-              <w:right w:val="single" w:sz="4" w:space="0" w:color="auto"/>
-            </w:tcBorders>
-          </w:tcPr>
-          <w:p>
-            <w:pPr>
-              <w:spacing w:line="360" w:lineRule="auto"/>
-              <w:jc w:val="left"/>
-              <w:rPr>
-                <w:rFonts w:asciiTheme="minorEastAsia" w:eastAsia="宋体" w:hAnsiTheme="minorEastAsia" w:cs="Times New Roman"/>
-                <w:sz w:val="24"/>
-                <w:szCs w:val="24"/>
-              </w:rPr>
-            </w:pPr>
-            <w:r>
-              <w:rPr>
-                <w:rFonts w:asciiTheme="minorEastAsia" w:eastAsia="宋体" w:hAnsiTheme="minorEastAsia" w:cs="Times New Roman" w:hint="eastAsia"/>
-                <w:sz w:val="24"/>
-                <w:szCs w:val="24"/>
-              </w:rPr>
-              <w:t>name</w:t>
-            </w:r>
-          </w:p>
-        </w:tc>
-        <w:tc>
-          <w:tcPr>
-            <w:tcW w:w="4261" w:type="dxa"/>
-            <w:tcBorders>
-              <w:top w:val="single" w:sz="4" w:space="0" w:color="auto"/>
-              <w:left w:val="single" w:sz="4" w:space="0" w:color="auto"/>
-              <w:bottom w:val="single" w:sz="4" w:space="0" w:color="auto"/>
-              <w:right w:val="single" w:sz="4" w:space="0" w:color="auto"/>
-            </w:tcBorders>
-          </w:tcPr>
-          <w:p>
-            <w:pPr>
-              <w:spacing w:line="360" w:lineRule="auto"/>
-              <w:jc w:val="left"/>
-              <w:rPr>
-                <w:rFonts w:ascii="Times New Roman" w:eastAsia="宋体" w:hAnsi="Times New Roman" w:cs="Times New Roman"/>
-                <w:sz w:val="24"/>
-                <w:szCs w:val="24"/>
-              </w:rPr>
-            </w:pPr>
-            <w:r>
-              <w:rPr>
-                <w:rFonts w:ascii="Times New Roman" w:eastAsia="宋体" w:hAnsi="Times New Roman" w:cs="Times New Roman" w:hint="eastAsia"/>
-                <w:sz w:val="24"/>
-                <w:szCs w:val="24"/>
-              </w:rPr>
-              <w:t>应用</w:t>
-            </w:r>
-            <w:r>
-              <w:rPr>
-                <w:rFonts w:ascii="Times New Roman" w:eastAsia="宋体" w:hAnsi="Times New Roman" w:cs="Times New Roman" w:hint="eastAsia"/>
-                <w:sz w:val="24"/>
-                <w:szCs w:val="24"/>
-              </w:rPr>
-              <w:t>名称</w:t>
-            </w:r>
-          </w:p>
-        </w:tc>
-      </w:tr>
-      <w:tr>
-        <w:trPr>
-          <w:jc w:val="right"/>
-        </w:trPr>
-        <w:tc>
-          <w:tcPr>
-            <w:tcW w:w="4261" w:type="dxa"/>
-            <w:tcBorders>
-              <w:top w:val="single" w:sz="4" w:space="0" w:color="auto"/>
-              <w:left w:val="single" w:sz="4" w:space="0" w:color="auto"/>
-              <w:bottom w:val="single" w:sz="4" w:space="0" w:color="auto"/>
-              <w:right w:val="single" w:sz="4" w:space="0" w:color="auto"/>
-            </w:tcBorders>
-          </w:tcPr>
-          <w:p>
-            <w:pPr>
-              <w:spacing w:line="360" w:lineRule="auto"/>
-              <w:jc w:val="left"/>
-              <w:rPr>
                 <w:rFonts w:asciiTheme="minorEastAsia" w:eastAsia="宋体" w:hAnsiTheme="minorEastAsia" w:cs="Times New Roman"/>
                 <w:sz w:val="24"/>
                 <w:szCs w:val="24"/>
@@ -31085,8 +30031,18 @@
                 <w:sz w:val="24"/>
                 <w:szCs w:val="24"/>
               </w:rPr>
-              <w:t>org_id</w:t>
-            </w:r>
+              <w:t>o</w:t>
+            </w:r>
+            <w:r>
+              <w:rPr>
+                <w:rFonts w:asciiTheme="minorEastAsia" w:eastAsia="宋体" w:hAnsiTheme="minorEastAsia" w:cs="Times New Roman" w:hint="eastAsia"/>
+                <w:sz w:val="24"/>
+                <w:szCs w:val="24"/>
+              </w:rPr>
+              <w:t>rg_id</w:t>
+            </w:r>
+            <w:bookmarkStart w:id="38" w:name="_GoBack"/>
+            <w:bookmarkEnd w:id="38"/>
             <w:proofErr w:type="spellEnd"/>
           </w:p>
         </w:tc>
@@ -31129,89 +30085,6 @@
           </w:p>
         </w:tc>
       </w:tr>
-      <w:tr>
-        <w:trPr>
-          <w:jc w:val="right"/>
-        </w:trPr>
-        <w:tc>
-          <w:tcPr>
-            <w:tcW w:w="4261" w:type="dxa"/>
-            <w:tcBorders>
-              <w:top w:val="single" w:sz="4" w:space="0" w:color="auto"/>
-              <w:left w:val="single" w:sz="4" w:space="0" w:color="auto"/>
-              <w:bottom w:val="single" w:sz="4" w:space="0" w:color="auto"/>
-              <w:right w:val="single" w:sz="4" w:space="0" w:color="auto"/>
-            </w:tcBorders>
-          </w:tcPr>
-          <w:p>
-            <w:pPr>
-              <w:spacing w:line="360" w:lineRule="auto"/>
-              <w:jc w:val="left"/>
-              <w:rPr>
-                <w:rFonts w:asciiTheme="minorEastAsia" w:eastAsia="宋体" w:hAnsiTheme="minorEastAsia" w:cs="Times New Roman"/>
-                <w:sz w:val="24"/>
-                <w:szCs w:val="24"/>
-              </w:rPr>
-            </w:pPr>
-            <w:proofErr w:type="spellStart"/>
-            <w:r>
-              <w:rPr>
-                <w:rFonts w:asciiTheme="minorEastAsia" w:eastAsia="宋体" w:hAnsiTheme="minorEastAsia" w:cs="Times New Roman" w:hint="eastAsia"/>
-                <w:sz w:val="24"/>
-                <w:szCs w:val="24"/>
-              </w:rPr>
-              <w:t>o</w:t>
-            </w:r>
-            <w:r>
-              <w:rPr>
-                <w:rFonts w:asciiTheme="minorEastAsia" w:eastAsia="宋体" w:hAnsiTheme="minorEastAsia" w:cs="Times New Roman" w:hint="eastAsia"/>
-                <w:sz w:val="24"/>
-                <w:szCs w:val="24"/>
-              </w:rPr>
-              <w:t>rg_name</w:t>
-            </w:r>
-            <w:proofErr w:type="spellEnd"/>
-          </w:p>
-        </w:tc>
-        <w:tc>
-          <w:tcPr>
-            <w:tcW w:w="4261" w:type="dxa"/>
-            <w:tcBorders>
-              <w:top w:val="single" w:sz="4" w:space="0" w:color="auto"/>
-              <w:left w:val="single" w:sz="4" w:space="0" w:color="auto"/>
-              <w:bottom w:val="single" w:sz="4" w:space="0" w:color="auto"/>
-              <w:right w:val="single" w:sz="4" w:space="0" w:color="auto"/>
-            </w:tcBorders>
-          </w:tcPr>
-          <w:p>
-            <w:pPr>
-              <w:spacing w:line="360" w:lineRule="auto"/>
-              <w:jc w:val="left"/>
-              <w:rPr>
-                <w:rFonts w:ascii="Times New Roman" w:eastAsia="宋体" w:hAnsi="Times New Roman" w:cs="Times New Roman"/>
-                <w:sz w:val="24"/>
-                <w:szCs w:val="24"/>
-              </w:rPr>
-            </w:pPr>
-            <w:r>
-              <w:rPr>
-                <w:rFonts w:ascii="Times New Roman" w:eastAsia="宋体" w:hAnsi="Times New Roman" w:cs="Times New Roman" w:hint="eastAsia"/>
-                <w:sz w:val="24"/>
-                <w:szCs w:val="24"/>
-              </w:rPr>
-              <w:t>组织</w:t>
-            </w:r>
-            <w:r>
-              <w:rPr>
-                <w:rFonts w:ascii="Times New Roman" w:eastAsia="宋体" w:hAnsi="Times New Roman" w:cs="Times New Roman" w:hint="eastAsia"/>
-                <w:sz w:val="24"/>
-                <w:szCs w:val="24"/>
-              </w:rPr>
-              <w:t>名称</w:t>
-            </w:r>
-          </w:p>
-        </w:tc>
-      </w:tr>
     </w:tbl>
     <w:p>
       <w:pPr>
@@ -31245,6 +30118,302 @@
     </w:p>
     <w:p>
       <w:pPr>
+        <w:pStyle w:val="3"/>
+        <w:numPr>
+          <w:ilvl w:val="0"/>
+          <w:numId w:val="10"/>
+        </w:numPr>
+        <w:spacing w:before="0" w:after="0" w:line="360" w:lineRule="auto"/>
+        <w:ind w:leftChars="400" w:left="840" w:firstLine="0"/>
+        <w:jc w:val="left"/>
+        <w:rPr>
+          <w:rFonts w:ascii="宋体" w:eastAsia="宋体" w:hAnsi="宋体" w:cs="宋体"/>
+          <w:b w:val="0"/>
+          <w:bCs/>
+          <w:sz w:val="24"/>
+          <w:szCs w:val="24"/>
+        </w:rPr>
+      </w:pPr>
+      <w:r>
+        <w:rPr>
+          <w:rFonts w:ascii="宋体" w:eastAsia="宋体" w:hAnsi="宋体" w:cs="宋体" w:hint="eastAsia"/>
+          <w:b w:val="0"/>
+          <w:bCs/>
+          <w:color w:val="FF0000"/>
+          <w:sz w:val="24"/>
+          <w:szCs w:val="24"/>
+        </w:rPr>
+        <w:t>*</w:t>
+      </w:r>
+      <w:r>
+        <w:rPr>
+          <w:rFonts w:ascii="宋体" w:eastAsia="宋体" w:hAnsi="宋体" w:cs="宋体" w:hint="eastAsia"/>
+          <w:b w:val="0"/>
+          <w:bCs/>
+          <w:sz w:val="24"/>
+          <w:szCs w:val="24"/>
+        </w:rPr>
+        <w:t xml:space="preserve"> </w:t>
+      </w:r>
+      <w:r>
+        <w:rPr>
+          <w:rFonts w:ascii="宋体" w:eastAsia="宋体" w:hAnsi="宋体" w:cs="宋体" w:hint="eastAsia"/>
+          <w:b w:val="0"/>
+          <w:bCs/>
+          <w:sz w:val="24"/>
+          <w:szCs w:val="24"/>
+        </w:rPr>
+        <w:t>添加</w:t>
+      </w:r>
+      <w:r>
+        <w:rPr>
+          <w:rFonts w:ascii="宋体" w:eastAsia="宋体" w:hAnsi="宋体" w:cs="宋体" w:hint="eastAsia"/>
+          <w:b w:val="0"/>
+          <w:bCs/>
+          <w:sz w:val="24"/>
+          <w:szCs w:val="24"/>
+        </w:rPr>
+        <w:t>应用成功</w:t>
+      </w:r>
+      <w:r>
+        <w:rPr>
+          <w:rFonts w:ascii="宋体" w:eastAsia="宋体" w:hAnsi="宋体" w:cs="宋体" w:hint="eastAsia"/>
+          <w:b w:val="0"/>
+          <w:bCs/>
+          <w:sz w:val="24"/>
+          <w:szCs w:val="24"/>
+        </w:rPr>
+        <w:t>，进入</w:t>
+      </w:r>
+      <w:r>
+        <w:rPr>
+          <w:rFonts w:ascii="宋体" w:eastAsia="宋体" w:hAnsi="宋体" w:cs="宋体" w:hint="eastAsia"/>
+          <w:b w:val="0"/>
+          <w:bCs/>
+          <w:sz w:val="24"/>
+          <w:szCs w:val="24"/>
+        </w:rPr>
+        <w:t>开始使用</w:t>
+      </w:r>
+      <w:r>
+        <w:rPr>
+          <w:rFonts w:ascii="宋体" w:eastAsia="宋体" w:hAnsi="宋体" w:cs="宋体" w:hint="eastAsia"/>
+          <w:b w:val="0"/>
+          <w:bCs/>
+          <w:sz w:val="24"/>
+          <w:szCs w:val="24"/>
+        </w:rPr>
+        <w:t>配置页</w:t>
+      </w:r>
+      <w:r>
+        <w:rPr>
+          <w:rFonts w:ascii="宋体" w:eastAsia="宋体" w:hAnsi="宋体" w:cs="宋体" w:hint="eastAsia"/>
+          <w:b w:val="0"/>
+          <w:bCs/>
+          <w:sz w:val="24"/>
+          <w:szCs w:val="24"/>
+        </w:rPr>
+        <w:t>（</w:t>
+      </w:r>
+      <w:proofErr w:type="spellStart"/>
+      <w:r>
+        <w:rPr>
+          <w:rFonts w:ascii="宋体" w:eastAsia="宋体" w:hAnsi="宋体" w:cs="宋体" w:hint="eastAsia"/>
+          <w:b w:val="0"/>
+          <w:bCs/>
+          <w:sz w:val="24"/>
+          <w:szCs w:val="24"/>
+        </w:rPr>
+        <w:t>app.method.</w:t>
+      </w:r>
+      <w:r>
+        <w:rPr>
+          <w:rFonts w:ascii="宋体" w:eastAsia="宋体" w:hAnsi="宋体" w:cs="宋体" w:hint="eastAsia"/>
+          <w:b w:val="0"/>
+          <w:bCs/>
+          <w:sz w:val="24"/>
+          <w:szCs w:val="24"/>
+          <w:u w:val="dotted"/>
+        </w:rPr>
+        <w:t>t</w:t>
+      </w:r>
+      <w:r>
+        <w:rPr>
+          <w:rFonts w:ascii="宋体" w:eastAsia="宋体" w:hAnsi="宋体" w:cs="宋体" w:hint="eastAsia"/>
+          <w:b w:val="0"/>
+          <w:bCs/>
+          <w:sz w:val="24"/>
+          <w:szCs w:val="24"/>
+          <w:u w:val="dotted"/>
+        </w:rPr>
+        <w:t>ransit</w:t>
+      </w:r>
+      <w:proofErr w:type="spellEnd"/>
+      <w:r>
+        <w:rPr>
+          <w:rFonts w:ascii="宋体" w:eastAsia="宋体" w:hAnsi="宋体" w:cs="宋体" w:hint="eastAsia"/>
+          <w:b w:val="0"/>
+          <w:bCs/>
+          <w:sz w:val="24"/>
+          <w:szCs w:val="24"/>
+        </w:rPr>
+        <w:t>）</w:t>
+      </w:r>
+    </w:p>
+    <w:p>
+      <w:pPr>
+        <w:spacing w:line="360" w:lineRule="auto"/>
+        <w:ind w:left="1260"/>
+        <w:jc w:val="left"/>
+        <w:rPr>
+          <w:rFonts w:asciiTheme="minorEastAsia" w:hAnsiTheme="minorEastAsia"/>
+          <w:sz w:val="24"/>
+          <w:szCs w:val="24"/>
+        </w:rPr>
+      </w:pPr>
+      <w:r>
+        <w:rPr>
+          <w:rFonts w:asciiTheme="minorEastAsia" w:hAnsiTheme="minorEastAsia" w:hint="eastAsia"/>
+          <w:sz w:val="24"/>
+          <w:szCs w:val="24"/>
+        </w:rPr>
+        <w:t>应用使用过程中，</w:t>
+      </w:r>
+      <w:r>
+        <w:rPr>
+          <w:rFonts w:asciiTheme="minorEastAsia" w:hAnsiTheme="minorEastAsia" w:hint="eastAsia"/>
+          <w:sz w:val="24"/>
+          <w:szCs w:val="24"/>
+        </w:rPr>
+        <w:t>添加</w:t>
+      </w:r>
+      <w:r>
+        <w:rPr>
+          <w:rFonts w:asciiTheme="minorEastAsia" w:hAnsiTheme="minorEastAsia" w:hint="eastAsia"/>
+          <w:sz w:val="24"/>
+          <w:szCs w:val="24"/>
+        </w:rPr>
+        <w:t>应用成功，进入开始使用</w:t>
+      </w:r>
+      <w:r>
+        <w:rPr>
+          <w:rFonts w:asciiTheme="minorEastAsia" w:hAnsiTheme="minorEastAsia" w:hint="eastAsia"/>
+          <w:sz w:val="24"/>
+          <w:szCs w:val="24"/>
+        </w:rPr>
+        <w:t>初始配置页</w:t>
+      </w:r>
+      <w:r>
+        <w:rPr>
+          <w:rFonts w:asciiTheme="minorEastAsia" w:hAnsiTheme="minorEastAsia" w:hint="eastAsia"/>
+          <w:sz w:val="24"/>
+          <w:szCs w:val="24"/>
+        </w:rPr>
+        <w:t>；</w:t>
+      </w:r>
+    </w:p>
+    <w:p>
+      <w:pPr>
+        <w:spacing w:line="360" w:lineRule="auto"/>
+        <w:ind w:left="1260"/>
+        <w:jc w:val="left"/>
+        <w:rPr>
+          <w:rFonts w:asciiTheme="minorEastAsia" w:hAnsiTheme="minorEastAsia"/>
+          <w:sz w:val="24"/>
+          <w:szCs w:val="24"/>
+        </w:rPr>
+      </w:pPr>
+      <w:proofErr w:type="spellStart"/>
+      <w:r>
+        <w:rPr>
+          <w:rFonts w:asciiTheme="minorEastAsia" w:hAnsiTheme="minorEastAsia"/>
+          <w:sz w:val="24"/>
+          <w:szCs w:val="24"/>
+        </w:rPr>
+        <w:t>d</w:t>
+      </w:r>
+      <w:r>
+        <w:rPr>
+          <w:rFonts w:asciiTheme="minorEastAsia" w:hAnsiTheme="minorEastAsia" w:hint="eastAsia"/>
+          <w:sz w:val="24"/>
+          <w:szCs w:val="24"/>
+        </w:rPr>
+        <w:t>eli.app.method.</w:t>
+      </w:r>
+      <w:r>
+        <w:rPr>
+          <w:rFonts w:asciiTheme="minorEastAsia" w:hAnsiTheme="minorEastAsia" w:hint="eastAsia"/>
+          <w:sz w:val="24"/>
+          <w:szCs w:val="24"/>
+        </w:rPr>
+        <w:t>t</w:t>
+      </w:r>
+      <w:r>
+        <w:rPr>
+          <w:rFonts w:asciiTheme="minorEastAsia" w:hAnsiTheme="minorEastAsia" w:hint="eastAsia"/>
+          <w:sz w:val="24"/>
+          <w:szCs w:val="24"/>
+        </w:rPr>
+        <w:t>ransit</w:t>
+      </w:r>
+      <w:proofErr w:type="spellEnd"/>
+      <w:r>
+        <w:rPr>
+          <w:rFonts w:asciiTheme="minorEastAsia" w:hAnsiTheme="minorEastAsia" w:hint="eastAsia"/>
+          <w:sz w:val="24"/>
+          <w:szCs w:val="24"/>
+        </w:rPr>
+        <w:t xml:space="preserve"> </w:t>
+      </w:r>
+      <w:r>
+        <w:rPr>
+          <w:rFonts w:asciiTheme="minorEastAsia" w:hAnsiTheme="minorEastAsia" w:hint="eastAsia"/>
+          <w:sz w:val="24"/>
+          <w:szCs w:val="24"/>
+        </w:rPr>
+        <w:t>({}，</w:t>
+      </w:r>
+    </w:p>
+    <w:p>
+      <w:pPr>
+        <w:spacing w:line="360" w:lineRule="auto"/>
+        <w:ind w:left="1260"/>
+        <w:jc w:val="left"/>
+        <w:rPr>
+          <w:rFonts w:asciiTheme="minorEastAsia" w:hAnsiTheme="minorEastAsia"/>
+          <w:sz w:val="24"/>
+          <w:szCs w:val="24"/>
+        </w:rPr>
+      </w:pPr>
+      <w:r>
+        <w:rPr>
+          <w:rFonts w:asciiTheme="minorEastAsia" w:hAnsiTheme="minorEastAsia" w:hint="eastAsia"/>
+          <w:sz w:val="24"/>
+          <w:szCs w:val="24"/>
+        </w:rPr>
+        <w:t>function(data){}，function(</w:t>
+      </w:r>
+      <w:proofErr w:type="spellStart"/>
+      <w:r>
+        <w:rPr>
+          <w:rFonts w:asciiTheme="minorEastAsia" w:hAnsiTheme="minorEastAsia" w:hint="eastAsia"/>
+          <w:sz w:val="24"/>
+          <w:szCs w:val="24"/>
+        </w:rPr>
+        <w:t>resp</w:t>
+      </w:r>
+      <w:proofErr w:type="spellEnd"/>
+      <w:r>
+        <w:rPr>
+          <w:rFonts w:asciiTheme="minorEastAsia" w:hAnsiTheme="minorEastAsia" w:hint="eastAsia"/>
+          <w:sz w:val="24"/>
+          <w:szCs w:val="24"/>
+        </w:rPr>
+        <w:t>){})</w:t>
+      </w:r>
+    </w:p>
+    <w:p>
+      <w:pPr>
         <w:spacing w:line="360" w:lineRule="auto"/>
         <w:jc w:val="left"/>
         <w:rPr>
@@ -31253,6 +30422,14 @@
           <w:szCs w:val="24"/>
         </w:rPr>
       </w:pPr>
+      <w:r>
+        <w:rPr>
+          <w:rFonts w:asciiTheme="minorEastAsia" w:hAnsiTheme="minorEastAsia" w:hint="eastAsia"/>
+          <w:sz w:val="24"/>
+          <w:szCs w:val="24"/>
+        </w:rPr>
+        <w:t>无请求参数；</w:t>
+      </w:r>
     </w:p>
     <w:p>
       <w:pPr>
@@ -31264,6 +30441,14 @@
           <w:szCs w:val="24"/>
         </w:rPr>
       </w:pPr>
+      <w:r>
+        <w:rPr>
+          <w:rFonts w:asciiTheme="minorEastAsia" w:hAnsiTheme="minorEastAsia" w:hint="eastAsia"/>
+          <w:sz w:val="24"/>
+          <w:szCs w:val="24"/>
+        </w:rPr>
+        <w:t>返回结果：</w:t>
+      </w:r>
     </w:p>
     <w:p>
       <w:pPr>
@@ -31281,11 +30466,477 @@
           <w:sz w:val="24"/>
           <w:szCs w:val="24"/>
         </w:rPr>
-        <w:t>附录：</w:t>
-      </w:r>
-    </w:p>
-    <w:p>
-      <w:pPr>
+        <w:t>添加设备完成后，正确时返回示例如下：</w:t>
+      </w:r>
+    </w:p>
+    <w:p>
+      <w:pPr>
+        <w:pStyle w:val="HTML"/>
+        <w:widowControl/>
+        <w:shd w:val="clear" w:color="auto" w:fill="F5F5F5"/>
+        <w:spacing w:line="135" w:lineRule="atLeast"/>
+        <w:rPr>
+          <w:rFonts w:ascii="Arial" w:eastAsia="Menlo" w:hAnsi="Arial" w:cs="Arial"/>
+          <w:b/>
+          <w:color w:val="00AA00"/>
+          <w:sz w:val="18"/>
+          <w:szCs w:val="18"/>
+          <w:shd w:val="clear" w:color="auto" w:fill="F5F5F5"/>
+        </w:rPr>
+      </w:pPr>
+      <w:r>
+        <w:rPr>
+          <w:rFonts w:ascii="Arial" w:eastAsia="Menlo" w:hAnsi="Arial" w:cs="Arial"/>
+          <w:b/>
+          <w:color w:val="00AA00"/>
+          <w:sz w:val="18"/>
+          <w:szCs w:val="18"/>
+          <w:shd w:val="clear" w:color="auto" w:fill="F5F5F5"/>
+        </w:rPr>
+        <w:t>{</w:t>
+      </w:r>
+    </w:p>
+    <w:p>
+      <w:pPr>
+        <w:pStyle w:val="HTML"/>
+        <w:widowControl/>
+        <w:shd w:val="clear" w:color="auto" w:fill="F5F5F5"/>
+        <w:spacing w:line="135" w:lineRule="atLeast"/>
+        <w:ind w:firstLineChars="200" w:firstLine="360"/>
+        <w:rPr>
+          <w:rFonts w:ascii="Arial" w:eastAsia="Menlo" w:hAnsi="Arial" w:cs="Arial"/>
+          <w:color w:val="007777"/>
+          <w:sz w:val="18"/>
+          <w:szCs w:val="18"/>
+          <w:shd w:val="clear" w:color="auto" w:fill="F5F5F5"/>
+        </w:rPr>
+      </w:pPr>
+      <w:r>
+        <w:rPr>
+          <w:rFonts w:ascii="Arial" w:eastAsia="Menlo" w:hAnsi="Arial" w:cs="Arial"/>
+          <w:b/>
+          <w:color w:val="CC0000"/>
+          <w:sz w:val="18"/>
+          <w:szCs w:val="18"/>
+          <w:shd w:val="clear" w:color="auto" w:fill="F5F5F5"/>
+        </w:rPr>
+        <w:t>"</w:t>
+      </w:r>
+      <w:proofErr w:type="gramStart"/>
+      <w:r>
+        <w:rPr>
+          <w:rFonts w:ascii="Arial" w:hAnsi="Arial" w:cs="Arial" w:hint="eastAsia"/>
+          <w:b/>
+          <w:color w:val="CC0000"/>
+          <w:sz w:val="18"/>
+          <w:szCs w:val="18"/>
+          <w:shd w:val="clear" w:color="auto" w:fill="F5F5F5"/>
+        </w:rPr>
+        <w:t>id</w:t>
+      </w:r>
+      <w:proofErr w:type="gramEnd"/>
+      <w:r>
+        <w:rPr>
+          <w:rFonts w:ascii="Arial" w:eastAsia="Menlo" w:hAnsi="Arial" w:cs="Arial"/>
+          <w:b/>
+          <w:color w:val="CC0000"/>
+          <w:sz w:val="18"/>
+          <w:szCs w:val="18"/>
+          <w:shd w:val="clear" w:color="auto" w:fill="F5F5F5"/>
+        </w:rPr>
+        <w:t>"</w:t>
+      </w:r>
+      <w:r>
+        <w:rPr>
+          <w:rFonts w:ascii="Arial" w:eastAsia="Menlo" w:hAnsi="Arial" w:cs="Arial"/>
+          <w:color w:val="333333"/>
+          <w:sz w:val="18"/>
+          <w:szCs w:val="18"/>
+          <w:shd w:val="clear" w:color="auto" w:fill="F5F5F5"/>
+        </w:rPr>
+        <w:t xml:space="preserve">: </w:t>
+      </w:r>
+      <w:r>
+        <w:rPr>
+          <w:rFonts w:ascii="Arial" w:eastAsia="Menlo" w:hAnsi="Arial" w:cs="Arial"/>
+          <w:color w:val="007777"/>
+          <w:sz w:val="18"/>
+          <w:szCs w:val="18"/>
+          <w:shd w:val="clear" w:color="auto" w:fill="F5F5F5"/>
+        </w:rPr>
+        <w:t>"</w:t>
+      </w:r>
+      <w:r>
+        <w:rPr>
+          <w:rFonts w:ascii="Arial" w:eastAsia="Menlo" w:hAnsi="Arial" w:cs="Arial" w:hint="eastAsia"/>
+          <w:color w:val="007777"/>
+          <w:sz w:val="18"/>
+          <w:szCs w:val="18"/>
+          <w:shd w:val="clear" w:color="auto" w:fill="F5F5F5"/>
+        </w:rPr>
+        <w:t>10001</w:t>
+      </w:r>
+      <w:r>
+        <w:rPr>
+          <w:rFonts w:ascii="Arial" w:eastAsia="Menlo" w:hAnsi="Arial" w:cs="Arial"/>
+          <w:color w:val="007777"/>
+          <w:sz w:val="18"/>
+          <w:szCs w:val="18"/>
+          <w:shd w:val="clear" w:color="auto" w:fill="F5F5F5"/>
+        </w:rPr>
+        <w:t>”</w:t>
+      </w:r>
+      <w:r>
+        <w:rPr>
+          <w:rFonts w:ascii="Arial" w:eastAsia="Menlo" w:hAnsi="Arial" w:cs="Arial"/>
+          <w:b/>
+          <w:color w:val="000000"/>
+          <w:sz w:val="18"/>
+          <w:szCs w:val="18"/>
+          <w:shd w:val="clear" w:color="auto" w:fill="F5F5F5"/>
+        </w:rPr>
+        <w:t xml:space="preserve"> ,</w:t>
+      </w:r>
+    </w:p>
+    <w:p>
+      <w:pPr>
+        <w:pStyle w:val="HTML"/>
+        <w:widowControl/>
+        <w:shd w:val="clear" w:color="auto" w:fill="F5F5F5"/>
+        <w:spacing w:line="135" w:lineRule="atLeast"/>
+        <w:ind w:firstLineChars="200" w:firstLine="360"/>
+        <w:rPr>
+          <w:rFonts w:ascii="Arial" w:eastAsia="Menlo" w:hAnsi="Arial" w:cs="Arial"/>
+          <w:b/>
+          <w:color w:val="000000"/>
+          <w:sz w:val="18"/>
+          <w:szCs w:val="18"/>
+          <w:shd w:val="clear" w:color="auto" w:fill="F5F5F5"/>
+        </w:rPr>
+      </w:pPr>
+      <w:r>
+        <w:rPr>
+          <w:rFonts w:ascii="Arial" w:eastAsia="Menlo" w:hAnsi="Arial" w:cs="Arial"/>
+          <w:b/>
+          <w:color w:val="CC0000"/>
+          <w:sz w:val="18"/>
+          <w:szCs w:val="18"/>
+          <w:shd w:val="clear" w:color="auto" w:fill="F5F5F5"/>
+        </w:rPr>
+        <w:t>"</w:t>
+      </w:r>
+      <w:r>
+        <w:rPr>
+          <w:rFonts w:ascii="Arial" w:eastAsia="Menlo" w:hAnsi="Arial" w:cs="Arial"/>
+          <w:b/>
+          <w:color w:val="CC0000"/>
+          <w:sz w:val="18"/>
+          <w:szCs w:val="18"/>
+          <w:shd w:val="clear" w:color="auto" w:fill="F5F5F5"/>
+        </w:rPr>
+        <w:t>name</w:t>
+      </w:r>
+      <w:r>
+        <w:rPr>
+          <w:rFonts w:ascii="Arial" w:eastAsia="Menlo" w:hAnsi="Arial" w:cs="Arial"/>
+          <w:b/>
+          <w:color w:val="CC0000"/>
+          <w:sz w:val="18"/>
+          <w:szCs w:val="18"/>
+          <w:shd w:val="clear" w:color="auto" w:fill="F5F5F5"/>
+        </w:rPr>
+        <w:t>"</w:t>
+      </w:r>
+      <w:r>
+        <w:rPr>
+          <w:rFonts w:ascii="Arial" w:eastAsia="Menlo" w:hAnsi="Arial" w:cs="Arial"/>
+          <w:color w:val="333333"/>
+          <w:sz w:val="18"/>
+          <w:szCs w:val="18"/>
+          <w:shd w:val="clear" w:color="auto" w:fill="F5F5F5"/>
+        </w:rPr>
+        <w:t xml:space="preserve">: </w:t>
+      </w:r>
+      <w:r>
+        <w:rPr>
+          <w:rFonts w:ascii="Arial" w:eastAsia="Menlo" w:hAnsi="Arial" w:cs="Arial"/>
+          <w:color w:val="007777"/>
+          <w:sz w:val="18"/>
+          <w:szCs w:val="18"/>
+          <w:shd w:val="clear" w:color="auto" w:fill="F5F5F5"/>
+        </w:rPr>
+        <w:t>"</w:t>
+      </w:r>
+      <w:r>
+        <w:rPr>
+          <w:rFonts w:ascii="Arial" w:eastAsia="Menlo" w:hAnsi="Arial" w:cs="Arial"/>
+          <w:color w:val="007777"/>
+          <w:sz w:val="18"/>
+          <w:szCs w:val="18"/>
+          <w:shd w:val="clear" w:color="auto" w:fill="F5F5F5"/>
+        </w:rPr>
+        <w:t>设备名</w:t>
+      </w:r>
+      <w:proofErr w:type="gramStart"/>
+      <w:r>
+        <w:rPr>
+          <w:rFonts w:ascii="Arial" w:hAnsi="Arial" w:cs="Arial"/>
+          <w:color w:val="007777"/>
+          <w:sz w:val="18"/>
+          <w:szCs w:val="18"/>
+          <w:shd w:val="clear" w:color="auto" w:fill="F5F5F5"/>
+        </w:rPr>
+        <w:t>”</w:t>
+      </w:r>
+      <w:proofErr w:type="gramEnd"/>
+      <w:r>
+        <w:rPr>
+          <w:rFonts w:ascii="Arial" w:eastAsia="Menlo" w:hAnsi="Arial" w:cs="Arial"/>
+          <w:b/>
+          <w:color w:val="000000"/>
+          <w:sz w:val="18"/>
+          <w:szCs w:val="18"/>
+          <w:shd w:val="clear" w:color="auto" w:fill="F5F5F5"/>
+        </w:rPr>
+        <w:t xml:space="preserve"> ,</w:t>
+      </w:r>
+    </w:p>
+    <w:p>
+      <w:pPr>
+        <w:pStyle w:val="HTML"/>
+        <w:widowControl/>
+        <w:shd w:val="clear" w:color="auto" w:fill="F5F5F5"/>
+        <w:spacing w:line="135" w:lineRule="atLeast"/>
+        <w:ind w:firstLineChars="200" w:firstLine="360"/>
+        <w:rPr>
+          <w:rFonts w:ascii="Arial" w:hAnsi="Arial" w:cs="Arial"/>
+          <w:color w:val="007777"/>
+          <w:sz w:val="18"/>
+          <w:szCs w:val="18"/>
+          <w:shd w:val="clear" w:color="auto" w:fill="F5F5F5"/>
+        </w:rPr>
+      </w:pPr>
+      <w:r>
+        <w:rPr>
+          <w:rFonts w:ascii="Arial" w:eastAsia="Menlo" w:hAnsi="Arial" w:cs="Arial"/>
+          <w:b/>
+          <w:color w:val="CC0000"/>
+          <w:sz w:val="18"/>
+          <w:szCs w:val="18"/>
+          <w:shd w:val="clear" w:color="auto" w:fill="F5F5F5"/>
+        </w:rPr>
+        <w:t>"</w:t>
+      </w:r>
+      <w:proofErr w:type="spellStart"/>
+      <w:r>
+        <w:rPr>
+          <w:rFonts w:ascii="Arial" w:hAnsi="Arial" w:cs="Arial" w:hint="eastAsia"/>
+          <w:b/>
+          <w:color w:val="CC0000"/>
+          <w:sz w:val="18"/>
+          <w:szCs w:val="18"/>
+          <w:shd w:val="clear" w:color="auto" w:fill="F5F5F5"/>
+        </w:rPr>
+        <w:t>org_id</w:t>
+      </w:r>
+      <w:proofErr w:type="spellEnd"/>
+      <w:r>
+        <w:rPr>
+          <w:rFonts w:ascii="Arial" w:eastAsia="Menlo" w:hAnsi="Arial" w:cs="Arial"/>
+          <w:b/>
+          <w:color w:val="CC0000"/>
+          <w:sz w:val="18"/>
+          <w:szCs w:val="18"/>
+          <w:shd w:val="clear" w:color="auto" w:fill="F5F5F5"/>
+        </w:rPr>
+        <w:t>"</w:t>
+      </w:r>
+      <w:r>
+        <w:rPr>
+          <w:rFonts w:ascii="Arial" w:eastAsia="Menlo" w:hAnsi="Arial" w:cs="Arial"/>
+          <w:color w:val="333333"/>
+          <w:sz w:val="18"/>
+          <w:szCs w:val="18"/>
+          <w:shd w:val="clear" w:color="auto" w:fill="F5F5F5"/>
+        </w:rPr>
+        <w:t xml:space="preserve">: </w:t>
+      </w:r>
+      <w:r>
+        <w:rPr>
+          <w:rFonts w:ascii="Arial" w:eastAsia="Menlo" w:hAnsi="Arial" w:cs="Arial"/>
+          <w:color w:val="007777"/>
+          <w:sz w:val="18"/>
+          <w:szCs w:val="18"/>
+          <w:shd w:val="clear" w:color="auto" w:fill="F5F5F5"/>
+        </w:rPr>
+        <w:t>"</w:t>
+      </w:r>
+      <w:proofErr w:type="gramStart"/>
+      <w:r>
+        <w:rPr>
+          <w:rFonts w:ascii="Arial" w:hAnsi="Arial" w:cs="Arial"/>
+          <w:color w:val="007777"/>
+          <w:sz w:val="18"/>
+          <w:szCs w:val="18"/>
+          <w:shd w:val="clear" w:color="auto" w:fill="F5F5F5"/>
+        </w:rPr>
+        <w:t>”</w:t>
+      </w:r>
+      <w:r>
+        <w:rPr>
+          <w:rFonts w:ascii="Arial" w:eastAsia="Menlo" w:hAnsi="Arial" w:cs="Arial"/>
+          <w:b/>
+          <w:color w:val="000000"/>
+          <w:sz w:val="18"/>
+          <w:szCs w:val="18"/>
+          <w:shd w:val="clear" w:color="auto" w:fill="F5F5F5"/>
+        </w:rPr>
+        <w:t xml:space="preserve"> ,</w:t>
+      </w:r>
+      <w:proofErr w:type="gramEnd"/>
+    </w:p>
+    <w:p>
+      <w:pPr>
+        <w:pStyle w:val="HTML"/>
+        <w:widowControl/>
+        <w:shd w:val="clear" w:color="auto" w:fill="F5F5F5"/>
+        <w:spacing w:line="135" w:lineRule="atLeast"/>
+        <w:ind w:firstLineChars="200" w:firstLine="360"/>
+        <w:rPr>
+          <w:rFonts w:ascii="Arial" w:eastAsia="Menlo" w:hAnsi="Arial" w:cs="Arial"/>
+          <w:color w:val="007777"/>
+          <w:sz w:val="18"/>
+          <w:szCs w:val="18"/>
+          <w:shd w:val="clear" w:color="auto" w:fill="F5F5F5"/>
+        </w:rPr>
+      </w:pPr>
+      <w:r>
+        <w:rPr>
+          <w:rFonts w:ascii="Arial" w:eastAsia="Menlo" w:hAnsi="Arial" w:cs="Arial"/>
+          <w:b/>
+          <w:color w:val="CC0000"/>
+          <w:sz w:val="18"/>
+          <w:szCs w:val="18"/>
+          <w:shd w:val="clear" w:color="auto" w:fill="F5F5F5"/>
+        </w:rPr>
+        <w:t>"</w:t>
+      </w:r>
+      <w:proofErr w:type="spellStart"/>
+      <w:r>
+        <w:rPr>
+          <w:rFonts w:ascii="Arial" w:hAnsi="Arial" w:cs="Arial" w:hint="eastAsia"/>
+          <w:b/>
+          <w:color w:val="CC0000"/>
+          <w:sz w:val="18"/>
+          <w:szCs w:val="18"/>
+          <w:shd w:val="clear" w:color="auto" w:fill="F5F5F5"/>
+        </w:rPr>
+        <w:t>org_name</w:t>
+      </w:r>
+      <w:proofErr w:type="spellEnd"/>
+      <w:r>
+        <w:rPr>
+          <w:rFonts w:ascii="Arial" w:eastAsia="Menlo" w:hAnsi="Arial" w:cs="Arial"/>
+          <w:b/>
+          <w:color w:val="CC0000"/>
+          <w:sz w:val="18"/>
+          <w:szCs w:val="18"/>
+          <w:shd w:val="clear" w:color="auto" w:fill="F5F5F5"/>
+        </w:rPr>
+        <w:t>"</w:t>
+      </w:r>
+      <w:r>
+        <w:rPr>
+          <w:rFonts w:ascii="Arial" w:eastAsia="Menlo" w:hAnsi="Arial" w:cs="Arial"/>
+          <w:color w:val="333333"/>
+          <w:sz w:val="18"/>
+          <w:szCs w:val="18"/>
+          <w:shd w:val="clear" w:color="auto" w:fill="F5F5F5"/>
+        </w:rPr>
+        <w:t xml:space="preserve">: </w:t>
+      </w:r>
+      <w:r>
+        <w:rPr>
+          <w:rFonts w:ascii="Arial" w:eastAsia="Menlo" w:hAnsi="Arial" w:cs="Arial"/>
+          <w:color w:val="007777"/>
+          <w:sz w:val="18"/>
+          <w:szCs w:val="18"/>
+          <w:shd w:val="clear" w:color="auto" w:fill="F5F5F5"/>
+        </w:rPr>
+        <w:t>"</w:t>
+      </w:r>
+      <w:r>
+        <w:rPr>
+          <w:rFonts w:ascii="Arial" w:eastAsia="Menlo" w:hAnsi="Arial" w:cs="Arial" w:hint="eastAsia"/>
+          <w:color w:val="007777"/>
+          <w:sz w:val="18"/>
+          <w:szCs w:val="18"/>
+          <w:shd w:val="clear" w:color="auto" w:fill="F5F5F5"/>
+        </w:rPr>
+        <w:t>http://www.delicloud.com/logo.png</w:t>
+      </w:r>
+      <w:r>
+        <w:rPr>
+          <w:rFonts w:ascii="Arial" w:eastAsia="Menlo" w:hAnsi="Arial" w:cs="Arial"/>
+          <w:color w:val="007777"/>
+          <w:sz w:val="18"/>
+          <w:szCs w:val="18"/>
+          <w:shd w:val="clear" w:color="auto" w:fill="F5F5F5"/>
+        </w:rPr>
+        <w:t>”</w:t>
+      </w:r>
+      <w:r>
+        <w:rPr>
+          <w:rFonts w:ascii="Arial" w:eastAsia="Menlo" w:hAnsi="Arial" w:cs="Arial"/>
+          <w:b/>
+          <w:color w:val="000000"/>
+          <w:sz w:val="18"/>
+          <w:szCs w:val="18"/>
+          <w:shd w:val="clear" w:color="auto" w:fill="F5F5F5"/>
+        </w:rPr>
+        <w:t xml:space="preserve"> </w:t>
+      </w:r>
+    </w:p>
+    <w:p>
+      <w:pPr>
+        <w:pStyle w:val="HTML"/>
+        <w:widowControl/>
+        <w:shd w:val="clear" w:color="auto" w:fill="F5F5F5"/>
+        <w:spacing w:line="135" w:lineRule="atLeast"/>
+        <w:rPr>
+          <w:rFonts w:ascii="Arial" w:eastAsia="Menlo" w:hAnsi="Arial" w:cs="Arial"/>
+          <w:color w:val="007777"/>
+          <w:sz w:val="18"/>
+          <w:szCs w:val="18"/>
+          <w:shd w:val="clear" w:color="auto" w:fill="F5F5F5"/>
+        </w:rPr>
+      </w:pPr>
+      <w:r>
+        <w:rPr>
+          <w:rFonts w:ascii="Arial" w:eastAsia="Menlo" w:hAnsi="Arial" w:cs="Arial"/>
+          <w:b/>
+          <w:color w:val="00AA00"/>
+          <w:sz w:val="18"/>
+          <w:szCs w:val="18"/>
+          <w:shd w:val="clear" w:color="auto" w:fill="F5F5F5"/>
+        </w:rPr>
+        <w:t>}</w:t>
+      </w:r>
+    </w:p>
+    <w:p>
+      <w:pPr>
+        <w:widowControl/>
+        <w:jc w:val="left"/>
+        <w:rPr>
+          <w:rFonts w:asciiTheme="minorEastAsia" w:hAnsiTheme="minorEastAsia"/>
+          <w:sz w:val="24"/>
+          <w:szCs w:val="24"/>
+        </w:rPr>
+      </w:pPr>
+    </w:p>
+    <w:p>
+      <w:pPr>
+        <w:widowControl/>
         <w:spacing w:line="360" w:lineRule="auto"/>
         <w:jc w:val="left"/>
         <w:rPr>
@@ -31294,24 +30945,13 @@
           <w:szCs w:val="24"/>
         </w:rPr>
       </w:pPr>
-    </w:p>
-    <w:p>
-      <w:pPr>
-        <w:spacing w:line="360" w:lineRule="auto"/>
-        <w:jc w:val="left"/>
-        <w:rPr>
-          <w:rFonts w:asciiTheme="minorEastAsia" w:hAnsiTheme="minorEastAsia"/>
-          <w:sz w:val="24"/>
-          <w:szCs w:val="24"/>
-        </w:rPr>
-      </w:pPr>
-      <w:r>
-        <w:rPr>
-          <w:rFonts w:asciiTheme="minorEastAsia" w:hAnsiTheme="minorEastAsia" w:hint="eastAsia"/>
-          <w:sz w:val="24"/>
-          <w:szCs w:val="24"/>
-        </w:rPr>
-        <w:t>错误码定义列表（待定义）</w:t>
+      <w:r>
+        <w:rPr>
+          <w:rFonts w:asciiTheme="minorEastAsia" w:hAnsiTheme="minorEastAsia" w:hint="eastAsia"/>
+          <w:sz w:val="24"/>
+          <w:szCs w:val="24"/>
+        </w:rPr>
+        <w:t>响应参数说明如下：</w:t>
       </w:r>
     </w:p>
     <w:tbl>
@@ -31354,7 +30994,485 @@
               <w:rPr>
                 <w:rFonts w:ascii="Times New Roman" w:eastAsia="宋体" w:hAnsi="Times New Roman" w:cs="Times New Roman" w:hint="eastAsia"/>
               </w:rPr>
-              <w:lastRenderedPageBreak/>
+              <w:t>响应参数</w:t>
+            </w:r>
+          </w:p>
+        </w:tc>
+        <w:tc>
+          <w:tcPr>
+            <w:tcW w:w="4261" w:type="dxa"/>
+            <w:tcBorders>
+              <w:top w:val="single" w:sz="4" w:space="0" w:color="auto"/>
+              <w:left w:val="single" w:sz="4" w:space="0" w:color="auto"/>
+              <w:bottom w:val="single" w:sz="4" w:space="0" w:color="auto"/>
+              <w:right w:val="single" w:sz="4" w:space="0" w:color="auto"/>
+            </w:tcBorders>
+            <w:shd w:val="clear" w:color="auto" w:fill="D7D7D7"/>
+          </w:tcPr>
+          <w:p>
+            <w:pPr>
+              <w:spacing w:line="360" w:lineRule="auto"/>
+              <w:jc w:val="left"/>
+              <w:rPr>
+                <w:rFonts w:ascii="Times New Roman" w:eastAsia="宋体" w:hAnsi="Times New Roman" w:cs="Times New Roman"/>
+                <w:szCs w:val="24"/>
+              </w:rPr>
+            </w:pPr>
+            <w:r>
+              <w:rPr>
+                <w:rFonts w:ascii="Times New Roman" w:eastAsia="宋体" w:hAnsi="Times New Roman" w:cs="Times New Roman" w:hint="eastAsia"/>
+              </w:rPr>
+              <w:t>说明</w:t>
+            </w:r>
+          </w:p>
+        </w:tc>
+      </w:tr>
+      <w:tr>
+        <w:trPr>
+          <w:jc w:val="right"/>
+        </w:trPr>
+        <w:tc>
+          <w:tcPr>
+            <w:tcW w:w="4261" w:type="dxa"/>
+            <w:tcBorders>
+              <w:top w:val="single" w:sz="4" w:space="0" w:color="auto"/>
+              <w:left w:val="single" w:sz="4" w:space="0" w:color="auto"/>
+              <w:bottom w:val="single" w:sz="4" w:space="0" w:color="auto"/>
+              <w:right w:val="single" w:sz="4" w:space="0" w:color="auto"/>
+            </w:tcBorders>
+          </w:tcPr>
+          <w:p>
+            <w:pPr>
+              <w:spacing w:line="360" w:lineRule="auto"/>
+              <w:jc w:val="left"/>
+              <w:rPr>
+                <w:rFonts w:ascii="Times New Roman" w:eastAsia="宋体" w:hAnsi="Times New Roman" w:cs="Times New Roman"/>
+                <w:szCs w:val="24"/>
+              </w:rPr>
+            </w:pPr>
+            <w:r>
+              <w:rPr>
+                <w:rFonts w:asciiTheme="minorEastAsia" w:eastAsia="宋体" w:hAnsiTheme="minorEastAsia" w:cs="Times New Roman" w:hint="eastAsia"/>
+                <w:sz w:val="24"/>
+                <w:szCs w:val="24"/>
+              </w:rPr>
+              <w:t>id</w:t>
+            </w:r>
+          </w:p>
+        </w:tc>
+        <w:tc>
+          <w:tcPr>
+            <w:tcW w:w="4261" w:type="dxa"/>
+            <w:tcBorders>
+              <w:top w:val="single" w:sz="4" w:space="0" w:color="auto"/>
+              <w:left w:val="single" w:sz="4" w:space="0" w:color="auto"/>
+              <w:bottom w:val="single" w:sz="4" w:space="0" w:color="auto"/>
+              <w:right w:val="single" w:sz="4" w:space="0" w:color="auto"/>
+            </w:tcBorders>
+          </w:tcPr>
+          <w:p>
+            <w:pPr>
+              <w:spacing w:line="360" w:lineRule="auto"/>
+              <w:jc w:val="left"/>
+              <w:rPr>
+                <w:rFonts w:ascii="Times New Roman" w:eastAsia="宋体" w:hAnsi="Times New Roman" w:cs="Times New Roman"/>
+                <w:sz w:val="24"/>
+                <w:szCs w:val="24"/>
+              </w:rPr>
+            </w:pPr>
+            <w:r>
+              <w:rPr>
+                <w:rFonts w:ascii="Times New Roman" w:eastAsia="宋体" w:hAnsi="Times New Roman" w:cs="Times New Roman" w:hint="eastAsia"/>
+                <w:sz w:val="24"/>
+                <w:szCs w:val="24"/>
+              </w:rPr>
+              <w:t>应用</w:t>
+            </w:r>
+            <w:r>
+              <w:rPr>
+                <w:rFonts w:asciiTheme="minorEastAsia" w:hAnsiTheme="minorEastAsia" w:cs="Times New Roman" w:hint="eastAsia"/>
+                <w:sz w:val="24"/>
+                <w:szCs w:val="24"/>
+              </w:rPr>
+              <w:t>ID</w:t>
+            </w:r>
+          </w:p>
+        </w:tc>
+      </w:tr>
+      <w:tr>
+        <w:trPr>
+          <w:jc w:val="right"/>
+        </w:trPr>
+        <w:tc>
+          <w:tcPr>
+            <w:tcW w:w="4261" w:type="dxa"/>
+            <w:tcBorders>
+              <w:top w:val="single" w:sz="4" w:space="0" w:color="auto"/>
+              <w:left w:val="single" w:sz="4" w:space="0" w:color="auto"/>
+              <w:bottom w:val="single" w:sz="4" w:space="0" w:color="auto"/>
+              <w:right w:val="single" w:sz="4" w:space="0" w:color="auto"/>
+            </w:tcBorders>
+          </w:tcPr>
+          <w:p>
+            <w:pPr>
+              <w:spacing w:line="360" w:lineRule="auto"/>
+              <w:jc w:val="left"/>
+              <w:rPr>
+                <w:rFonts w:asciiTheme="minorEastAsia" w:eastAsia="宋体" w:hAnsiTheme="minorEastAsia" w:cs="Times New Roman"/>
+                <w:sz w:val="24"/>
+                <w:szCs w:val="24"/>
+              </w:rPr>
+            </w:pPr>
+            <w:r>
+              <w:rPr>
+                <w:rFonts w:asciiTheme="minorEastAsia" w:eastAsia="宋体" w:hAnsiTheme="minorEastAsia" w:cs="Times New Roman" w:hint="eastAsia"/>
+                <w:sz w:val="24"/>
+                <w:szCs w:val="24"/>
+              </w:rPr>
+              <w:t>name</w:t>
+            </w:r>
+          </w:p>
+        </w:tc>
+        <w:tc>
+          <w:tcPr>
+            <w:tcW w:w="4261" w:type="dxa"/>
+            <w:tcBorders>
+              <w:top w:val="single" w:sz="4" w:space="0" w:color="auto"/>
+              <w:left w:val="single" w:sz="4" w:space="0" w:color="auto"/>
+              <w:bottom w:val="single" w:sz="4" w:space="0" w:color="auto"/>
+              <w:right w:val="single" w:sz="4" w:space="0" w:color="auto"/>
+            </w:tcBorders>
+          </w:tcPr>
+          <w:p>
+            <w:pPr>
+              <w:spacing w:line="360" w:lineRule="auto"/>
+              <w:jc w:val="left"/>
+              <w:rPr>
+                <w:rFonts w:ascii="Times New Roman" w:eastAsia="宋体" w:hAnsi="Times New Roman" w:cs="Times New Roman"/>
+                <w:sz w:val="24"/>
+                <w:szCs w:val="24"/>
+              </w:rPr>
+            </w:pPr>
+            <w:r>
+              <w:rPr>
+                <w:rFonts w:ascii="Times New Roman" w:eastAsia="宋体" w:hAnsi="Times New Roman" w:cs="Times New Roman" w:hint="eastAsia"/>
+                <w:sz w:val="24"/>
+                <w:szCs w:val="24"/>
+              </w:rPr>
+              <w:t>应用</w:t>
+            </w:r>
+            <w:r>
+              <w:rPr>
+                <w:rFonts w:ascii="Times New Roman" w:eastAsia="宋体" w:hAnsi="Times New Roman" w:cs="Times New Roman" w:hint="eastAsia"/>
+                <w:sz w:val="24"/>
+                <w:szCs w:val="24"/>
+              </w:rPr>
+              <w:t>名称</w:t>
+            </w:r>
+          </w:p>
+        </w:tc>
+      </w:tr>
+      <w:tr>
+        <w:trPr>
+          <w:jc w:val="right"/>
+        </w:trPr>
+        <w:tc>
+          <w:tcPr>
+            <w:tcW w:w="4261" w:type="dxa"/>
+            <w:tcBorders>
+              <w:top w:val="single" w:sz="4" w:space="0" w:color="auto"/>
+              <w:left w:val="single" w:sz="4" w:space="0" w:color="auto"/>
+              <w:bottom w:val="single" w:sz="4" w:space="0" w:color="auto"/>
+              <w:right w:val="single" w:sz="4" w:space="0" w:color="auto"/>
+            </w:tcBorders>
+          </w:tcPr>
+          <w:p>
+            <w:pPr>
+              <w:spacing w:line="360" w:lineRule="auto"/>
+              <w:jc w:val="left"/>
+              <w:rPr>
+                <w:rFonts w:asciiTheme="minorEastAsia" w:eastAsia="宋体" w:hAnsiTheme="minorEastAsia" w:cs="Times New Roman"/>
+                <w:sz w:val="24"/>
+                <w:szCs w:val="24"/>
+              </w:rPr>
+            </w:pPr>
+            <w:proofErr w:type="spellStart"/>
+            <w:r>
+              <w:rPr>
+                <w:rFonts w:asciiTheme="minorEastAsia" w:eastAsia="宋体" w:hAnsiTheme="minorEastAsia" w:cs="Times New Roman" w:hint="eastAsia"/>
+                <w:sz w:val="24"/>
+                <w:szCs w:val="24"/>
+              </w:rPr>
+              <w:t>org_id</w:t>
+            </w:r>
+            <w:proofErr w:type="spellEnd"/>
+          </w:p>
+        </w:tc>
+        <w:tc>
+          <w:tcPr>
+            <w:tcW w:w="4261" w:type="dxa"/>
+            <w:tcBorders>
+              <w:top w:val="single" w:sz="4" w:space="0" w:color="auto"/>
+              <w:left w:val="single" w:sz="4" w:space="0" w:color="auto"/>
+              <w:bottom w:val="single" w:sz="4" w:space="0" w:color="auto"/>
+              <w:right w:val="single" w:sz="4" w:space="0" w:color="auto"/>
+            </w:tcBorders>
+          </w:tcPr>
+          <w:p>
+            <w:pPr>
+              <w:spacing w:line="360" w:lineRule="auto"/>
+              <w:jc w:val="left"/>
+              <w:rPr>
+                <w:rFonts w:ascii="Times New Roman" w:eastAsia="宋体" w:hAnsi="Times New Roman" w:cs="Times New Roman"/>
+                <w:sz w:val="24"/>
+                <w:szCs w:val="24"/>
+              </w:rPr>
+            </w:pPr>
+            <w:r>
+              <w:rPr>
+                <w:rFonts w:ascii="Times New Roman" w:eastAsia="宋体" w:hAnsi="Times New Roman" w:cs="Times New Roman" w:hint="eastAsia"/>
+                <w:sz w:val="24"/>
+                <w:szCs w:val="24"/>
+              </w:rPr>
+              <w:t>组织</w:t>
+            </w:r>
+            <w:r>
+              <w:rPr>
+                <w:rFonts w:asciiTheme="minorEastAsia" w:hAnsiTheme="minorEastAsia" w:cs="Times New Roman" w:hint="eastAsia"/>
+                <w:sz w:val="24"/>
+                <w:szCs w:val="24"/>
+              </w:rPr>
+              <w:t>ID</w:t>
+            </w:r>
+          </w:p>
+        </w:tc>
+      </w:tr>
+      <w:tr>
+        <w:trPr>
+          <w:jc w:val="right"/>
+        </w:trPr>
+        <w:tc>
+          <w:tcPr>
+            <w:tcW w:w="4261" w:type="dxa"/>
+            <w:tcBorders>
+              <w:top w:val="single" w:sz="4" w:space="0" w:color="auto"/>
+              <w:left w:val="single" w:sz="4" w:space="0" w:color="auto"/>
+              <w:bottom w:val="single" w:sz="4" w:space="0" w:color="auto"/>
+              <w:right w:val="single" w:sz="4" w:space="0" w:color="auto"/>
+            </w:tcBorders>
+          </w:tcPr>
+          <w:p>
+            <w:pPr>
+              <w:spacing w:line="360" w:lineRule="auto"/>
+              <w:jc w:val="left"/>
+              <w:rPr>
+                <w:rFonts w:asciiTheme="minorEastAsia" w:eastAsia="宋体" w:hAnsiTheme="minorEastAsia" w:cs="Times New Roman"/>
+                <w:sz w:val="24"/>
+                <w:szCs w:val="24"/>
+              </w:rPr>
+            </w:pPr>
+            <w:proofErr w:type="spellStart"/>
+            <w:r>
+              <w:rPr>
+                <w:rFonts w:asciiTheme="minorEastAsia" w:eastAsia="宋体" w:hAnsiTheme="minorEastAsia" w:cs="Times New Roman" w:hint="eastAsia"/>
+                <w:sz w:val="24"/>
+                <w:szCs w:val="24"/>
+              </w:rPr>
+              <w:t>o</w:t>
+            </w:r>
+            <w:r>
+              <w:rPr>
+                <w:rFonts w:asciiTheme="minorEastAsia" w:eastAsia="宋体" w:hAnsiTheme="minorEastAsia" w:cs="Times New Roman" w:hint="eastAsia"/>
+                <w:sz w:val="24"/>
+                <w:szCs w:val="24"/>
+              </w:rPr>
+              <w:t>rg_name</w:t>
+            </w:r>
+            <w:proofErr w:type="spellEnd"/>
+          </w:p>
+        </w:tc>
+        <w:tc>
+          <w:tcPr>
+            <w:tcW w:w="4261" w:type="dxa"/>
+            <w:tcBorders>
+              <w:top w:val="single" w:sz="4" w:space="0" w:color="auto"/>
+              <w:left w:val="single" w:sz="4" w:space="0" w:color="auto"/>
+              <w:bottom w:val="single" w:sz="4" w:space="0" w:color="auto"/>
+              <w:right w:val="single" w:sz="4" w:space="0" w:color="auto"/>
+            </w:tcBorders>
+          </w:tcPr>
+          <w:p>
+            <w:pPr>
+              <w:spacing w:line="360" w:lineRule="auto"/>
+              <w:jc w:val="left"/>
+              <w:rPr>
+                <w:rFonts w:ascii="Times New Roman" w:eastAsia="宋体" w:hAnsi="Times New Roman" w:cs="Times New Roman"/>
+                <w:sz w:val="24"/>
+                <w:szCs w:val="24"/>
+              </w:rPr>
+            </w:pPr>
+            <w:r>
+              <w:rPr>
+                <w:rFonts w:ascii="Times New Roman" w:eastAsia="宋体" w:hAnsi="Times New Roman" w:cs="Times New Roman" w:hint="eastAsia"/>
+                <w:sz w:val="24"/>
+                <w:szCs w:val="24"/>
+              </w:rPr>
+              <w:t>组织</w:t>
+            </w:r>
+            <w:r>
+              <w:rPr>
+                <w:rFonts w:ascii="Times New Roman" w:eastAsia="宋体" w:hAnsi="Times New Roman" w:cs="Times New Roman" w:hint="eastAsia"/>
+                <w:sz w:val="24"/>
+                <w:szCs w:val="24"/>
+              </w:rPr>
+              <w:t>名称</w:t>
+            </w:r>
+          </w:p>
+        </w:tc>
+      </w:tr>
+    </w:tbl>
+    <w:p>
+      <w:pPr>
+        <w:spacing w:line="360" w:lineRule="auto"/>
+        <w:jc w:val="left"/>
+        <w:rPr>
+          <w:rFonts w:asciiTheme="minorEastAsia" w:hAnsiTheme="minorEastAsia"/>
+          <w:sz w:val="24"/>
+          <w:szCs w:val="24"/>
+        </w:rPr>
+      </w:pPr>
+      <w:r>
+        <w:rPr>
+          <w:rFonts w:asciiTheme="minorEastAsia" w:hAnsiTheme="minorEastAsia" w:hint="eastAsia"/>
+          <w:sz w:val="24"/>
+          <w:szCs w:val="24"/>
+        </w:rPr>
+        <w:t>失败时返回错误码和错误信息描述；</w:t>
+      </w:r>
+    </w:p>
+    <w:p>
+      <w:pPr>
+        <w:spacing w:line="360" w:lineRule="auto"/>
+        <w:jc w:val="left"/>
+        <w:rPr>
+          <w:rFonts w:asciiTheme="minorEastAsia" w:hAnsiTheme="minorEastAsia"/>
+          <w:sz w:val="24"/>
+          <w:szCs w:val="24"/>
+        </w:rPr>
+      </w:pPr>
+    </w:p>
+    <w:p>
+      <w:pPr>
+        <w:spacing w:line="360" w:lineRule="auto"/>
+        <w:jc w:val="left"/>
+        <w:rPr>
+          <w:rFonts w:asciiTheme="minorEastAsia" w:hAnsiTheme="minorEastAsia"/>
+          <w:sz w:val="24"/>
+          <w:szCs w:val="24"/>
+        </w:rPr>
+      </w:pPr>
+    </w:p>
+    <w:p>
+      <w:pPr>
+        <w:spacing w:line="360" w:lineRule="auto"/>
+        <w:jc w:val="left"/>
+        <w:rPr>
+          <w:rFonts w:asciiTheme="minorEastAsia" w:hAnsiTheme="minorEastAsia"/>
+          <w:sz w:val="24"/>
+          <w:szCs w:val="24"/>
+        </w:rPr>
+      </w:pPr>
+    </w:p>
+    <w:p>
+      <w:pPr>
+        <w:spacing w:line="360" w:lineRule="auto"/>
+        <w:jc w:val="left"/>
+        <w:rPr>
+          <w:rFonts w:asciiTheme="minorEastAsia" w:hAnsiTheme="minorEastAsia"/>
+          <w:sz w:val="24"/>
+          <w:szCs w:val="24"/>
+        </w:rPr>
+      </w:pPr>
+      <w:r>
+        <w:rPr>
+          <w:rFonts w:asciiTheme="minorEastAsia" w:hAnsiTheme="minorEastAsia" w:hint="eastAsia"/>
+          <w:sz w:val="24"/>
+          <w:szCs w:val="24"/>
+        </w:rPr>
+        <w:lastRenderedPageBreak/>
+        <w:t>附录：</w:t>
+      </w:r>
+    </w:p>
+    <w:p>
+      <w:pPr>
+        <w:spacing w:line="360" w:lineRule="auto"/>
+        <w:jc w:val="left"/>
+        <w:rPr>
+          <w:rFonts w:asciiTheme="minorEastAsia" w:hAnsiTheme="minorEastAsia"/>
+          <w:sz w:val="24"/>
+          <w:szCs w:val="24"/>
+        </w:rPr>
+      </w:pPr>
+    </w:p>
+    <w:p>
+      <w:pPr>
+        <w:spacing w:line="360" w:lineRule="auto"/>
+        <w:jc w:val="left"/>
+        <w:rPr>
+          <w:rFonts w:asciiTheme="minorEastAsia" w:hAnsiTheme="minorEastAsia"/>
+          <w:sz w:val="24"/>
+          <w:szCs w:val="24"/>
+        </w:rPr>
+      </w:pPr>
+      <w:r>
+        <w:rPr>
+          <w:rFonts w:asciiTheme="minorEastAsia" w:hAnsiTheme="minorEastAsia" w:hint="eastAsia"/>
+          <w:sz w:val="24"/>
+          <w:szCs w:val="24"/>
+        </w:rPr>
+        <w:t>错误码定义列表（待定义）</w:t>
+      </w:r>
+    </w:p>
+    <w:tbl>
+      <w:tblPr>
+        <w:tblStyle w:val="aa"/>
+        <w:tblW w:w="8522" w:type="dxa"/>
+        <w:jc w:val="right"/>
+        <w:tblLayout w:type="fixed"/>
+        <w:tblLook w:val="04A0" w:firstRow="1" w:lastRow="0" w:firstColumn="1" w:lastColumn="0" w:noHBand="0" w:noVBand="1"/>
+      </w:tblPr>
+      <w:tblGrid>
+        <w:gridCol w:w="4261"/>
+        <w:gridCol w:w="4261"/>
+      </w:tblGrid>
+      <w:tr>
+        <w:trPr>
+          <w:jc w:val="right"/>
+        </w:trPr>
+        <w:tc>
+          <w:tcPr>
+            <w:tcW w:w="4261" w:type="dxa"/>
+            <w:tcBorders>
+              <w:top w:val="single" w:sz="4" w:space="0" w:color="auto"/>
+              <w:left w:val="single" w:sz="4" w:space="0" w:color="auto"/>
+              <w:bottom w:val="single" w:sz="4" w:space="0" w:color="auto"/>
+              <w:right w:val="single" w:sz="4" w:space="0" w:color="auto"/>
+            </w:tcBorders>
+            <w:shd w:val="clear" w:color="auto" w:fill="D7D7D7"/>
+          </w:tcPr>
+          <w:p>
+            <w:pPr>
+              <w:spacing w:line="360" w:lineRule="auto"/>
+              <w:jc w:val="left"/>
+              <w:rPr>
+                <w:rFonts w:ascii="Times New Roman" w:eastAsia="宋体" w:hAnsi="Times New Roman" w:cs="Times New Roman"/>
+                <w:szCs w:val="24"/>
+              </w:rPr>
+            </w:pPr>
+            <w:r>
+              <w:rPr>
+                <w:rFonts w:ascii="Times New Roman" w:eastAsia="宋体" w:hAnsi="Times New Roman" w:cs="Times New Roman" w:hint="eastAsia"/>
+              </w:rPr>
               <w:t>错误码</w:t>
             </w:r>
           </w:p>
@@ -34317,7 +34435,7 @@
 </file>
 
 <file path=customXml/itemProps2.xml><?xml version="1.0" encoding="utf-8"?>
-<ds:datastoreItem xmlns:ds="http://schemas.openxmlformats.org/officeDocument/2006/customXml" ds:itemID="{CF04CA81-5E46-4E8A-8F14-D5A34AA37548}">
+<ds:datastoreItem xmlns:ds="http://schemas.openxmlformats.org/officeDocument/2006/customXml" ds:itemID="{2516D424-9C9B-4442-8D37-5D55A0D3F45B}">
   <ds:schemaRefs>
     <ds:schemaRef ds:uri="http://schemas.openxmlformats.org/officeDocument/2006/bibliography"/>
   </ds:schemaRefs>

--- a/docs/得力云JS-SDK(内部).docx
+++ b/docs/得力云JS-SDK(内部).docx
@@ -4110,47 +4110,7 @@
           <w:sz w:val="24"/>
           <w:szCs w:val="24"/>
         </w:rPr>
-        <w:t>注册应用，应用服务端从得力云平台获取</w:t>
-      </w:r>
-      <w:proofErr w:type="spellStart"/>
-      <w:r>
-        <w:rPr>
-          <w:rFonts w:asciiTheme="minorEastAsia" w:hAnsiTheme="minorEastAsia" w:hint="eastAsia"/>
-          <w:b w:val="0"/>
-          <w:sz w:val="24"/>
-          <w:szCs w:val="24"/>
-        </w:rPr>
-        <w:t>serviceId</w:t>
-      </w:r>
-      <w:proofErr w:type="spellEnd"/>
-      <w:r>
-        <w:rPr>
-          <w:rFonts w:asciiTheme="minorEastAsia" w:hAnsiTheme="minorEastAsia" w:hint="eastAsia"/>
-          <w:b w:val="0"/>
-          <w:sz w:val="24"/>
-          <w:szCs w:val="24"/>
-        </w:rPr>
-        <w:t>，</w:t>
-      </w:r>
-      <w:proofErr w:type="spellStart"/>
-      <w:r>
-        <w:rPr>
-          <w:rFonts w:asciiTheme="minorEastAsia" w:hAnsiTheme="minorEastAsia" w:hint="eastAsia"/>
-          <w:b w:val="0"/>
-          <w:sz w:val="24"/>
-          <w:szCs w:val="24"/>
-        </w:rPr>
-        <w:t>seviceKey</w:t>
-      </w:r>
-      <w:proofErr w:type="spellEnd"/>
-      <w:r>
-        <w:rPr>
-          <w:rFonts w:asciiTheme="minorEastAsia" w:hAnsiTheme="minorEastAsia" w:hint="eastAsia"/>
-          <w:b w:val="0"/>
-          <w:sz w:val="24"/>
-          <w:szCs w:val="24"/>
-        </w:rPr>
-        <w:t>(私密保存，不公开)并保存；</w:t>
+        <w:t>注册应用，应用服务端从得力云平台获取serviceId，seviceKey(私密保存，不公开)并保存；</w:t>
       </w:r>
     </w:p>
     <w:p>
@@ -4177,47 +4137,7 @@
           <w:sz w:val="24"/>
           <w:szCs w:val="24"/>
         </w:rPr>
-        <w:t>应用服务端在页面初始化时根据平台提供的</w:t>
-      </w:r>
-      <w:proofErr w:type="spellStart"/>
-      <w:r>
-        <w:rPr>
-          <w:rFonts w:asciiTheme="minorEastAsia" w:hAnsiTheme="minorEastAsia" w:hint="eastAsia"/>
-          <w:b w:val="0"/>
-          <w:sz w:val="24"/>
-          <w:szCs w:val="24"/>
-        </w:rPr>
-        <w:t>serviceId</w:t>
-      </w:r>
-      <w:proofErr w:type="spellEnd"/>
-      <w:r>
-        <w:rPr>
-          <w:rFonts w:asciiTheme="minorEastAsia" w:hAnsiTheme="minorEastAsia" w:hint="eastAsia"/>
-          <w:b w:val="0"/>
-          <w:sz w:val="24"/>
-          <w:szCs w:val="24"/>
-        </w:rPr>
-        <w:t>和</w:t>
-      </w:r>
-      <w:proofErr w:type="spellStart"/>
-      <w:r>
-        <w:rPr>
-          <w:rFonts w:asciiTheme="minorEastAsia" w:hAnsiTheme="minorEastAsia" w:hint="eastAsia"/>
-          <w:b w:val="0"/>
-          <w:sz w:val="24"/>
-          <w:szCs w:val="24"/>
-        </w:rPr>
-        <w:t>serviceKey</w:t>
-      </w:r>
-      <w:proofErr w:type="spellEnd"/>
-      <w:r>
-        <w:rPr>
-          <w:rFonts w:asciiTheme="minorEastAsia" w:hAnsiTheme="minorEastAsia" w:hint="eastAsia"/>
-          <w:b w:val="0"/>
-          <w:sz w:val="24"/>
-          <w:szCs w:val="24"/>
-        </w:rPr>
-        <w:t>等信息计算签名（具体算法见下一小节），并将计算签名和生成签名的原参数返回给前端；</w:t>
+        <w:t>应用服务端在页面初始化时根据平台提供的serviceId和serviceKey等信息计算签名（具体算法见下一小节），并将计算签名和生成签名的原参数返回给前端；</w:t>
       </w:r>
     </w:p>
     <w:p>
@@ -4244,47 +4164,7 @@
           <w:sz w:val="24"/>
           <w:szCs w:val="24"/>
         </w:rPr>
-        <w:t>前端从应用服务端得到签名的相关参数，调用</w:t>
-      </w:r>
-      <w:proofErr w:type="spellStart"/>
-      <w:r>
-        <w:rPr>
-          <w:rFonts w:asciiTheme="minorEastAsia" w:hAnsiTheme="minorEastAsia" w:hint="eastAsia"/>
-          <w:b w:val="0"/>
-          <w:sz w:val="24"/>
-          <w:szCs w:val="24"/>
-        </w:rPr>
-        <w:t>deli.config</w:t>
-      </w:r>
-      <w:proofErr w:type="spellEnd"/>
-      <w:r>
-        <w:rPr>
-          <w:rFonts w:asciiTheme="minorEastAsia" w:hAnsiTheme="minorEastAsia" w:hint="eastAsia"/>
-          <w:b w:val="0"/>
-          <w:sz w:val="24"/>
-          <w:szCs w:val="24"/>
-        </w:rPr>
-        <w:t>配置接口进行平台授权验证，注意，</w:t>
-      </w:r>
-      <w:proofErr w:type="spellStart"/>
-      <w:r>
-        <w:rPr>
-          <w:rFonts w:asciiTheme="minorEastAsia" w:hAnsiTheme="minorEastAsia" w:hint="eastAsia"/>
-          <w:b w:val="0"/>
-          <w:sz w:val="24"/>
-          <w:szCs w:val="24"/>
-        </w:rPr>
-        <w:t>deli.config</w:t>
-      </w:r>
-      <w:proofErr w:type="spellEnd"/>
-      <w:r>
-        <w:rPr>
-          <w:rFonts w:asciiTheme="minorEastAsia" w:hAnsiTheme="minorEastAsia" w:hint="eastAsia"/>
-          <w:b w:val="0"/>
-          <w:sz w:val="24"/>
-          <w:szCs w:val="24"/>
-        </w:rPr>
-        <w:t>不要重复配置；</w:t>
+        <w:t>前端从应用服务端得到签名的相关参数，调用deli.config配置接口进行平台授权验证，注意，deli.config不要重复配置；</w:t>
       </w:r>
     </w:p>
     <w:p>
@@ -4311,47 +4191,7 @@
           <w:sz w:val="24"/>
           <w:szCs w:val="24"/>
         </w:rPr>
-        <w:t>平台验证应用服务器的签名信息，并返回结果。如果验证失败，SDK会调用</w:t>
-      </w:r>
-      <w:proofErr w:type="spellStart"/>
-      <w:r>
-        <w:rPr>
-          <w:rFonts w:asciiTheme="minorEastAsia" w:hAnsiTheme="minorEastAsia" w:hint="eastAsia"/>
-          <w:b w:val="0"/>
-          <w:sz w:val="24"/>
-          <w:szCs w:val="24"/>
-        </w:rPr>
-        <w:t>deli.error</w:t>
-      </w:r>
-      <w:proofErr w:type="spellEnd"/>
-      <w:r>
-        <w:rPr>
-          <w:rFonts w:asciiTheme="minorEastAsia" w:hAnsiTheme="minorEastAsia" w:hint="eastAsia"/>
-          <w:b w:val="0"/>
-          <w:sz w:val="24"/>
-          <w:szCs w:val="24"/>
-        </w:rPr>
-        <w:t>方法返回错误信息，否则会调用</w:t>
-      </w:r>
-      <w:proofErr w:type="spellStart"/>
-      <w:r>
-        <w:rPr>
-          <w:rFonts w:asciiTheme="minorEastAsia" w:hAnsiTheme="minorEastAsia" w:hint="eastAsia"/>
-          <w:b w:val="0"/>
-          <w:sz w:val="24"/>
-          <w:szCs w:val="24"/>
-        </w:rPr>
-        <w:t>deli.ready</w:t>
-      </w:r>
-      <w:proofErr w:type="spellEnd"/>
-      <w:r>
-        <w:rPr>
-          <w:rFonts w:asciiTheme="minorEastAsia" w:hAnsiTheme="minorEastAsia" w:hint="eastAsia"/>
-          <w:b w:val="0"/>
-          <w:sz w:val="24"/>
-          <w:szCs w:val="24"/>
-        </w:rPr>
-        <w:t>，SDK初始化完成。</w:t>
+        <w:t>平台验证应用服务器的签名信息，并返回结果。如果验证失败，SDK会调用deli.error方法返回错误信息，否则会调用deli.ready，SDK初始化完成。</w:t>
       </w:r>
     </w:p>
     <w:p/>
@@ -4468,79 +4308,7 @@
           <w:sz w:val="24"/>
           <w:szCs w:val="24"/>
         </w:rPr>
-        <w:t>第三</w:t>
-      </w:r>
-      <w:proofErr w:type="gramStart"/>
-      <w:r>
-        <w:rPr>
-          <w:rFonts w:asciiTheme="minorEastAsia" w:hAnsiTheme="minorEastAsia" w:hint="eastAsia"/>
-          <w:sz w:val="24"/>
-          <w:szCs w:val="24"/>
-        </w:rPr>
-        <w:t>方应用</w:t>
-      </w:r>
-      <w:proofErr w:type="gramEnd"/>
-      <w:r>
-        <w:rPr>
-          <w:rFonts w:asciiTheme="minorEastAsia" w:hAnsiTheme="minorEastAsia" w:hint="eastAsia"/>
-          <w:sz w:val="24"/>
-          <w:szCs w:val="24"/>
-        </w:rPr>
-        <w:t>服务使用得力</w:t>
-      </w:r>
-      <w:proofErr w:type="gramStart"/>
-      <w:r>
-        <w:rPr>
-          <w:rFonts w:asciiTheme="minorEastAsia" w:hAnsiTheme="minorEastAsia" w:hint="eastAsia"/>
-          <w:sz w:val="24"/>
-          <w:szCs w:val="24"/>
-        </w:rPr>
-        <w:t>云提供</w:t>
-      </w:r>
-      <w:proofErr w:type="gramEnd"/>
-      <w:r>
-        <w:rPr>
-          <w:rFonts w:asciiTheme="minorEastAsia" w:hAnsiTheme="minorEastAsia" w:hint="eastAsia"/>
-          <w:sz w:val="24"/>
-          <w:szCs w:val="24"/>
-        </w:rPr>
-        <w:t>的JSAPI时，需要验证其调用身份。验证方法是采用简单的签名算法来完成。由于</w:t>
-      </w:r>
-      <w:proofErr w:type="spellStart"/>
-      <w:r>
-        <w:rPr>
-          <w:rFonts w:asciiTheme="minorEastAsia" w:hAnsiTheme="minorEastAsia" w:hint="eastAsia"/>
-          <w:sz w:val="24"/>
-          <w:szCs w:val="24"/>
-        </w:rPr>
-        <w:t>serviceKey</w:t>
-      </w:r>
-      <w:proofErr w:type="spellEnd"/>
-      <w:r>
-        <w:rPr>
-          <w:rFonts w:asciiTheme="minorEastAsia" w:hAnsiTheme="minorEastAsia" w:hint="eastAsia"/>
-          <w:sz w:val="24"/>
-          <w:szCs w:val="24"/>
-        </w:rPr>
-        <w:t>是平台和应用服务之间的私密信息，通过采用相同的</w:t>
-      </w:r>
-      <w:proofErr w:type="spellStart"/>
-      <w:r>
-        <w:rPr>
-          <w:rFonts w:asciiTheme="minorEastAsia" w:hAnsiTheme="minorEastAsia" w:hint="eastAsia"/>
-          <w:sz w:val="24"/>
-          <w:szCs w:val="24"/>
-        </w:rPr>
-        <w:t>serviceKey</w:t>
-      </w:r>
-      <w:proofErr w:type="spellEnd"/>
-      <w:r>
-        <w:rPr>
-          <w:rFonts w:asciiTheme="minorEastAsia" w:hAnsiTheme="minorEastAsia" w:hint="eastAsia"/>
-          <w:sz w:val="24"/>
-          <w:szCs w:val="24"/>
-        </w:rPr>
-        <w:t>计算出来的签名如果一致，则可证明应用服务的合法性。</w:t>
+        <w:t>第三方应用服务使用得力云提供的JSAPI时，需要验证其调用身份。验证方法是采用简单的签名算法来完成。由于serviceKey是平台和应用服务之间的私密信息，通过采用相同的serviceKey计算出来的签名如果一致，则可证明应用服务的合法性。</w:t>
       </w:r>
     </w:p>
     <w:p>
@@ -4590,34 +4358,14 @@
         </w:rPr>
         <w:tab/>
       </w:r>
-      <w:proofErr w:type="spellStart"/>
-      <w:r>
-        <w:rPr>
-          <w:rFonts w:asciiTheme="minorEastAsia" w:hAnsiTheme="minorEastAsia"/>
-          <w:sz w:val="24"/>
-          <w:szCs w:val="24"/>
-        </w:rPr>
-        <w:t>keyArray</w:t>
-      </w:r>
-      <w:proofErr w:type="spellEnd"/>
-      <w:r>
-        <w:rPr>
-          <w:rFonts w:asciiTheme="minorEastAsia" w:hAnsiTheme="minorEastAsia"/>
-          <w:sz w:val="24"/>
-          <w:szCs w:val="24"/>
-        </w:rPr>
-        <w:t xml:space="preserve"> = sort(</w:t>
-      </w:r>
-      <w:proofErr w:type="spellStart"/>
-      <w:r>
-        <w:rPr>
-          <w:rFonts w:asciiTheme="minorEastAsia" w:hAnsiTheme="minorEastAsia"/>
-          <w:sz w:val="24"/>
-          <w:szCs w:val="24"/>
-        </w:rPr>
-        <w:t>noncestr</w:t>
-      </w:r>
-      <w:proofErr w:type="spellEnd"/>
+      <w:r>
+        <w:rPr>
+          <w:rFonts w:asciiTheme="minorEastAsia" w:hAnsiTheme="minorEastAsia"/>
+          <w:sz w:val="24"/>
+          <w:szCs w:val="24"/>
+        </w:rPr>
+        <w:t>keyArray = sort(noncestr</w:t>
+      </w:r>
       <w:r>
         <w:rPr>
           <w:rFonts w:asciiTheme="minorEastAsia" w:hAnsiTheme="minorEastAsia" w:hint="eastAsia"/>
@@ -4640,36 +4388,8 @@
           <w:sz w:val="24"/>
           <w:szCs w:val="24"/>
         </w:rPr>
-        <w:t>，</w:t>
-      </w:r>
-      <w:proofErr w:type="spellStart"/>
-      <w:r>
-        <w:rPr>
-          <w:rFonts w:asciiTheme="minorEastAsia" w:hAnsiTheme="minorEastAsia" w:hint="eastAsia"/>
-          <w:sz w:val="24"/>
-          <w:szCs w:val="24"/>
-        </w:rPr>
-        <w:t>serviceId</w:t>
-      </w:r>
-      <w:proofErr w:type="spellEnd"/>
-      <w:r>
-        <w:rPr>
-          <w:rFonts w:asciiTheme="minorEastAsia" w:hAnsiTheme="minorEastAsia" w:hint="eastAsia"/>
-          <w:sz w:val="24"/>
-          <w:szCs w:val="24"/>
-        </w:rPr>
-        <w:t>，</w:t>
-      </w:r>
-      <w:proofErr w:type="spellStart"/>
-      <w:r>
-        <w:rPr>
-          <w:rFonts w:asciiTheme="minorEastAsia" w:hAnsiTheme="minorEastAsia" w:hint="eastAsia"/>
-          <w:sz w:val="24"/>
-          <w:szCs w:val="24"/>
-        </w:rPr>
-        <w:t>serviceKey</w:t>
-      </w:r>
-      <w:proofErr w:type="spellEnd"/>
+        <w:t>，serviceId，serviceKey</w:t>
+      </w:r>
       <w:r>
         <w:rPr>
           <w:rFonts w:asciiTheme="minorEastAsia" w:hAnsiTheme="minorEastAsia"/>
@@ -4714,7 +4434,6 @@
         </w:rPr>
         <w:tab/>
       </w:r>
-      <w:proofErr w:type="spellStart"/>
       <w:r>
         <w:rPr>
           <w:rFonts w:asciiTheme="minorEastAsia" w:hAnsiTheme="minorEastAsia"/>
@@ -4723,7 +4442,6 @@
         </w:rPr>
         <w:t>str</w:t>
       </w:r>
-      <w:proofErr w:type="spellEnd"/>
       <w:r>
         <w:rPr>
           <w:rFonts w:asciiTheme="minorEastAsia" w:hAnsiTheme="minorEastAsia" w:hint="eastAsia"/>
@@ -4754,25 +4472,7 @@
           <w:sz w:val="24"/>
           <w:szCs w:val="24"/>
         </w:rPr>
-        <w:t>assemble(</w:t>
-      </w:r>
-      <w:proofErr w:type="spellStart"/>
-      <w:r>
-        <w:rPr>
-          <w:rFonts w:asciiTheme="minorEastAsia" w:hAnsiTheme="minorEastAsia"/>
-          <w:sz w:val="24"/>
-          <w:szCs w:val="24"/>
-        </w:rPr>
-        <w:t>keyArray</w:t>
-      </w:r>
-      <w:proofErr w:type="spellEnd"/>
-      <w:r>
-        <w:rPr>
-          <w:rFonts w:asciiTheme="minorEastAsia" w:hAnsiTheme="minorEastAsia"/>
-          <w:sz w:val="24"/>
-          <w:szCs w:val="24"/>
-        </w:rPr>
-        <w:t>)</w:t>
+        <w:t>assemble(keyArray)</w:t>
       </w:r>
       <w:r>
         <w:rPr>
@@ -4840,25 +4540,7 @@
           <w:sz w:val="24"/>
           <w:szCs w:val="24"/>
         </w:rPr>
-        <w:t>(</w:t>
-      </w:r>
-      <w:proofErr w:type="spellStart"/>
-      <w:r>
-        <w:rPr>
-          <w:rFonts w:asciiTheme="minorEastAsia" w:hAnsiTheme="minorEastAsia"/>
-          <w:sz w:val="24"/>
-          <w:szCs w:val="24"/>
-        </w:rPr>
-        <w:t>str</w:t>
-      </w:r>
-      <w:proofErr w:type="spellEnd"/>
-      <w:r>
-        <w:rPr>
-          <w:rFonts w:asciiTheme="minorEastAsia" w:hAnsiTheme="minorEastAsia"/>
-          <w:sz w:val="24"/>
-          <w:szCs w:val="24"/>
-        </w:rPr>
-        <w:t>)</w:t>
+        <w:t>(str)</w:t>
       </w:r>
       <w:r>
         <w:rPr>
@@ -4886,43 +4568,7 @@
           <w:sz w:val="24"/>
           <w:szCs w:val="24"/>
         </w:rPr>
-        <w:t>参与签名的字段包括在上文中获取的</w:t>
-      </w:r>
-      <w:proofErr w:type="spellStart"/>
-      <w:r>
-        <w:rPr>
-          <w:rFonts w:asciiTheme="minorEastAsia" w:hAnsiTheme="minorEastAsia" w:hint="eastAsia"/>
-          <w:sz w:val="24"/>
-          <w:szCs w:val="24"/>
-        </w:rPr>
-        <w:t>serviceId</w:t>
-      </w:r>
-      <w:proofErr w:type="spellEnd"/>
-      <w:r>
-        <w:rPr>
-          <w:rFonts w:asciiTheme="minorEastAsia" w:hAnsiTheme="minorEastAsia" w:hint="eastAsia"/>
-          <w:sz w:val="24"/>
-          <w:szCs w:val="24"/>
-        </w:rPr>
-        <w:t>，</w:t>
-      </w:r>
-      <w:proofErr w:type="spellStart"/>
-      <w:r>
-        <w:rPr>
-          <w:rFonts w:asciiTheme="minorEastAsia" w:hAnsiTheme="minorEastAsia" w:hint="eastAsia"/>
-          <w:sz w:val="24"/>
-          <w:szCs w:val="24"/>
-        </w:rPr>
-        <w:t>noncestr</w:t>
-      </w:r>
-      <w:proofErr w:type="spellEnd"/>
-      <w:r>
-        <w:rPr>
-          <w:rFonts w:asciiTheme="minorEastAsia" w:hAnsiTheme="minorEastAsia" w:hint="eastAsia"/>
-          <w:sz w:val="24"/>
-          <w:szCs w:val="24"/>
-        </w:rPr>
-        <w:t>（随机字</w:t>
+        <w:t>参与签名的字段包括在上文中获取的serviceId，noncestr（随机字</w:t>
       </w:r>
       <w:r>
         <w:rPr>
@@ -5030,7 +4676,6 @@
         </w:rPr>
       </w:pPr>
       <w:bookmarkStart w:id="5" w:name="_Toc497127057"/>
-      <w:proofErr w:type="spellStart"/>
       <w:r>
         <w:rPr>
           <w:rFonts w:asciiTheme="minorEastAsia" w:hAnsiTheme="minorEastAsia" w:hint="eastAsia"/>
@@ -5038,17 +4683,7 @@
           <w:sz w:val="28"/>
           <w:szCs w:val="28"/>
         </w:rPr>
-        <w:t>deli.config</w:t>
-      </w:r>
-      <w:proofErr w:type="spellEnd"/>
-      <w:r>
-        <w:rPr>
-          <w:rFonts w:asciiTheme="minorEastAsia" w:hAnsiTheme="minorEastAsia" w:hint="eastAsia"/>
-          <w:b w:val="0"/>
-          <w:sz w:val="28"/>
-          <w:szCs w:val="28"/>
-        </w:rPr>
-        <w:t>注入初始化验证配置信息说明</w:t>
+        <w:t>deli.config注入初始化验证配置信息说明</w:t>
       </w:r>
       <w:bookmarkEnd w:id="5"/>
     </w:p>
@@ -5063,7 +4698,6 @@
           <w:szCs w:val="24"/>
         </w:rPr>
       </w:pPr>
-      <w:proofErr w:type="spellStart"/>
       <w:r>
         <w:rPr>
           <w:rFonts w:ascii="宋体" w:eastAsia="宋体" w:hAnsi="宋体" w:cs="宋体" w:hint="eastAsia"/>
@@ -5073,85 +4707,31 @@
         </w:rPr>
         <w:t>deli.config</w:t>
       </w:r>
-      <w:proofErr w:type="spellEnd"/>
       <w:r>
         <w:rPr>
           <w:rFonts w:ascii="宋体" w:eastAsia="宋体" w:hAnsi="宋体" w:cs="宋体" w:hint="eastAsia"/>
           <w:sz w:val="24"/>
           <w:szCs w:val="24"/>
         </w:rPr>
-        <w:t>是所有需要使用JS-SDK的页面首先需要调用的初始化验证操作。如果配置验证不成功，后续所有接口将无法使用。（注意，同一个</w:t>
-      </w:r>
-      <w:proofErr w:type="spellStart"/>
+        <w:t>是所有需要使用JS-SDK的页面首先需要调用的初始化验证操作。如果配置验证不成功，后续所有接口将无法使用。（注意，同一个url仅需调用一次）</w:t>
+      </w:r>
       <w:r>
         <w:rPr>
           <w:rFonts w:ascii="宋体" w:eastAsia="宋体" w:hAnsi="宋体" w:cs="宋体" w:hint="eastAsia"/>
           <w:sz w:val="24"/>
           <w:szCs w:val="24"/>
         </w:rPr>
-        <w:t>url</w:t>
-      </w:r>
-      <w:proofErr w:type="spellEnd"/>
+        <w:br/>
+        <w:t>deli.config({</w:t>
+      </w:r>
       <w:r>
         <w:rPr>
           <w:rFonts w:ascii="宋体" w:eastAsia="宋体" w:hAnsi="宋体" w:cs="宋体" w:hint="eastAsia"/>
           <w:sz w:val="24"/>
           <w:szCs w:val="24"/>
         </w:rPr>
-        <w:t>仅需调用一次）</w:t>
-      </w:r>
-      <w:r>
-        <w:rPr>
-          <w:rFonts w:ascii="宋体" w:eastAsia="宋体" w:hAnsi="宋体" w:cs="宋体" w:hint="eastAsia"/>
-          <w:sz w:val="24"/>
-          <w:szCs w:val="24"/>
-        </w:rPr>
         <w:br/>
-      </w:r>
-      <w:proofErr w:type="spellStart"/>
-      <w:r>
-        <w:rPr>
-          <w:rFonts w:ascii="宋体" w:eastAsia="宋体" w:hAnsi="宋体" w:cs="宋体" w:hint="eastAsia"/>
-          <w:sz w:val="24"/>
-          <w:szCs w:val="24"/>
-        </w:rPr>
-        <w:t>deli.config</w:t>
-      </w:r>
-      <w:proofErr w:type="spellEnd"/>
-      <w:r>
-        <w:rPr>
-          <w:rFonts w:ascii="宋体" w:eastAsia="宋体" w:hAnsi="宋体" w:cs="宋体" w:hint="eastAsia"/>
-          <w:sz w:val="24"/>
-          <w:szCs w:val="24"/>
-        </w:rPr>
-        <w:t>({</w:t>
-      </w:r>
-      <w:r>
-        <w:rPr>
-          <w:rFonts w:ascii="宋体" w:eastAsia="宋体" w:hAnsi="宋体" w:cs="宋体" w:hint="eastAsia"/>
-          <w:sz w:val="24"/>
-          <w:szCs w:val="24"/>
-        </w:rPr>
-        <w:br/>
-        <w:t xml:space="preserve">  </w:t>
-      </w:r>
-      <w:proofErr w:type="spellStart"/>
-      <w:r>
-        <w:rPr>
-          <w:rFonts w:ascii="宋体" w:eastAsia="宋体" w:hAnsi="宋体" w:cs="宋体" w:hint="eastAsia"/>
-          <w:sz w:val="24"/>
-          <w:szCs w:val="24"/>
-        </w:rPr>
-        <w:t>serviceId</w:t>
-      </w:r>
-      <w:proofErr w:type="spellEnd"/>
-      <w:r>
-        <w:rPr>
-          <w:rFonts w:ascii="宋体" w:eastAsia="宋体" w:hAnsi="宋体" w:cs="宋体" w:hint="eastAsia"/>
-          <w:sz w:val="24"/>
-          <w:szCs w:val="24"/>
-        </w:rPr>
-        <w:t xml:space="preserve"> : </w:t>
+        <w:t xml:space="preserve">  serviceId : </w:t>
       </w:r>
       <w:r>
         <w:rPr>
@@ -5201,33 +4781,15 @@
           <w:szCs w:val="24"/>
         </w:rPr>
         <w:br/>
-        <w:t xml:space="preserve">  </w:t>
-      </w:r>
-      <w:proofErr w:type="spellStart"/>
+        <w:t xml:space="preserve">  nonces</w:t>
+      </w:r>
       <w:r>
         <w:rPr>
           <w:rFonts w:ascii="宋体" w:eastAsia="宋体" w:hAnsi="宋体" w:cs="宋体" w:hint="eastAsia"/>
           <w:sz w:val="24"/>
           <w:szCs w:val="24"/>
         </w:rPr>
-        <w:t>nonces</w:t>
-      </w:r>
-      <w:r>
-        <w:rPr>
-          <w:rFonts w:ascii="宋体" w:eastAsia="宋体" w:hAnsi="宋体" w:cs="宋体" w:hint="eastAsia"/>
-          <w:sz w:val="24"/>
-          <w:szCs w:val="24"/>
-        </w:rPr>
-        <w:t>tr</w:t>
-      </w:r>
-      <w:proofErr w:type="spellEnd"/>
-      <w:r>
-        <w:rPr>
-          <w:rFonts w:ascii="宋体" w:eastAsia="宋体" w:hAnsi="宋体" w:cs="宋体" w:hint="eastAsia"/>
-          <w:sz w:val="24"/>
-          <w:szCs w:val="24"/>
-        </w:rPr>
-        <w:t xml:space="preserve"> : </w:t>
+        <w:t xml:space="preserve">tr : </w:t>
       </w:r>
       <w:r>
         <w:rPr>
@@ -5288,115 +4850,7 @@
           <w:szCs w:val="24"/>
         </w:rPr>
         <w:br/>
-        <w:t xml:space="preserve">  </w:t>
-      </w:r>
-      <w:proofErr w:type="spellStart"/>
-      <w:r>
-        <w:rPr>
-          <w:rFonts w:ascii="宋体" w:eastAsia="宋体" w:hAnsi="宋体" w:cs="宋体" w:hint="eastAsia"/>
-          <w:sz w:val="24"/>
-          <w:szCs w:val="24"/>
-        </w:rPr>
-        <w:t>jsApiList</w:t>
-      </w:r>
-      <w:proofErr w:type="spellEnd"/>
-      <w:r>
-        <w:rPr>
-          <w:rFonts w:ascii="宋体" w:eastAsia="宋体" w:hAnsi="宋体" w:cs="宋体" w:hint="eastAsia"/>
-          <w:sz w:val="24"/>
-          <w:szCs w:val="24"/>
-        </w:rPr>
-        <w:t xml:space="preserve"> : []  //必填，所有需要使用的JS接口名称列表，JS接口名称在章节三中，例如：</w:t>
-      </w:r>
-      <w:proofErr w:type="gramStart"/>
-      <w:r>
-        <w:rPr>
-          <w:rFonts w:ascii="宋体" w:eastAsia="宋体" w:hAnsi="宋体" w:cs="宋体" w:hint="eastAsia"/>
-          <w:sz w:val="24"/>
-          <w:szCs w:val="24"/>
-        </w:rPr>
-        <w:t>“</w:t>
-      </w:r>
-      <w:proofErr w:type="gramEnd"/>
-      <w:r>
-        <w:rPr>
-          <w:rFonts w:ascii="宋体" w:eastAsia="宋体" w:hAnsi="宋体" w:cs="宋体" w:hint="eastAsia"/>
-          <w:sz w:val="24"/>
-          <w:szCs w:val="24"/>
-        </w:rPr>
-        <w:t>[“</w:t>
-      </w:r>
-      <w:proofErr w:type="spellStart"/>
-      <w:r>
-        <w:rPr>
-          <w:rFonts w:ascii="宋体" w:eastAsia="宋体" w:hAnsi="宋体" w:cs="宋体" w:hint="eastAsia"/>
-          <w:sz w:val="24"/>
-          <w:szCs w:val="24"/>
-        </w:rPr>
-        <w:t>common.navigation.setTitle</w:t>
-      </w:r>
-      <w:proofErr w:type="spellEnd"/>
-      <w:r>
-        <w:rPr>
-          <w:rFonts w:ascii="宋体" w:eastAsia="宋体" w:hAnsi="宋体" w:cs="宋体" w:hint="eastAsia"/>
-          <w:sz w:val="24"/>
-          <w:szCs w:val="24"/>
-        </w:rPr>
-        <w:t>”，“</w:t>
-      </w:r>
-      <w:proofErr w:type="spellStart"/>
-      <w:r>
-        <w:rPr>
-          <w:rFonts w:ascii="宋体" w:eastAsia="宋体" w:hAnsi="宋体" w:cs="宋体" w:hint="eastAsia"/>
-          <w:sz w:val="24"/>
-          <w:szCs w:val="24"/>
-        </w:rPr>
-        <w:t>common.navigation.setRight</w:t>
-      </w:r>
-      <w:proofErr w:type="spellEnd"/>
-      <w:r>
-        <w:rPr>
-          <w:rFonts w:ascii="宋体" w:eastAsia="宋体" w:hAnsi="宋体" w:cs="宋体" w:hint="eastAsia"/>
-          <w:sz w:val="24"/>
-          <w:szCs w:val="24"/>
-        </w:rPr>
-        <w:t>”，“</w:t>
-      </w:r>
-      <w:proofErr w:type="spellStart"/>
-      <w:r>
-        <w:rPr>
-          <w:rFonts w:ascii="宋体" w:eastAsia="宋体" w:hAnsi="宋体" w:cs="宋体" w:hint="eastAsia"/>
-          <w:sz w:val="24"/>
-          <w:szCs w:val="24"/>
-        </w:rPr>
-        <w:t>common.navigation.close</w:t>
-      </w:r>
-      <w:proofErr w:type="spellEnd"/>
-      <w:r>
-        <w:rPr>
-          <w:rFonts w:ascii="宋体" w:eastAsia="宋体" w:hAnsi="宋体" w:cs="宋体" w:hint="eastAsia"/>
-          <w:sz w:val="24"/>
-          <w:szCs w:val="24"/>
-        </w:rPr>
-        <w:t>”]</w:t>
-      </w:r>
-      <w:proofErr w:type="gramStart"/>
-      <w:r>
-        <w:rPr>
-          <w:rFonts w:ascii="宋体" w:eastAsia="宋体" w:hAnsi="宋体" w:cs="宋体" w:hint="eastAsia"/>
-          <w:sz w:val="24"/>
-          <w:szCs w:val="24"/>
-        </w:rPr>
-        <w:t>”</w:t>
-      </w:r>
-      <w:proofErr w:type="gramEnd"/>
-      <w:r>
-        <w:rPr>
-          <w:rFonts w:ascii="宋体" w:eastAsia="宋体" w:hAnsi="宋体" w:cs="宋体" w:hint="eastAsia"/>
-          <w:sz w:val="24"/>
-          <w:szCs w:val="24"/>
-        </w:rPr>
-        <w:t>。</w:t>
+        <w:t xml:space="preserve">  jsApiList : []  //必填，所有需要使用的JS接口名称列表，JS接口名称在章节三中，例如：“[“common.navigation.setTitle”，“common.navigation.setRight”，“common.navigation.close”]”。</w:t>
       </w:r>
       <w:r>
         <w:rPr>
@@ -5449,7 +4903,6 @@
           <w:szCs w:val="24"/>
         </w:rPr>
       </w:pPr>
-      <w:proofErr w:type="spellStart"/>
       <w:r>
         <w:rPr>
           <w:rFonts w:ascii="宋体" w:eastAsia="宋体" w:hAnsi="宋体" w:cs="宋体" w:hint="eastAsia"/>
@@ -5457,37 +4910,7 @@
           <w:sz w:val="24"/>
           <w:szCs w:val="24"/>
         </w:rPr>
-        <w:t>deli.config</w:t>
-      </w:r>
-      <w:proofErr w:type="spellEnd"/>
-      <w:r>
-        <w:rPr>
-          <w:rFonts w:ascii="宋体" w:eastAsia="宋体" w:hAnsi="宋体" w:cs="宋体" w:hint="eastAsia"/>
-          <w:bCs/>
-          <w:sz w:val="24"/>
-          <w:szCs w:val="24"/>
-        </w:rPr>
-        <w:t>调用成功后，SDK会自动调用</w:t>
-      </w:r>
-      <w:proofErr w:type="spellStart"/>
-      <w:r>
-        <w:rPr>
-          <w:rFonts w:ascii="宋体" w:eastAsia="宋体" w:hAnsi="宋体" w:cs="宋体" w:hint="eastAsia"/>
-          <w:bCs/>
-          <w:sz w:val="24"/>
-          <w:szCs w:val="24"/>
-        </w:rPr>
-        <w:t>deli.ready</w:t>
-      </w:r>
-      <w:proofErr w:type="spellEnd"/>
-      <w:r>
-        <w:rPr>
-          <w:rFonts w:ascii="宋体" w:eastAsia="宋体" w:hAnsi="宋体" w:cs="宋体" w:hint="eastAsia"/>
-          <w:bCs/>
-          <w:sz w:val="24"/>
-          <w:szCs w:val="24"/>
-        </w:rPr>
-        <w:t>方法，表示SDK已初始化完毕。该方法定义如下：</w:t>
+        <w:t>deli.config调用成功后，SDK会自动调用deli.ready方法，表示SDK已初始化完毕。该方法定义如下：</w:t>
       </w:r>
     </w:p>
     <w:p>
@@ -5501,33 +4924,13 @@
           <w:szCs w:val="24"/>
         </w:rPr>
       </w:pPr>
-      <w:proofErr w:type="spellStart"/>
-      <w:proofErr w:type="gramStart"/>
       <w:r>
         <w:rPr>
           <w:rFonts w:ascii="宋体" w:eastAsia="宋体" w:hAnsi="宋体" w:cs="宋体" w:hint="eastAsia"/>
           <w:sz w:val="24"/>
           <w:szCs w:val="24"/>
         </w:rPr>
-        <w:t>deli.ready</w:t>
-      </w:r>
-      <w:proofErr w:type="spellEnd"/>
-      <w:r>
-        <w:rPr>
-          <w:rFonts w:ascii="宋体" w:eastAsia="宋体" w:hAnsi="宋体" w:cs="宋体" w:hint="eastAsia"/>
-          <w:sz w:val="24"/>
-          <w:szCs w:val="24"/>
-        </w:rPr>
-        <w:t>(</w:t>
-      </w:r>
-      <w:proofErr w:type="gramEnd"/>
-      <w:r>
-        <w:rPr>
-          <w:rFonts w:ascii="宋体" w:eastAsia="宋体" w:hAnsi="宋体" w:cs="宋体" w:hint="eastAsia"/>
-          <w:sz w:val="24"/>
-          <w:szCs w:val="24"/>
-        </w:rPr>
-        <w:t>function(){</w:t>
+        <w:t>deli.ready(function(){</w:t>
       </w:r>
     </w:p>
     <w:p>
@@ -5547,25 +4950,7 @@
           <w:sz w:val="24"/>
           <w:szCs w:val="24"/>
         </w:rPr>
-        <w:t xml:space="preserve">// </w:t>
-      </w:r>
-      <w:proofErr w:type="spellStart"/>
-      <w:r>
-        <w:rPr>
-          <w:rFonts w:ascii="宋体" w:eastAsia="宋体" w:hAnsi="宋体" w:cs="宋体" w:hint="eastAsia"/>
-          <w:sz w:val="24"/>
-          <w:szCs w:val="24"/>
-        </w:rPr>
-        <w:t>deli.ready</w:t>
-      </w:r>
-      <w:proofErr w:type="spellEnd"/>
-      <w:r>
-        <w:rPr>
-          <w:rFonts w:ascii="宋体" w:eastAsia="宋体" w:hAnsi="宋体" w:cs="宋体" w:hint="eastAsia"/>
-          <w:sz w:val="24"/>
-          <w:szCs w:val="24"/>
-        </w:rPr>
-        <w:t xml:space="preserve"> 参数为回调函数，在环境准备就绪时触发，</w:t>
+        <w:t>// deli.ready 参数为回调函数，在环境准备就绪时触发，</w:t>
       </w:r>
     </w:p>
     <w:p>
@@ -5579,41 +4964,13 @@
           <w:szCs w:val="24"/>
         </w:rPr>
       </w:pPr>
-      <w:proofErr w:type="spellStart"/>
       <w:r>
         <w:rPr>
           <w:rFonts w:ascii="宋体" w:eastAsia="宋体" w:hAnsi="宋体" w:cs="宋体" w:hint="eastAsia"/>
           <w:sz w:val="24"/>
           <w:szCs w:val="24"/>
         </w:rPr>
-        <w:t>jsapi</w:t>
-      </w:r>
-      <w:proofErr w:type="spellEnd"/>
-      <w:r>
-        <w:rPr>
-          <w:rFonts w:ascii="宋体" w:eastAsia="宋体" w:hAnsi="宋体" w:cs="宋体" w:hint="eastAsia"/>
-          <w:sz w:val="24"/>
-          <w:szCs w:val="24"/>
-        </w:rPr>
-        <w:t>的调用需要保证在该回</w:t>
-      </w:r>
-      <w:proofErr w:type="gramStart"/>
-      <w:r>
-        <w:rPr>
-          <w:rFonts w:ascii="宋体" w:eastAsia="宋体" w:hAnsi="宋体" w:cs="宋体" w:hint="eastAsia"/>
-          <w:sz w:val="24"/>
-          <w:szCs w:val="24"/>
-        </w:rPr>
-        <w:t>调函数</w:t>
-      </w:r>
-      <w:proofErr w:type="gramEnd"/>
-      <w:r>
-        <w:rPr>
-          <w:rFonts w:ascii="宋体" w:eastAsia="宋体" w:hAnsi="宋体" w:cs="宋体" w:hint="eastAsia"/>
-          <w:sz w:val="24"/>
-          <w:szCs w:val="24"/>
-        </w:rPr>
-        <w:t>触发后调用，否则无效。</w:t>
+        <w:t>jsapi的调用需要保证在该回调函数触发后调用，否则无效。</w:t>
       </w:r>
     </w:p>
     <w:p>
@@ -5666,41 +5023,13 @@
           <w:szCs w:val="24"/>
         </w:rPr>
       </w:pPr>
-      <w:proofErr w:type="spellStart"/>
       <w:r>
         <w:rPr>
           <w:rFonts w:asciiTheme="minorEastAsia" w:hAnsiTheme="minorEastAsia" w:cs="宋体" w:hint="eastAsia"/>
           <w:sz w:val="24"/>
           <w:szCs w:val="24"/>
         </w:rPr>
-        <w:t>deli.config</w:t>
-      </w:r>
-      <w:proofErr w:type="spellEnd"/>
-      <w:r>
-        <w:rPr>
-          <w:rFonts w:asciiTheme="minorEastAsia" w:hAnsiTheme="minorEastAsia" w:cs="宋体" w:hint="eastAsia"/>
-          <w:sz w:val="24"/>
-          <w:szCs w:val="24"/>
-        </w:rPr>
-        <w:t>如果验证失败，则自动调用</w:t>
-      </w:r>
-      <w:proofErr w:type="spellStart"/>
-      <w:r>
-        <w:rPr>
-          <w:rFonts w:asciiTheme="minorEastAsia" w:hAnsiTheme="minorEastAsia" w:cs="宋体" w:hint="eastAsia"/>
-          <w:sz w:val="24"/>
-          <w:szCs w:val="24"/>
-        </w:rPr>
-        <w:t>deli.error</w:t>
-      </w:r>
-      <w:proofErr w:type="spellEnd"/>
-      <w:r>
-        <w:rPr>
-          <w:rFonts w:asciiTheme="minorEastAsia" w:hAnsiTheme="minorEastAsia" w:cs="宋体" w:hint="eastAsia"/>
-          <w:sz w:val="24"/>
-          <w:szCs w:val="24"/>
-        </w:rPr>
-        <w:t>方法，SDK初始化失败并返回具体的错误信息。</w:t>
+        <w:t>deli.config如果验证失败，则自动调用deli.error方法，SDK初始化失败并返回具体的错误信息。</w:t>
       </w:r>
     </w:p>
     <w:p>
@@ -5734,51 +5063,13 @@
           <w:szCs w:val="24"/>
         </w:rPr>
       </w:pPr>
-      <w:proofErr w:type="spellStart"/>
-      <w:proofErr w:type="gramStart"/>
       <w:r>
         <w:rPr>
           <w:rFonts w:asciiTheme="minorEastAsia" w:hAnsiTheme="minorEastAsia" w:cs="宋体" w:hint="eastAsia"/>
           <w:sz w:val="24"/>
           <w:szCs w:val="24"/>
         </w:rPr>
-        <w:t>deli.error</w:t>
-      </w:r>
-      <w:proofErr w:type="spellEnd"/>
-      <w:r>
-        <w:rPr>
-          <w:rFonts w:asciiTheme="minorEastAsia" w:hAnsiTheme="minorEastAsia" w:cs="宋体" w:hint="eastAsia"/>
-          <w:sz w:val="24"/>
-          <w:szCs w:val="24"/>
-        </w:rPr>
-        <w:t>(</w:t>
-      </w:r>
-      <w:proofErr w:type="gramEnd"/>
-      <w:r>
-        <w:rPr>
-          <w:rFonts w:asciiTheme="minorEastAsia" w:hAnsiTheme="minorEastAsia" w:cs="宋体" w:hint="eastAsia"/>
-          <w:sz w:val="24"/>
-          <w:szCs w:val="24"/>
-        </w:rPr>
-        <w:t>function(</w:t>
-      </w:r>
-      <w:proofErr w:type="spellStart"/>
-      <w:r>
-        <w:rPr>
-          <w:rFonts w:asciiTheme="minorEastAsia" w:hAnsiTheme="minorEastAsia" w:cs="宋体" w:hint="eastAsia"/>
-          <w:sz w:val="24"/>
-          <w:szCs w:val="24"/>
-        </w:rPr>
-        <w:t>resp</w:t>
-      </w:r>
-      <w:proofErr w:type="spellEnd"/>
-      <w:r>
-        <w:rPr>
-          <w:rFonts w:asciiTheme="minorEastAsia" w:hAnsiTheme="minorEastAsia" w:cs="宋体" w:hint="eastAsia"/>
-          <w:sz w:val="24"/>
-          <w:szCs w:val="24"/>
-        </w:rPr>
-        <w:t>){</w:t>
+        <w:t>deli.error(function(resp){</w:t>
       </w:r>
     </w:p>
     <w:p>
@@ -5798,61 +5089,7 @@
           <w:sz w:val="24"/>
           <w:szCs w:val="24"/>
         </w:rPr>
-        <w:t xml:space="preserve">// </w:t>
-      </w:r>
-      <w:proofErr w:type="spellStart"/>
-      <w:r>
-        <w:rPr>
-          <w:rFonts w:asciiTheme="minorEastAsia" w:hAnsiTheme="minorEastAsia" w:cs="宋体" w:hint="eastAsia"/>
-          <w:sz w:val="24"/>
-          <w:szCs w:val="24"/>
-        </w:rPr>
-        <w:t>config</w:t>
-      </w:r>
-      <w:proofErr w:type="spellEnd"/>
-      <w:r>
-        <w:rPr>
-          <w:rFonts w:asciiTheme="minorEastAsia" w:hAnsiTheme="minorEastAsia" w:cs="宋体" w:hint="eastAsia"/>
-          <w:sz w:val="24"/>
-          <w:szCs w:val="24"/>
-        </w:rPr>
-        <w:t>信息验证失败会执行error函数，如签名过期导致验证失败，可以在返回的</w:t>
-      </w:r>
-      <w:proofErr w:type="spellStart"/>
-      <w:r>
-        <w:rPr>
-          <w:rFonts w:asciiTheme="minorEastAsia" w:hAnsiTheme="minorEastAsia" w:cs="宋体" w:hint="eastAsia"/>
-          <w:sz w:val="24"/>
-          <w:szCs w:val="24"/>
-        </w:rPr>
-        <w:t>resp</w:t>
-      </w:r>
-      <w:proofErr w:type="spellEnd"/>
-      <w:r>
-        <w:rPr>
-          <w:rFonts w:asciiTheme="minorEastAsia" w:hAnsiTheme="minorEastAsia" w:cs="宋体" w:hint="eastAsia"/>
-          <w:sz w:val="24"/>
-          <w:szCs w:val="24"/>
-        </w:rPr>
-        <w:t>参数中查看参数内容并和生成签名参数</w:t>
-      </w:r>
-      <w:proofErr w:type="gramStart"/>
-      <w:r>
-        <w:rPr>
-          <w:rFonts w:asciiTheme="minorEastAsia" w:hAnsiTheme="minorEastAsia" w:cs="宋体" w:hint="eastAsia"/>
-          <w:sz w:val="24"/>
-          <w:szCs w:val="24"/>
-        </w:rPr>
-        <w:t>做对</w:t>
-      </w:r>
-      <w:proofErr w:type="gramEnd"/>
-      <w:r>
-        <w:rPr>
-          <w:rFonts w:asciiTheme="minorEastAsia" w:hAnsiTheme="minorEastAsia" w:cs="宋体" w:hint="eastAsia"/>
-          <w:sz w:val="24"/>
-          <w:szCs w:val="24"/>
-        </w:rPr>
-        <w:t>比，找出错误的参数</w:t>
+        <w:t>// config信息验证失败会执行error函数，如签名过期导致验证失败，可以在返回的resp参数中查看参数内容并和生成签名参数做对比，找出错误的参数</w:t>
       </w:r>
     </w:p>
     <w:p>
@@ -5936,25 +5173,7 @@
           <w:sz w:val="24"/>
           <w:szCs w:val="24"/>
         </w:rPr>
-        <w:t>，“</w:t>
-      </w:r>
-      <w:proofErr w:type="spellStart"/>
-      <w:r>
-        <w:rPr>
-          <w:rFonts w:asciiTheme="minorEastAsia" w:hAnsiTheme="minorEastAsia" w:cs="宋体" w:hint="eastAsia"/>
-          <w:sz w:val="24"/>
-          <w:szCs w:val="24"/>
-        </w:rPr>
-        <w:t>msg</w:t>
-      </w:r>
-      <w:proofErr w:type="spellEnd"/>
-      <w:r>
-        <w:rPr>
-          <w:rFonts w:asciiTheme="minorEastAsia" w:hAnsiTheme="minorEastAsia" w:cs="宋体" w:hint="eastAsia"/>
-          <w:sz w:val="24"/>
-          <w:szCs w:val="24"/>
-        </w:rPr>
-        <w:t>” : “错误信息描述” }</w:t>
+        <w:t>，“msg” : “错误信息描述” }</w:t>
       </w:r>
     </w:p>
     <w:p>
@@ -6105,25 +5324,7 @@
           <w:sz w:val="24"/>
           <w:szCs w:val="24"/>
         </w:rPr>
-        <w:t>第一个参数是一个object类型，表示请求参数信息，第二个参数是成功回调函数，第三个参数是</w:t>
-      </w:r>
-      <w:proofErr w:type="gramStart"/>
-      <w:r>
-        <w:rPr>
-          <w:rFonts w:asciiTheme="minorEastAsia" w:hAnsiTheme="minorEastAsia" w:hint="eastAsia"/>
-          <w:sz w:val="24"/>
-          <w:szCs w:val="24"/>
-        </w:rPr>
-        <w:t>失败回调函</w:t>
-      </w:r>
-      <w:proofErr w:type="gramEnd"/>
-      <w:r>
-        <w:rPr>
-          <w:rFonts w:asciiTheme="minorEastAsia" w:hAnsiTheme="minorEastAsia" w:hint="eastAsia"/>
-          <w:sz w:val="24"/>
-          <w:szCs w:val="24"/>
-        </w:rPr>
-        <w:t>数。</w:t>
+        <w:t>第一个参数是一个object类型，表示请求参数信息，第二个参数是成功回调函数，第三个参数是失败回调函数。</w:t>
       </w:r>
     </w:p>
     <w:p>
@@ -6145,7 +5346,6 @@
         </w:rPr>
         <w:t>示例：</w:t>
       </w:r>
-      <w:proofErr w:type="spellStart"/>
       <w:r>
         <w:rPr>
           <w:rFonts w:asciiTheme="minorEastAsia" w:hAnsiTheme="minorEastAsia"/>
@@ -6154,7 +5354,6 @@
         </w:rPr>
         <w:t>deli.common</w:t>
       </w:r>
-      <w:proofErr w:type="spellEnd"/>
       <w:r>
         <w:rPr>
           <w:rFonts w:asciiTheme="minorEastAsia" w:hAnsiTheme="minorEastAsia" w:hint="eastAsia"/>
@@ -6219,23 +5418,13 @@
           <w:szCs w:val="24"/>
         </w:rPr>
       </w:pPr>
-      <w:proofErr w:type="gramStart"/>
-      <w:r>
-        <w:rPr>
-          <w:rFonts w:asciiTheme="minorEastAsia" w:hAnsiTheme="minorEastAsia" w:hint="eastAsia"/>
-          <w:sz w:val="24"/>
-          <w:szCs w:val="24"/>
-        </w:rPr>
-        <w:t>function(</w:t>
-      </w:r>
-      <w:proofErr w:type="gramEnd"/>
-      <w:r>
-        <w:rPr>
-          <w:rFonts w:asciiTheme="minorEastAsia" w:hAnsiTheme="minorEastAsia" w:hint="eastAsia"/>
-          <w:sz w:val="24"/>
-          <w:szCs w:val="24"/>
-        </w:rPr>
-        <w:t>data){</w:t>
+      <w:r>
+        <w:rPr>
+          <w:rFonts w:asciiTheme="minorEastAsia" w:hAnsiTheme="minorEastAsia" w:hint="eastAsia"/>
+          <w:sz w:val="24"/>
+          <w:szCs w:val="24"/>
+        </w:rPr>
+        <w:t>function(data){</w:t>
       </w:r>
     </w:p>
     <w:p>
@@ -6275,43 +5464,7 @@
           <w:sz w:val="24"/>
           <w:szCs w:val="24"/>
         </w:rPr>
-        <w:t>}</w:t>
-      </w:r>
-      <w:proofErr w:type="gramStart"/>
-      <w:r>
-        <w:rPr>
-          <w:rFonts w:asciiTheme="minorEastAsia" w:hAnsiTheme="minorEastAsia" w:hint="eastAsia"/>
-          <w:sz w:val="24"/>
-          <w:szCs w:val="24"/>
-        </w:rPr>
-        <w:t>,function</w:t>
-      </w:r>
-      <w:proofErr w:type="gramEnd"/>
-      <w:r>
-        <w:rPr>
-          <w:rFonts w:asciiTheme="minorEastAsia" w:hAnsiTheme="minorEastAsia" w:hint="eastAsia"/>
-          <w:sz w:val="24"/>
-          <w:szCs w:val="24"/>
-        </w:rPr>
-        <w:t>(</w:t>
-      </w:r>
-      <w:proofErr w:type="spellStart"/>
-      <w:r>
-        <w:rPr>
-          <w:rFonts w:asciiTheme="minorEastAsia" w:hAnsiTheme="minorEastAsia" w:hint="eastAsia"/>
-          <w:sz w:val="24"/>
-          <w:szCs w:val="24"/>
-        </w:rPr>
-        <w:t>resp</w:t>
-      </w:r>
-      <w:proofErr w:type="spellEnd"/>
-      <w:r>
-        <w:rPr>
-          <w:rFonts w:asciiTheme="minorEastAsia" w:hAnsiTheme="minorEastAsia" w:hint="eastAsia"/>
-          <w:sz w:val="24"/>
-          <w:szCs w:val="24"/>
-        </w:rPr>
-        <w:t>){</w:t>
+        <w:t>},function(resp){</w:t>
       </w:r>
     </w:p>
     <w:p>
@@ -6381,25 +5534,7 @@
           <w:sz w:val="24"/>
           <w:szCs w:val="24"/>
         </w:rPr>
-        <w:t>成功时返回接口响应数据，不同接口格式不同，具体</w:t>
-      </w:r>
-      <w:proofErr w:type="gramStart"/>
-      <w:r>
-        <w:rPr>
-          <w:rFonts w:asciiTheme="minorEastAsia" w:hAnsiTheme="minorEastAsia" w:hint="eastAsia"/>
-          <w:sz w:val="24"/>
-          <w:szCs w:val="24"/>
-        </w:rPr>
-        <w:t>见各个</w:t>
-      </w:r>
-      <w:proofErr w:type="gramEnd"/>
-      <w:r>
-        <w:rPr>
-          <w:rFonts w:asciiTheme="minorEastAsia" w:hAnsiTheme="minorEastAsia" w:hint="eastAsia"/>
-          <w:sz w:val="24"/>
-          <w:szCs w:val="24"/>
-        </w:rPr>
-        <w:t>接口定义。</w:t>
+        <w:t>成功时返回接口响应数据，不同接口格式不同，具体见各个接口定义。</w:t>
       </w:r>
     </w:p>
     <w:p>
@@ -6474,7 +5609,6 @@
         </w:rPr>
         <w:t>"</w:t>
       </w:r>
-      <w:proofErr w:type="gramStart"/>
       <w:r>
         <w:rPr>
           <w:rFonts w:ascii="Arial" w:hAnsi="Arial" w:cs="Arial" w:hint="eastAsia"/>
@@ -6486,7 +5620,6 @@
         </w:rPr>
         <w:t>code</w:t>
       </w:r>
-      <w:proofErr w:type="gramEnd"/>
       <w:r>
         <w:rPr>
           <w:rFonts w:ascii="Arial" w:eastAsia="Menlo" w:hAnsi="Arial" w:cs="Arial"/>
@@ -6576,7 +5709,6 @@
         </w:rPr>
         <w:t>"</w:t>
       </w:r>
-      <w:proofErr w:type="spellStart"/>
       <w:r>
         <w:rPr>
           <w:rFonts w:ascii="Arial" w:hAnsi="Arial" w:cs="Arial" w:hint="eastAsia"/>
@@ -6588,7 +5720,6 @@
         </w:rPr>
         <w:t>msg</w:t>
       </w:r>
-      <w:proofErr w:type="spellEnd"/>
       <w:r>
         <w:rPr>
           <w:rFonts w:ascii="Arial" w:eastAsia="Menlo" w:hAnsi="Arial" w:cs="Arial"/>
@@ -6831,25 +5962,7 @@
                 <w:sz w:val="24"/>
                 <w:szCs w:val="24"/>
               </w:rPr>
-              <w:t>错误码，具体错误码</w:t>
-            </w:r>
-            <w:proofErr w:type="gramStart"/>
-            <w:r>
-              <w:rPr>
-                <w:rFonts w:ascii="Times New Roman" w:eastAsia="宋体" w:hAnsi="Times New Roman" w:cs="Times New Roman" w:hint="eastAsia"/>
-                <w:sz w:val="24"/>
-                <w:szCs w:val="24"/>
-              </w:rPr>
-              <w:t>列表见</w:t>
-            </w:r>
-            <w:proofErr w:type="gramEnd"/>
-            <w:r>
-              <w:rPr>
-                <w:rFonts w:ascii="Times New Roman" w:eastAsia="宋体" w:hAnsi="Times New Roman" w:cs="Times New Roman" w:hint="eastAsia"/>
-                <w:sz w:val="24"/>
-                <w:szCs w:val="24"/>
-              </w:rPr>
-              <w:t>末尾</w:t>
+              <w:t>错误码，具体错误码列表见末尾</w:t>
             </w:r>
           </w:p>
         </w:tc>
@@ -6877,7 +5990,6 @@
                 <w:szCs w:val="24"/>
               </w:rPr>
             </w:pPr>
-            <w:proofErr w:type="spellStart"/>
             <w:r>
               <w:rPr>
                 <w:rFonts w:asciiTheme="minorEastAsia" w:eastAsia="宋体" w:hAnsiTheme="minorEastAsia" w:cs="Times New Roman" w:hint="eastAsia"/>
@@ -6886,7 +5998,6 @@
               </w:rPr>
               <w:t>msg</w:t>
             </w:r>
-            <w:proofErr w:type="spellEnd"/>
           </w:p>
         </w:tc>
         <w:tc>
@@ -7033,29 +6144,7 @@
           <w:sz w:val="24"/>
           <w:szCs w:val="24"/>
         </w:rPr>
-        <w:t>设置标题（</w:t>
-      </w:r>
-      <w:proofErr w:type="spellStart"/>
-      <w:r>
-        <w:rPr>
-          <w:rFonts w:ascii="宋体" w:eastAsia="宋体" w:hAnsi="宋体" w:cs="宋体" w:hint="eastAsia"/>
-          <w:b w:val="0"/>
-          <w:bCs/>
-          <w:sz w:val="24"/>
-          <w:szCs w:val="24"/>
-        </w:rPr>
-        <w:t>common.navigation.setTitle</w:t>
-      </w:r>
-      <w:proofErr w:type="spellEnd"/>
-      <w:r>
-        <w:rPr>
-          <w:rFonts w:ascii="宋体" w:eastAsia="宋体" w:hAnsi="宋体" w:cs="宋体" w:hint="eastAsia"/>
-          <w:b w:val="0"/>
-          <w:bCs/>
-          <w:sz w:val="24"/>
-          <w:szCs w:val="24"/>
-        </w:rPr>
-        <w:t>）</w:t>
+        <w:t>设置标题（common.navigation.setTitle）</w:t>
       </w:r>
       <w:bookmarkEnd w:id="14"/>
     </w:p>
@@ -7089,8 +6178,6 @@
           <w:szCs w:val="24"/>
         </w:rPr>
       </w:pPr>
-      <w:proofErr w:type="spellStart"/>
-      <w:proofErr w:type="gramStart"/>
       <w:r>
         <w:rPr>
           <w:rFonts w:asciiTheme="minorEastAsia" w:hAnsiTheme="minorEastAsia"/>
@@ -7106,17 +6193,7 @@
           <w:sz w:val="24"/>
           <w:szCs w:val="24"/>
         </w:rPr>
-        <w:t>navigation.setTitle</w:t>
-      </w:r>
-      <w:proofErr w:type="spellEnd"/>
-      <w:r>
-        <w:rPr>
-          <w:rFonts w:ascii="宋体" w:eastAsia="宋体" w:hAnsi="宋体" w:cs="宋体" w:hint="eastAsia"/>
-          <w:bCs/>
-          <w:sz w:val="24"/>
-          <w:szCs w:val="24"/>
-        </w:rPr>
-        <w:t>(</w:t>
+        <w:t>navigation.setTitle(</w:t>
       </w:r>
       <w:r>
         <w:rPr>
@@ -7126,7 +6203,6 @@
         </w:rPr>
         <w:t>{</w:t>
       </w:r>
-      <w:proofErr w:type="gramEnd"/>
     </w:p>
     <w:p>
       <w:pPr>
@@ -7214,25 +6290,7 @@
           <w:sz w:val="24"/>
           <w:szCs w:val="24"/>
         </w:rPr>
-        <w:t>}，function(data){}，function(</w:t>
-      </w:r>
-      <w:proofErr w:type="spellStart"/>
-      <w:r>
-        <w:rPr>
-          <w:rFonts w:asciiTheme="minorEastAsia" w:hAnsiTheme="minorEastAsia" w:hint="eastAsia"/>
-          <w:sz w:val="24"/>
-          <w:szCs w:val="24"/>
-        </w:rPr>
-        <w:t>resp</w:t>
-      </w:r>
-      <w:proofErr w:type="spellEnd"/>
-      <w:r>
-        <w:rPr>
-          <w:rFonts w:asciiTheme="minorEastAsia" w:hAnsiTheme="minorEastAsia" w:hint="eastAsia"/>
-          <w:sz w:val="24"/>
-          <w:szCs w:val="24"/>
-        </w:rPr>
-        <w:t>){}</w:t>
+        <w:t>}，function(data){}，function(resp){}</w:t>
       </w:r>
       <w:r>
         <w:rPr>
@@ -7484,29 +6542,7 @@
           <w:sz w:val="24"/>
           <w:szCs w:val="24"/>
         </w:rPr>
-        <w:t>设置右侧导航（</w:t>
-      </w:r>
-      <w:proofErr w:type="spellStart"/>
-      <w:r>
-        <w:rPr>
-          <w:rFonts w:ascii="宋体" w:eastAsia="宋体" w:hAnsi="宋体" w:cs="宋体" w:hint="eastAsia"/>
-          <w:b w:val="0"/>
-          <w:bCs/>
-          <w:sz w:val="24"/>
-          <w:szCs w:val="24"/>
-        </w:rPr>
-        <w:t>common.navigation.setRight</w:t>
-      </w:r>
-      <w:proofErr w:type="spellEnd"/>
-      <w:r>
-        <w:rPr>
-          <w:rFonts w:ascii="宋体" w:eastAsia="宋体" w:hAnsi="宋体" w:cs="宋体" w:hint="eastAsia"/>
-          <w:b w:val="0"/>
-          <w:bCs/>
-          <w:sz w:val="24"/>
-          <w:szCs w:val="24"/>
-        </w:rPr>
-        <w:t>）</w:t>
+        <w:t>设置右侧导航（common.navigation.setRight）</w:t>
       </w:r>
       <w:bookmarkEnd w:id="15"/>
     </w:p>
@@ -7541,8 +6577,6 @@
           <w:szCs w:val="24"/>
         </w:rPr>
       </w:pPr>
-      <w:proofErr w:type="spellStart"/>
-      <w:proofErr w:type="gramStart"/>
       <w:r>
         <w:rPr>
           <w:rFonts w:asciiTheme="minorEastAsia" w:hAnsiTheme="minorEastAsia"/>
@@ -7558,17 +6592,7 @@
           <w:sz w:val="24"/>
           <w:szCs w:val="24"/>
         </w:rPr>
-        <w:t>navigation.setRight</w:t>
-      </w:r>
-      <w:proofErr w:type="spellEnd"/>
-      <w:r>
-        <w:rPr>
-          <w:rFonts w:ascii="宋体" w:eastAsia="宋体" w:hAnsi="宋体" w:cs="宋体" w:hint="eastAsia"/>
-          <w:bCs/>
-          <w:sz w:val="24"/>
-          <w:szCs w:val="24"/>
-        </w:rPr>
-        <w:t>(</w:t>
+        <w:t>navigation.setRight(</w:t>
       </w:r>
       <w:r>
         <w:rPr>
@@ -7578,7 +6602,6 @@
         </w:rPr>
         <w:t>{</w:t>
       </w:r>
-      <w:proofErr w:type="gramEnd"/>
     </w:p>
     <w:p>
       <w:pPr>
@@ -7642,18 +6665,8 @@
           <w:sz w:val="24"/>
           <w:szCs w:val="24"/>
         </w:rPr>
-        <w:t>“http://www.delicloud.com/logo.png”//图标</w:t>
-      </w:r>
-      <w:proofErr w:type="spellStart"/>
-      <w:r>
-        <w:rPr>
-          <w:rFonts w:asciiTheme="minorEastAsia" w:hAnsiTheme="minorEastAsia" w:hint="eastAsia"/>
-          <w:sz w:val="24"/>
-          <w:szCs w:val="24"/>
-        </w:rPr>
-        <w:t>url</w:t>
-      </w:r>
-      <w:proofErr w:type="spellEnd"/>
+        <w:t>“http://www.delicloud.com/logo.png”//图标url</w:t>
+      </w:r>
     </w:p>
     <w:p>
       <w:pPr>
@@ -7672,25 +6685,7 @@
           <w:sz w:val="24"/>
           <w:szCs w:val="24"/>
         </w:rPr>
-        <w:t>}，function(data){}，function(</w:t>
-      </w:r>
-      <w:proofErr w:type="spellStart"/>
-      <w:r>
-        <w:rPr>
-          <w:rFonts w:asciiTheme="minorEastAsia" w:hAnsiTheme="minorEastAsia" w:hint="eastAsia"/>
-          <w:sz w:val="24"/>
-          <w:szCs w:val="24"/>
-        </w:rPr>
-        <w:t>resp</w:t>
-      </w:r>
-      <w:proofErr w:type="spellEnd"/>
-      <w:r>
-        <w:rPr>
-          <w:rFonts w:asciiTheme="minorEastAsia" w:hAnsiTheme="minorEastAsia" w:hint="eastAsia"/>
-          <w:sz w:val="24"/>
-          <w:szCs w:val="24"/>
-        </w:rPr>
-        <w:t>){}</w:t>
+        <w:t>}，function(data){}，function(resp){}</w:t>
       </w:r>
       <w:r>
         <w:rPr>
@@ -7853,25 +6848,7 @@
                 <w:sz w:val="24"/>
                 <w:szCs w:val="24"/>
               </w:rPr>
-              <w:t>显示文字，</w:t>
-            </w:r>
-            <w:proofErr w:type="gramStart"/>
-            <w:r>
-              <w:rPr>
-                <w:rFonts w:asciiTheme="minorEastAsia" w:eastAsia="宋体" w:hAnsiTheme="minorEastAsia" w:cs="Times New Roman" w:hint="eastAsia"/>
-                <w:sz w:val="24"/>
-                <w:szCs w:val="24"/>
-              </w:rPr>
-              <w:t>请确保</w:t>
-            </w:r>
-            <w:proofErr w:type="gramEnd"/>
-            <w:r>
-              <w:rPr>
-                <w:rFonts w:asciiTheme="minorEastAsia" w:eastAsia="宋体" w:hAnsiTheme="minorEastAsia" w:cs="Times New Roman" w:hint="eastAsia"/>
-                <w:sz w:val="24"/>
-                <w:szCs w:val="24"/>
-              </w:rPr>
-              <w:t>text与icon不同时存在，如果同时存在默认显示text</w:t>
+              <w:t>显示文字，请确保text与icon不同时存在，如果同时存在默认显示text</w:t>
             </w:r>
             <w:r>
               <w:rPr>
@@ -7943,25 +6920,7 @@
                 <w:sz w:val="24"/>
                 <w:szCs w:val="24"/>
               </w:rPr>
-              <w:t>显示图标，</w:t>
-            </w:r>
-            <w:proofErr w:type="gramStart"/>
-            <w:r>
-              <w:rPr>
-                <w:rFonts w:asciiTheme="minorEastAsia" w:eastAsia="宋体" w:hAnsiTheme="minorEastAsia" w:cs="Times New Roman" w:hint="eastAsia"/>
-                <w:sz w:val="24"/>
-                <w:szCs w:val="24"/>
-              </w:rPr>
-              <w:t>请确保</w:t>
-            </w:r>
-            <w:proofErr w:type="gramEnd"/>
-            <w:r>
-              <w:rPr>
-                <w:rFonts w:asciiTheme="minorEastAsia" w:eastAsia="宋体" w:hAnsiTheme="minorEastAsia" w:cs="Times New Roman" w:hint="eastAsia"/>
-                <w:sz w:val="24"/>
-                <w:szCs w:val="24"/>
-              </w:rPr>
-              <w:t>text与icon不同时存在，如果同时存在默认显示text</w:t>
+              <w:t>显示图标，请确保text与icon不同时存在，如果同时存在默认显示text</w:t>
             </w:r>
           </w:p>
         </w:tc>
@@ -8050,51 +7009,7 @@
           <w:sz w:val="24"/>
           <w:szCs w:val="24"/>
         </w:rPr>
-        <w:t>关闭</w:t>
-      </w:r>
-      <w:proofErr w:type="spellStart"/>
-      <w:r>
-        <w:rPr>
-          <w:rFonts w:ascii="宋体" w:eastAsia="宋体" w:hAnsi="宋体" w:cs="宋体" w:hint="eastAsia"/>
-          <w:b w:val="0"/>
-          <w:bCs/>
-          <w:sz w:val="24"/>
-          <w:szCs w:val="24"/>
-        </w:rPr>
-        <w:t>webview</w:t>
-      </w:r>
-      <w:proofErr w:type="spellEnd"/>
-      <w:r>
-        <w:rPr>
-          <w:rFonts w:ascii="宋体" w:eastAsia="宋体" w:hAnsi="宋体" w:cs="宋体" w:hint="eastAsia"/>
-          <w:b w:val="0"/>
-          <w:bCs/>
-          <w:sz w:val="24"/>
-          <w:szCs w:val="24"/>
-        </w:rPr>
-        <w:t>（</w:t>
-      </w:r>
-      <w:proofErr w:type="spellStart"/>
-      <w:r>
-        <w:rPr>
-          <w:rFonts w:ascii="宋体" w:eastAsia="宋体" w:hAnsi="宋体" w:cs="宋体" w:hint="eastAsia"/>
-          <w:b w:val="0"/>
-          <w:bCs/>
-          <w:sz w:val="24"/>
-          <w:szCs w:val="24"/>
-        </w:rPr>
-        <w:t>common.navigation.close</w:t>
-      </w:r>
-      <w:proofErr w:type="spellEnd"/>
-      <w:r>
-        <w:rPr>
-          <w:rFonts w:ascii="宋体" w:eastAsia="宋体" w:hAnsi="宋体" w:cs="宋体" w:hint="eastAsia"/>
-          <w:b w:val="0"/>
-          <w:bCs/>
-          <w:sz w:val="24"/>
-          <w:szCs w:val="24"/>
-        </w:rPr>
-        <w:t>）</w:t>
+        <w:t>关闭webview（common.navigation.close）</w:t>
       </w:r>
       <w:bookmarkEnd w:id="16"/>
     </w:p>
@@ -8115,25 +7030,7 @@
           <w:sz w:val="24"/>
           <w:szCs w:val="24"/>
         </w:rPr>
-        <w:t>应用使用过程中，需要直接关闭</w:t>
-      </w:r>
-      <w:proofErr w:type="spellStart"/>
-      <w:r>
-        <w:rPr>
-          <w:rFonts w:asciiTheme="minorEastAsia" w:hAnsiTheme="minorEastAsia" w:hint="eastAsia"/>
-          <w:sz w:val="24"/>
-          <w:szCs w:val="24"/>
-        </w:rPr>
-        <w:t>webview</w:t>
-      </w:r>
-      <w:proofErr w:type="spellEnd"/>
-      <w:r>
-        <w:rPr>
-          <w:rFonts w:asciiTheme="minorEastAsia" w:hAnsiTheme="minorEastAsia" w:hint="eastAsia"/>
-          <w:sz w:val="24"/>
-          <w:szCs w:val="24"/>
-        </w:rPr>
-        <w:t>返回原生入口时</w:t>
+        <w:t>应用使用过程中，需要直接关闭webview返回原生入口时</w:t>
       </w:r>
       <w:r>
         <w:rPr>
@@ -8164,7 +7061,6 @@
           <w:szCs w:val="24"/>
         </w:rPr>
       </w:pPr>
-      <w:proofErr w:type="spellStart"/>
       <w:r>
         <w:rPr>
           <w:rFonts w:asciiTheme="minorEastAsia" w:hAnsiTheme="minorEastAsia"/>
@@ -8180,17 +7076,7 @@
           <w:sz w:val="24"/>
           <w:szCs w:val="24"/>
         </w:rPr>
-        <w:t>navigation.close</w:t>
-      </w:r>
-      <w:proofErr w:type="spellEnd"/>
-      <w:r>
-        <w:rPr>
-          <w:rFonts w:ascii="宋体" w:eastAsia="宋体" w:hAnsi="宋体" w:cs="宋体" w:hint="eastAsia"/>
-          <w:bCs/>
-          <w:sz w:val="24"/>
-          <w:szCs w:val="24"/>
-        </w:rPr>
-        <w:t>()；</w:t>
+        <w:t>navigation.close()；</w:t>
       </w:r>
     </w:p>
     <w:p>
@@ -8241,29 +7127,7 @@
           <w:sz w:val="24"/>
           <w:szCs w:val="24"/>
         </w:rPr>
-        <w:t>显示loading(</w:t>
-      </w:r>
-      <w:proofErr w:type="spellStart"/>
-      <w:r>
-        <w:rPr>
-          <w:rFonts w:ascii="宋体" w:eastAsia="宋体" w:hAnsi="宋体" w:cs="宋体" w:hint="eastAsia"/>
-          <w:b w:val="0"/>
-          <w:bCs/>
-          <w:sz w:val="24"/>
-          <w:szCs w:val="24"/>
-        </w:rPr>
-        <w:t>common.notification.showPreloader</w:t>
-      </w:r>
-      <w:proofErr w:type="spellEnd"/>
-      <w:r>
-        <w:rPr>
-          <w:rFonts w:ascii="宋体" w:eastAsia="宋体" w:hAnsi="宋体" w:cs="宋体" w:hint="eastAsia"/>
-          <w:b w:val="0"/>
-          <w:bCs/>
-          <w:sz w:val="24"/>
-          <w:szCs w:val="24"/>
-        </w:rPr>
-        <w:t>)</w:t>
+        <w:t>显示loading(common.notification.showPreloader)</w:t>
       </w:r>
       <w:bookmarkEnd w:id="17"/>
     </w:p>
@@ -8299,23 +7163,13 @@
           <w:szCs w:val="24"/>
         </w:rPr>
       </w:pPr>
-      <w:proofErr w:type="spellStart"/>
-      <w:r>
-        <w:rPr>
-          <w:rFonts w:asciiTheme="minorEastAsia" w:hAnsiTheme="minorEastAsia" w:hint="eastAsia"/>
-          <w:sz w:val="24"/>
-          <w:szCs w:val="24"/>
-        </w:rPr>
-        <w:t>deli.common.notification.showPreloader</w:t>
-      </w:r>
-      <w:proofErr w:type="spellEnd"/>
-      <w:r>
-        <w:rPr>
-          <w:rFonts w:asciiTheme="minorEastAsia" w:hAnsiTheme="minorEastAsia" w:hint="eastAsia"/>
-          <w:sz w:val="24"/>
-          <w:szCs w:val="24"/>
-        </w:rPr>
-        <w:t>()；</w:t>
+      <w:r>
+        <w:rPr>
+          <w:rFonts w:asciiTheme="minorEastAsia" w:hAnsiTheme="minorEastAsia" w:hint="eastAsia"/>
+          <w:sz w:val="24"/>
+          <w:szCs w:val="24"/>
+        </w:rPr>
+        <w:t>deli.common.notification.showPreloader()；</w:t>
       </w:r>
     </w:p>
     <w:p>
@@ -8366,29 +7220,7 @@
           <w:sz w:val="24"/>
           <w:szCs w:val="24"/>
         </w:rPr>
-        <w:t>关闭loading(</w:t>
-      </w:r>
-      <w:proofErr w:type="spellStart"/>
-      <w:r>
-        <w:rPr>
-          <w:rFonts w:ascii="宋体" w:eastAsia="宋体" w:hAnsi="宋体" w:cs="宋体" w:hint="eastAsia"/>
-          <w:b w:val="0"/>
-          <w:bCs/>
-          <w:sz w:val="24"/>
-          <w:szCs w:val="24"/>
-        </w:rPr>
-        <w:t>common.notification.hidePreloader</w:t>
-      </w:r>
-      <w:proofErr w:type="spellEnd"/>
-      <w:r>
-        <w:rPr>
-          <w:rFonts w:ascii="宋体" w:eastAsia="宋体" w:hAnsi="宋体" w:cs="宋体" w:hint="eastAsia"/>
-          <w:b w:val="0"/>
-          <w:bCs/>
-          <w:sz w:val="24"/>
-          <w:szCs w:val="24"/>
-        </w:rPr>
-        <w:t>)</w:t>
+        <w:t>关闭loading(common.notification.hidePreloader)</w:t>
       </w:r>
       <w:bookmarkEnd w:id="18"/>
     </w:p>
@@ -8424,23 +7256,13 @@
           <w:szCs w:val="24"/>
         </w:rPr>
       </w:pPr>
-      <w:proofErr w:type="spellStart"/>
-      <w:r>
-        <w:rPr>
-          <w:rFonts w:asciiTheme="minorEastAsia" w:hAnsiTheme="minorEastAsia" w:hint="eastAsia"/>
-          <w:sz w:val="24"/>
-          <w:szCs w:val="24"/>
-        </w:rPr>
-        <w:t>deli.common.notification.hidePreloader</w:t>
-      </w:r>
-      <w:proofErr w:type="spellEnd"/>
-      <w:r>
-        <w:rPr>
-          <w:rFonts w:asciiTheme="minorEastAsia" w:hAnsiTheme="minorEastAsia" w:hint="eastAsia"/>
-          <w:sz w:val="24"/>
-          <w:szCs w:val="24"/>
-        </w:rPr>
-        <w:t>()；</w:t>
+      <w:r>
+        <w:rPr>
+          <w:rFonts w:asciiTheme="minorEastAsia" w:hAnsiTheme="minorEastAsia" w:hint="eastAsia"/>
+          <w:sz w:val="24"/>
+          <w:szCs w:val="24"/>
+        </w:rPr>
+        <w:t>deli.common.notification.hidePreloader()；</w:t>
       </w:r>
     </w:p>
     <w:p>
@@ -8491,29 +7313,7 @@
           <w:sz w:val="24"/>
           <w:szCs w:val="24"/>
         </w:rPr>
-        <w:t>提示toast(</w:t>
-      </w:r>
-      <w:proofErr w:type="spellStart"/>
-      <w:r>
-        <w:rPr>
-          <w:rFonts w:ascii="宋体" w:eastAsia="宋体" w:hAnsi="宋体" w:cs="宋体" w:hint="eastAsia"/>
-          <w:b w:val="0"/>
-          <w:bCs/>
-          <w:sz w:val="24"/>
-          <w:szCs w:val="24"/>
-        </w:rPr>
-        <w:t>common.notification.toast</w:t>
-      </w:r>
-      <w:proofErr w:type="spellEnd"/>
-      <w:r>
-        <w:rPr>
-          <w:rFonts w:ascii="宋体" w:eastAsia="宋体" w:hAnsi="宋体" w:cs="宋体" w:hint="eastAsia"/>
-          <w:b w:val="0"/>
-          <w:bCs/>
-          <w:sz w:val="24"/>
-          <w:szCs w:val="24"/>
-        </w:rPr>
-        <w:t>)</w:t>
+        <w:t>提示toast(common.notification.toast)</w:t>
       </w:r>
       <w:bookmarkEnd w:id="19"/>
     </w:p>
@@ -8548,8 +7348,6 @@
           <w:szCs w:val="24"/>
         </w:rPr>
       </w:pPr>
-      <w:proofErr w:type="spellStart"/>
-      <w:proofErr w:type="gramStart"/>
       <w:r>
         <w:rPr>
           <w:rFonts w:asciiTheme="minorEastAsia" w:hAnsiTheme="minorEastAsia" w:hint="eastAsia"/>
@@ -8567,7 +7365,6 @@
         </w:rPr>
         <w:t>common.notification.toast</w:t>
       </w:r>
-      <w:proofErr w:type="spellEnd"/>
       <w:r>
         <w:rPr>
           <w:rFonts w:asciiTheme="minorEastAsia" w:hAnsiTheme="minorEastAsia" w:hint="eastAsia"/>
@@ -8576,7 +7373,6 @@
         </w:rPr>
         <w:t>({</w:t>
       </w:r>
-      <w:proofErr w:type="gramEnd"/>
     </w:p>
     <w:p>
       <w:pPr>
@@ -8683,25 +7479,7 @@
           <w:sz w:val="24"/>
           <w:szCs w:val="24"/>
         </w:rPr>
-        <w:t>}，function(data){}，function(</w:t>
-      </w:r>
-      <w:proofErr w:type="spellStart"/>
-      <w:r>
-        <w:rPr>
-          <w:rFonts w:asciiTheme="minorEastAsia" w:hAnsiTheme="minorEastAsia" w:hint="eastAsia"/>
-          <w:sz w:val="24"/>
-          <w:szCs w:val="24"/>
-        </w:rPr>
-        <w:t>resp</w:t>
-      </w:r>
-      <w:proofErr w:type="spellEnd"/>
-      <w:r>
-        <w:rPr>
-          <w:rFonts w:asciiTheme="minorEastAsia" w:hAnsiTheme="minorEastAsia" w:hint="eastAsia"/>
-          <w:sz w:val="24"/>
-          <w:szCs w:val="24"/>
-        </w:rPr>
-        <w:t>){})；</w:t>
+        <w:t>}，function(data){}，function(resp){})；</w:t>
       </w:r>
     </w:p>
     <w:p>
@@ -8972,29 +7750,7 @@
           <w:sz w:val="24"/>
           <w:szCs w:val="24"/>
         </w:rPr>
-        <w:t>上传图片（</w:t>
-      </w:r>
-      <w:proofErr w:type="spellStart"/>
-      <w:r>
-        <w:rPr>
-          <w:rFonts w:ascii="宋体" w:eastAsia="宋体" w:hAnsi="宋体" w:cs="宋体" w:hint="eastAsia"/>
-          <w:b w:val="0"/>
-          <w:bCs/>
-          <w:sz w:val="24"/>
-          <w:szCs w:val="24"/>
-        </w:rPr>
-        <w:t>common.image.upload</w:t>
-      </w:r>
-      <w:proofErr w:type="spellEnd"/>
-      <w:r>
-        <w:rPr>
-          <w:rFonts w:ascii="宋体" w:eastAsia="宋体" w:hAnsi="宋体" w:cs="宋体" w:hint="eastAsia"/>
-          <w:b w:val="0"/>
-          <w:bCs/>
-          <w:sz w:val="24"/>
-          <w:szCs w:val="24"/>
-        </w:rPr>
-        <w:t>）</w:t>
+        <w:t>上传图片（common.image.upload）</w:t>
       </w:r>
       <w:bookmarkEnd w:id="20"/>
     </w:p>
@@ -9014,25 +7770,7 @@
           <w:sz w:val="24"/>
           <w:szCs w:val="24"/>
         </w:rPr>
-        <w:t>应用使用过程中，需要上</w:t>
-      </w:r>
-      <w:proofErr w:type="gramStart"/>
-      <w:r>
-        <w:rPr>
-          <w:rFonts w:hint="eastAsia"/>
-          <w:sz w:val="24"/>
-          <w:szCs w:val="24"/>
-        </w:rPr>
-        <w:t>传图片</w:t>
-      </w:r>
-      <w:proofErr w:type="gramEnd"/>
-      <w:r>
-        <w:rPr>
-          <w:rFonts w:hint="eastAsia"/>
-          <w:sz w:val="24"/>
-          <w:szCs w:val="24"/>
-        </w:rPr>
-        <w:t>时调用，可拍照或从手机相册中选择上传；</w:t>
+        <w:t>应用使用过程中，需要上传图片时调用，可拍照或从手机相册中选择上传；</w:t>
       </w:r>
     </w:p>
     <w:p>
@@ -9046,8 +7784,6 @@
           <w:szCs w:val="24"/>
         </w:rPr>
       </w:pPr>
-      <w:proofErr w:type="spellStart"/>
-      <w:proofErr w:type="gramStart"/>
       <w:r>
         <w:rPr>
           <w:rFonts w:asciiTheme="minorEastAsia" w:hAnsiTheme="minorEastAsia"/>
@@ -9079,17 +7815,7 @@
           <w:sz w:val="24"/>
           <w:szCs w:val="24"/>
         </w:rPr>
-        <w:t>upload</w:t>
-      </w:r>
-      <w:proofErr w:type="spellEnd"/>
-      <w:r>
-        <w:rPr>
-          <w:rFonts w:ascii="宋体" w:eastAsia="宋体" w:hAnsi="宋体" w:cs="宋体" w:hint="eastAsia"/>
-          <w:bCs/>
-          <w:sz w:val="24"/>
-          <w:szCs w:val="24"/>
-        </w:rPr>
-        <w:t>(</w:t>
+        <w:t>upload(</w:t>
       </w:r>
       <w:r>
         <w:rPr>
@@ -9099,7 +7825,6 @@
         </w:rPr>
         <w:t>{</w:t>
       </w:r>
-      <w:proofErr w:type="gramEnd"/>
     </w:p>
     <w:p>
       <w:pPr>
@@ -9155,25 +7880,7 @@
           <w:sz w:val="24"/>
           <w:szCs w:val="24"/>
         </w:rPr>
-        <w:t>}，function(data){}，function(</w:t>
-      </w:r>
-      <w:proofErr w:type="spellStart"/>
-      <w:r>
-        <w:rPr>
-          <w:rFonts w:asciiTheme="minorEastAsia" w:hAnsiTheme="minorEastAsia" w:hint="eastAsia"/>
-          <w:sz w:val="24"/>
-          <w:szCs w:val="24"/>
-        </w:rPr>
-        <w:t>resp</w:t>
-      </w:r>
-      <w:proofErr w:type="spellEnd"/>
-      <w:r>
-        <w:rPr>
-          <w:rFonts w:asciiTheme="minorEastAsia" w:hAnsiTheme="minorEastAsia" w:hint="eastAsia"/>
-          <w:sz w:val="24"/>
-          <w:szCs w:val="24"/>
-        </w:rPr>
-        <w:t>){}</w:t>
+        <w:t>}，function(data){}，function(resp){}</w:t>
       </w:r>
       <w:r>
         <w:rPr>
@@ -9343,25 +8050,7 @@
                 <w:sz w:val="24"/>
                 <w:szCs w:val="24"/>
               </w:rPr>
-              <w:t>非必填，上</w:t>
-            </w:r>
-            <w:proofErr w:type="gramStart"/>
-            <w:r>
-              <w:rPr>
-                <w:rFonts w:ascii="Times New Roman" w:eastAsia="宋体" w:hAnsi="Times New Roman" w:cs="Times New Roman" w:hint="eastAsia"/>
-                <w:sz w:val="24"/>
-                <w:szCs w:val="24"/>
-              </w:rPr>
-              <w:t>传图片</w:t>
-            </w:r>
-            <w:proofErr w:type="gramEnd"/>
-            <w:r>
-              <w:rPr>
-                <w:rFonts w:ascii="Times New Roman" w:eastAsia="宋体" w:hAnsi="Times New Roman" w:cs="Times New Roman" w:hint="eastAsia"/>
-                <w:sz w:val="24"/>
-                <w:szCs w:val="24"/>
-              </w:rPr>
-              <w:t>方式</w:t>
+              <w:t>非必填，上传图片方式</w:t>
             </w:r>
             <w:r>
               <w:rPr>
@@ -9369,25 +8058,7 @@
                 <w:sz w:val="24"/>
                 <w:szCs w:val="24"/>
               </w:rPr>
-              <w:t>，填写时album表示相册，camera表示相机，</w:t>
-            </w:r>
-            <w:proofErr w:type="gramStart"/>
-            <w:r>
-              <w:rPr>
-                <w:rFonts w:asciiTheme="minorEastAsia" w:eastAsia="宋体" w:hAnsiTheme="minorEastAsia" w:cs="Times New Roman" w:hint="eastAsia"/>
-                <w:sz w:val="24"/>
-                <w:szCs w:val="24"/>
-              </w:rPr>
-              <w:t>未填时表示</w:t>
-            </w:r>
-            <w:proofErr w:type="gramEnd"/>
-            <w:r>
-              <w:rPr>
-                <w:rFonts w:asciiTheme="minorEastAsia" w:eastAsia="宋体" w:hAnsiTheme="minorEastAsia" w:cs="Times New Roman" w:hint="eastAsia"/>
-                <w:sz w:val="24"/>
-                <w:szCs w:val="24"/>
-              </w:rPr>
-              <w:t>从相册或者相机中选择</w:t>
+              <w:t>，填写时album表示相册，camera表示相机，未填时表示从相册或者相机中选择</w:t>
             </w:r>
           </w:p>
         </w:tc>
@@ -9499,8 +8170,6 @@
         </w:rPr>
         <w:t>"</w:t>
       </w:r>
-      <w:proofErr w:type="spellStart"/>
-      <w:proofErr w:type="gramStart"/>
       <w:r>
         <w:rPr>
           <w:rFonts w:ascii="Arial" w:hAnsi="Arial" w:cs="Arial" w:hint="eastAsia"/>
@@ -9512,8 +8181,6 @@
         </w:rPr>
         <w:t>url</w:t>
       </w:r>
-      <w:proofErr w:type="spellEnd"/>
-      <w:proofErr w:type="gramEnd"/>
       <w:r>
         <w:rPr>
           <w:rFonts w:ascii="Arial" w:eastAsia="Menlo" w:hAnsi="Arial" w:cs="Arial"/>
@@ -9733,7 +8400,6 @@
                 <w:szCs w:val="24"/>
               </w:rPr>
             </w:pPr>
-            <w:proofErr w:type="spellStart"/>
             <w:r>
               <w:rPr>
                 <w:rFonts w:asciiTheme="minorEastAsia" w:eastAsia="宋体" w:hAnsiTheme="minorEastAsia" w:cs="Times New Roman" w:hint="eastAsia"/>
@@ -9742,7 +8408,6 @@
               </w:rPr>
               <w:t>url</w:t>
             </w:r>
-            <w:proofErr w:type="spellEnd"/>
           </w:p>
         </w:tc>
         <w:tc>
@@ -9823,29 +8488,7 @@
           <w:sz w:val="24"/>
           <w:szCs w:val="24"/>
         </w:rPr>
-        <w:t>预览图片（</w:t>
-      </w:r>
-      <w:proofErr w:type="spellStart"/>
-      <w:r>
-        <w:rPr>
-          <w:rFonts w:ascii="宋体" w:eastAsia="宋体" w:hAnsi="宋体" w:cs="宋体" w:hint="eastAsia"/>
-          <w:b w:val="0"/>
-          <w:bCs/>
-          <w:sz w:val="24"/>
-          <w:szCs w:val="24"/>
-        </w:rPr>
-        <w:t>common.image.preview</w:t>
-      </w:r>
-      <w:proofErr w:type="spellEnd"/>
-      <w:r>
-        <w:rPr>
-          <w:rFonts w:ascii="宋体" w:eastAsia="宋体" w:hAnsi="宋体" w:cs="宋体" w:hint="eastAsia"/>
-          <w:b w:val="0"/>
-          <w:bCs/>
-          <w:sz w:val="24"/>
-          <w:szCs w:val="24"/>
-        </w:rPr>
-        <w:t>）</w:t>
+        <w:t>预览图片（common.image.preview）</w:t>
       </w:r>
       <w:bookmarkEnd w:id="21"/>
     </w:p>
@@ -9879,8 +8522,6 @@
           <w:szCs w:val="24"/>
         </w:rPr>
       </w:pPr>
-      <w:proofErr w:type="spellStart"/>
-      <w:proofErr w:type="gramStart"/>
       <w:r>
         <w:rPr>
           <w:rFonts w:asciiTheme="minorEastAsia" w:hAnsiTheme="minorEastAsia"/>
@@ -9912,17 +8553,7 @@
           <w:sz w:val="24"/>
           <w:szCs w:val="24"/>
         </w:rPr>
-        <w:t>preview</w:t>
-      </w:r>
-      <w:proofErr w:type="spellEnd"/>
-      <w:r>
-        <w:rPr>
-          <w:rFonts w:ascii="宋体" w:eastAsia="宋体" w:hAnsi="宋体" w:cs="宋体" w:hint="eastAsia"/>
-          <w:bCs/>
-          <w:sz w:val="24"/>
-          <w:szCs w:val="24"/>
-        </w:rPr>
-        <w:t>(</w:t>
+        <w:t>preview(</w:t>
       </w:r>
       <w:r>
         <w:rPr>
@@ -9932,7 +8563,6 @@
         </w:rPr>
         <w:t>{</w:t>
       </w:r>
-      <w:proofErr w:type="gramEnd"/>
     </w:p>
     <w:p>
       <w:pPr>
@@ -9972,25 +8602,7 @@
           <w:sz w:val="24"/>
           <w:szCs w:val="24"/>
         </w:rPr>
-        <w:t>“</w:t>
-      </w:r>
-      <w:proofErr w:type="spellStart"/>
-      <w:r>
-        <w:rPr>
-          <w:rFonts w:asciiTheme="minorEastAsia" w:hAnsiTheme="minorEastAsia" w:hint="eastAsia"/>
-          <w:sz w:val="24"/>
-          <w:szCs w:val="24"/>
-        </w:rPr>
-        <w:t>urls</w:t>
-      </w:r>
-      <w:proofErr w:type="spellEnd"/>
-      <w:r>
-        <w:rPr>
-          <w:rFonts w:asciiTheme="minorEastAsia" w:hAnsiTheme="minorEastAsia" w:hint="eastAsia"/>
-          <w:sz w:val="24"/>
-          <w:szCs w:val="24"/>
-        </w:rPr>
-        <w:t>”</w:t>
+        <w:t>“urls”</w:t>
       </w:r>
       <w:r>
         <w:rPr>
@@ -10119,25 +8731,7 @@
           <w:sz w:val="24"/>
           <w:szCs w:val="24"/>
         </w:rPr>
-        <w:t>}，function(data){}，function(</w:t>
-      </w:r>
-      <w:proofErr w:type="spellStart"/>
-      <w:r>
-        <w:rPr>
-          <w:rFonts w:asciiTheme="minorEastAsia" w:hAnsiTheme="minorEastAsia" w:hint="eastAsia"/>
-          <w:sz w:val="24"/>
-          <w:szCs w:val="24"/>
-        </w:rPr>
-        <w:t>resp</w:t>
-      </w:r>
-      <w:proofErr w:type="spellEnd"/>
-      <w:r>
-        <w:rPr>
-          <w:rFonts w:asciiTheme="minorEastAsia" w:hAnsiTheme="minorEastAsia" w:hint="eastAsia"/>
-          <w:sz w:val="24"/>
-          <w:szCs w:val="24"/>
-        </w:rPr>
-        <w:t>){}</w:t>
+        <w:t>}，function(data){}，function(resp){}</w:t>
       </w:r>
       <w:r>
         <w:rPr>
@@ -10329,7 +8923,6 @@
                 <w:szCs w:val="24"/>
               </w:rPr>
             </w:pPr>
-            <w:proofErr w:type="spellStart"/>
             <w:r>
               <w:rPr>
                 <w:rFonts w:asciiTheme="minorEastAsia" w:eastAsia="宋体" w:hAnsiTheme="minorEastAsia" w:cs="Times New Roman" w:hint="eastAsia"/>
@@ -10338,7 +8931,6 @@
               </w:rPr>
               <w:t>urls</w:t>
             </w:r>
-            <w:proofErr w:type="spellEnd"/>
           </w:p>
         </w:tc>
         <w:tc>
@@ -10462,27 +9054,7 @@
           <w:sz w:val="24"/>
           <w:szCs w:val="24"/>
         </w:rPr>
-        <w:t>(</w:t>
-      </w:r>
-      <w:proofErr w:type="spellStart"/>
-      <w:r>
-        <w:rPr>
-          <w:rFonts w:asciiTheme="minorEastAsia" w:hAnsiTheme="minorEastAsia" w:hint="eastAsia"/>
-          <w:b w:val="0"/>
-          <w:sz w:val="24"/>
-          <w:szCs w:val="24"/>
-        </w:rPr>
-        <w:t>common.file.upload</w:t>
-      </w:r>
-      <w:proofErr w:type="spellEnd"/>
-      <w:r>
-        <w:rPr>
-          <w:rFonts w:asciiTheme="minorEastAsia" w:hAnsiTheme="minorEastAsia" w:hint="eastAsia"/>
-          <w:b w:val="0"/>
-          <w:sz w:val="24"/>
-          <w:szCs w:val="24"/>
-        </w:rPr>
-        <w:t>)</w:t>
+        <w:t>(common.file.upload)</w:t>
       </w:r>
       <w:bookmarkEnd w:id="22"/>
     </w:p>
@@ -10517,7 +9089,6 @@
           <w:szCs w:val="24"/>
         </w:rPr>
       </w:pPr>
-      <w:proofErr w:type="spellStart"/>
       <w:r>
         <w:rPr>
           <w:rFonts w:asciiTheme="minorEastAsia" w:hAnsiTheme="minorEastAsia"/>
@@ -10532,16 +9103,7 @@
           <w:sz w:val="24"/>
           <w:szCs w:val="24"/>
         </w:rPr>
-        <w:t>eli.common.file.upload</w:t>
-      </w:r>
-      <w:proofErr w:type="spellEnd"/>
-      <w:r>
-        <w:rPr>
-          <w:rFonts w:asciiTheme="minorEastAsia" w:hAnsiTheme="minorEastAsia" w:hint="eastAsia"/>
-          <w:sz w:val="24"/>
-          <w:szCs w:val="24"/>
-        </w:rPr>
-        <w:t>({}，</w:t>
+        <w:t>eli.common.file.upload({}，</w:t>
       </w:r>
     </w:p>
     <w:p>
@@ -10561,25 +9123,7 @@
           <w:sz w:val="24"/>
           <w:szCs w:val="24"/>
         </w:rPr>
-        <w:t>function(data){}，function(</w:t>
-      </w:r>
-      <w:proofErr w:type="spellStart"/>
-      <w:r>
-        <w:rPr>
-          <w:rFonts w:asciiTheme="minorEastAsia" w:hAnsiTheme="minorEastAsia" w:hint="eastAsia"/>
-          <w:sz w:val="24"/>
-          <w:szCs w:val="24"/>
-        </w:rPr>
-        <w:t>resp</w:t>
-      </w:r>
-      <w:proofErr w:type="spellEnd"/>
-      <w:r>
-        <w:rPr>
-          <w:rFonts w:asciiTheme="minorEastAsia" w:hAnsiTheme="minorEastAsia" w:hint="eastAsia"/>
-          <w:sz w:val="24"/>
-          <w:szCs w:val="24"/>
-        </w:rPr>
-        <w:t>){})；</w:t>
+        <w:t>function(data){}，function(resp){})；</w:t>
       </w:r>
     </w:p>
     <w:p>
@@ -10689,7 +9233,6 @@
         </w:rPr>
         <w:t>"</w:t>
       </w:r>
-      <w:proofErr w:type="gramStart"/>
       <w:r>
         <w:rPr>
           <w:rFonts w:ascii="Arial" w:eastAsia="Menlo" w:hAnsi="Arial" w:cs="Arial" w:hint="eastAsia"/>
@@ -10701,7 +9244,6 @@
         </w:rPr>
         <w:t>name</w:t>
       </w:r>
-      <w:proofErr w:type="gramEnd"/>
       <w:r>
         <w:rPr>
           <w:rFonts w:ascii="Arial" w:eastAsia="Menlo" w:hAnsi="Arial" w:cs="Arial"/>
@@ -10805,8 +9347,6 @@
         </w:rPr>
         <w:t>"</w:t>
       </w:r>
-      <w:proofErr w:type="spellStart"/>
-      <w:proofErr w:type="gramStart"/>
       <w:r>
         <w:rPr>
           <w:rFonts w:ascii="Arial" w:eastAsia="Menlo" w:hAnsi="Arial" w:cs="Arial" w:hint="eastAsia"/>
@@ -10818,8 +9358,6 @@
         </w:rPr>
         <w:t>url</w:t>
       </w:r>
-      <w:proofErr w:type="spellEnd"/>
-      <w:proofErr w:type="gramEnd"/>
       <w:r>
         <w:rPr>
           <w:rFonts w:ascii="Arial" w:eastAsia="Menlo" w:hAnsi="Arial" w:cs="Arial"/>
@@ -11094,7 +9632,6 @@
                 <w:szCs w:val="24"/>
               </w:rPr>
             </w:pPr>
-            <w:proofErr w:type="spellStart"/>
             <w:r>
               <w:rPr>
                 <w:rFonts w:asciiTheme="minorEastAsia" w:eastAsia="宋体" w:hAnsiTheme="minorEastAsia" w:cs="Times New Roman" w:hint="eastAsia"/>
@@ -11103,7 +9640,6 @@
               </w:rPr>
               <w:t>url</w:t>
             </w:r>
-            <w:proofErr w:type="spellEnd"/>
           </w:p>
         </w:tc>
         <w:tc>
@@ -11184,9 +9720,18 @@
           <w:szCs w:val="24"/>
         </w:rPr>
         <w:lastRenderedPageBreak/>
-        <w:t>查看地理位置（</w:t>
-      </w:r>
-      <w:proofErr w:type="spellStart"/>
+        <w:t>查看地理位置（common.location.</w:t>
+      </w:r>
+      <w:r>
+        <w:rPr>
+          <w:rFonts w:ascii="宋体" w:eastAsia="宋体" w:hAnsi="宋体" w:cs="宋体"/>
+          <w:b w:val="0"/>
+          <w:bCs/>
+          <w:sz w:val="24"/>
+          <w:szCs w:val="24"/>
+        </w:rPr>
+        <w:t>open</w:t>
+      </w:r>
       <w:r>
         <w:rPr>
           <w:rFonts w:ascii="宋体" w:eastAsia="宋体" w:hAnsi="宋体" w:cs="宋体" w:hint="eastAsia"/>
@@ -11195,27 +9740,6 @@
           <w:sz w:val="24"/>
           <w:szCs w:val="24"/>
         </w:rPr>
-        <w:t>common.location.</w:t>
-      </w:r>
-      <w:r>
-        <w:rPr>
-          <w:rFonts w:ascii="宋体" w:eastAsia="宋体" w:hAnsi="宋体" w:cs="宋体"/>
-          <w:b w:val="0"/>
-          <w:bCs/>
-          <w:sz w:val="24"/>
-          <w:szCs w:val="24"/>
-        </w:rPr>
-        <w:t>open</w:t>
-      </w:r>
-      <w:proofErr w:type="spellEnd"/>
-      <w:r>
-        <w:rPr>
-          <w:rFonts w:ascii="宋体" w:eastAsia="宋体" w:hAnsi="宋体" w:cs="宋体" w:hint="eastAsia"/>
-          <w:b w:val="0"/>
-          <w:bCs/>
-          <w:sz w:val="24"/>
-          <w:szCs w:val="24"/>
-        </w:rPr>
         <w:t>）</w:t>
       </w:r>
       <w:bookmarkEnd w:id="23"/>
@@ -11267,8 +9791,6 @@
           <w:szCs w:val="24"/>
         </w:rPr>
       </w:pPr>
-      <w:proofErr w:type="spellStart"/>
-      <w:proofErr w:type="gramStart"/>
       <w:r>
         <w:rPr>
           <w:rFonts w:asciiTheme="minorEastAsia" w:hAnsiTheme="minorEastAsia"/>
@@ -11291,16 +9813,7 @@
           <w:sz w:val="24"/>
           <w:szCs w:val="24"/>
         </w:rPr>
-        <w:t>.open</w:t>
-      </w:r>
-      <w:proofErr w:type="spellEnd"/>
-      <w:r>
-        <w:rPr>
-          <w:rFonts w:asciiTheme="minorEastAsia" w:hAnsiTheme="minorEastAsia"/>
-          <w:sz w:val="24"/>
-          <w:szCs w:val="24"/>
-        </w:rPr>
-        <w:t>(</w:t>
+        <w:t>.open(</w:t>
       </w:r>
       <w:r>
         <w:rPr>
@@ -11310,7 +9823,6 @@
         </w:rPr>
         <w:t>{</w:t>
       </w:r>
-      <w:proofErr w:type="gramEnd"/>
     </w:p>
     <w:p>
       <w:pPr>
@@ -11493,25 +10005,7 @@
           <w:sz w:val="24"/>
           <w:szCs w:val="24"/>
         </w:rPr>
-        <w:t>}，function(data){}，function(</w:t>
-      </w:r>
-      <w:proofErr w:type="spellStart"/>
-      <w:r>
-        <w:rPr>
-          <w:rFonts w:asciiTheme="minorEastAsia" w:hAnsiTheme="minorEastAsia" w:hint="eastAsia"/>
-          <w:sz w:val="24"/>
-          <w:szCs w:val="24"/>
-        </w:rPr>
-        <w:t>resp</w:t>
-      </w:r>
-      <w:proofErr w:type="spellEnd"/>
-      <w:r>
-        <w:rPr>
-          <w:rFonts w:asciiTheme="minorEastAsia" w:hAnsiTheme="minorEastAsia" w:hint="eastAsia"/>
-          <w:sz w:val="24"/>
-          <w:szCs w:val="24"/>
-        </w:rPr>
-        <w:t>){}</w:t>
+        <w:t>}，function(data){}，function(resp){}</w:t>
       </w:r>
       <w:r>
         <w:rPr>
@@ -12025,9 +10519,18 @@
           <w:sz w:val="24"/>
           <w:szCs w:val="24"/>
         </w:rPr>
-        <w:t>获取地理位置（</w:t>
-      </w:r>
-      <w:proofErr w:type="spellStart"/>
+        <w:t>获取地理位置（common.location.</w:t>
+      </w:r>
+      <w:r>
+        <w:rPr>
+          <w:rFonts w:ascii="宋体" w:eastAsia="宋体" w:hAnsi="宋体" w:cs="宋体"/>
+          <w:b w:val="0"/>
+          <w:bCs/>
+          <w:sz w:val="24"/>
+          <w:szCs w:val="24"/>
+        </w:rPr>
+        <w:t>get</w:t>
+      </w:r>
       <w:r>
         <w:rPr>
           <w:rFonts w:ascii="宋体" w:eastAsia="宋体" w:hAnsi="宋体" w:cs="宋体" w:hint="eastAsia"/>
@@ -12036,27 +10539,6 @@
           <w:sz w:val="24"/>
           <w:szCs w:val="24"/>
         </w:rPr>
-        <w:t>common.location.</w:t>
-      </w:r>
-      <w:r>
-        <w:rPr>
-          <w:rFonts w:ascii="宋体" w:eastAsia="宋体" w:hAnsi="宋体" w:cs="宋体"/>
-          <w:b w:val="0"/>
-          <w:bCs/>
-          <w:sz w:val="24"/>
-          <w:szCs w:val="24"/>
-        </w:rPr>
-        <w:t>get</w:t>
-      </w:r>
-      <w:proofErr w:type="spellEnd"/>
-      <w:r>
-        <w:rPr>
-          <w:rFonts w:ascii="宋体" w:eastAsia="宋体" w:hAnsi="宋体" w:cs="宋体" w:hint="eastAsia"/>
-          <w:b w:val="0"/>
-          <w:bCs/>
-          <w:sz w:val="24"/>
-          <w:szCs w:val="24"/>
-        </w:rPr>
         <w:t>）</w:t>
       </w:r>
       <w:bookmarkEnd w:id="24"/>
@@ -12091,8 +10573,6 @@
           <w:szCs w:val="24"/>
         </w:rPr>
       </w:pPr>
-      <w:proofErr w:type="spellStart"/>
-      <w:proofErr w:type="gramStart"/>
       <w:r>
         <w:rPr>
           <w:rFonts w:asciiTheme="minorEastAsia" w:hAnsiTheme="minorEastAsia"/>
@@ -12115,18 +10595,8 @@
           <w:sz w:val="24"/>
           <w:szCs w:val="24"/>
         </w:rPr>
-        <w:t>.get</w:t>
-      </w:r>
-      <w:proofErr w:type="spellEnd"/>
-      <w:r>
-        <w:rPr>
-          <w:rFonts w:asciiTheme="minorEastAsia" w:hAnsiTheme="minorEastAsia"/>
-          <w:sz w:val="24"/>
-          <w:szCs w:val="24"/>
-        </w:rPr>
-        <w:t>(</w:t>
-      </w:r>
-      <w:proofErr w:type="gramEnd"/>
+        <w:t>.get(</w:t>
+      </w:r>
     </w:p>
     <w:p>
       <w:pPr>
@@ -12145,25 +10615,7 @@
           <w:sz w:val="24"/>
           <w:szCs w:val="24"/>
         </w:rPr>
-        <w:t>{}，function(data){}，function(</w:t>
-      </w:r>
-      <w:proofErr w:type="spellStart"/>
-      <w:r>
-        <w:rPr>
-          <w:rFonts w:asciiTheme="minorEastAsia" w:hAnsiTheme="minorEastAsia" w:hint="eastAsia"/>
-          <w:sz w:val="24"/>
-          <w:szCs w:val="24"/>
-        </w:rPr>
-        <w:t>resp</w:t>
-      </w:r>
-      <w:proofErr w:type="spellEnd"/>
-      <w:r>
-        <w:rPr>
-          <w:rFonts w:asciiTheme="minorEastAsia" w:hAnsiTheme="minorEastAsia" w:hint="eastAsia"/>
-          <w:sz w:val="24"/>
-          <w:szCs w:val="24"/>
-        </w:rPr>
-        <w:t>){}</w:t>
+        <w:t>{}，function(data){}，function(resp){}</w:t>
       </w:r>
       <w:r>
         <w:rPr>
@@ -12327,18 +10779,7 @@
           <w:szCs w:val="18"/>
           <w:shd w:val="clear" w:color="auto" w:fill="F5F5F5"/>
         </w:rPr>
-        <w:t>"</w:t>
-      </w:r>
-      <w:proofErr w:type="gramStart"/>
-      <w:r>
-        <w:rPr>
-          <w:rFonts w:ascii="Arial" w:eastAsia="Menlo" w:hAnsi="Arial" w:cs="Arial"/>
-          <w:color w:val="007777"/>
-          <w:sz w:val="18"/>
-          <w:szCs w:val="18"/>
-          <w:shd w:val="clear" w:color="auto" w:fill="F5F5F5"/>
-        </w:rPr>
-        <w:t>”</w:t>
+        <w:t>"”</w:t>
       </w:r>
       <w:r>
         <w:rPr>
@@ -12351,7 +10792,6 @@
         </w:rPr>
         <w:t xml:space="preserve"> ,</w:t>
       </w:r>
-      <w:proofErr w:type="gramEnd"/>
     </w:p>
     <w:p>
       <w:pPr>
@@ -12434,7 +10874,6 @@
         </w:rPr>
         <w:t>"</w:t>
       </w:r>
-      <w:proofErr w:type="gramStart"/>
       <w:r>
         <w:rPr>
           <w:rFonts w:ascii="Arial" w:hAnsi="Arial" w:cs="Arial"/>
@@ -12456,7 +10895,6 @@
         </w:rPr>
         <w:t xml:space="preserve"> ,</w:t>
       </w:r>
-      <w:proofErr w:type="gramEnd"/>
     </w:p>
     <w:p>
       <w:pPr>
@@ -12524,18 +10962,7 @@
           <w:szCs w:val="18"/>
           <w:shd w:val="clear" w:color="auto" w:fill="F5F5F5"/>
         </w:rPr>
-        <w:t>"</w:t>
-      </w:r>
-      <w:proofErr w:type="gramStart"/>
-      <w:r>
-        <w:rPr>
-          <w:rFonts w:ascii="Arial" w:eastAsia="Menlo" w:hAnsi="Arial" w:cs="Arial"/>
-          <w:color w:val="007777"/>
-          <w:sz w:val="18"/>
-          <w:szCs w:val="18"/>
-          <w:shd w:val="clear" w:color="auto" w:fill="F5F5F5"/>
-        </w:rPr>
-        <w:t>”</w:t>
+        <w:t>"”</w:t>
       </w:r>
       <w:r>
         <w:rPr>
@@ -12559,7 +10986,6 @@
         </w:rPr>
         <w:t>,</w:t>
       </w:r>
-      <w:proofErr w:type="gramEnd"/>
     </w:p>
     <w:p>
       <w:pPr>
@@ -13087,29 +11513,7 @@
           <w:sz w:val="24"/>
           <w:szCs w:val="24"/>
         </w:rPr>
-        <w:t>分享（</w:t>
-      </w:r>
-      <w:proofErr w:type="spellStart"/>
-      <w:r>
-        <w:rPr>
-          <w:rFonts w:ascii="宋体" w:eastAsia="宋体" w:hAnsi="宋体" w:cs="宋体" w:hint="eastAsia"/>
-          <w:b w:val="0"/>
-          <w:bCs/>
-          <w:sz w:val="24"/>
-          <w:szCs w:val="24"/>
-        </w:rPr>
-        <w:t>common.message.share</w:t>
-      </w:r>
-      <w:proofErr w:type="spellEnd"/>
-      <w:r>
-        <w:rPr>
-          <w:rFonts w:ascii="宋体" w:eastAsia="宋体" w:hAnsi="宋体" w:cs="宋体" w:hint="eastAsia"/>
-          <w:b w:val="0"/>
-          <w:bCs/>
-          <w:sz w:val="24"/>
-          <w:szCs w:val="24"/>
-        </w:rPr>
-        <w:t>）</w:t>
+        <w:t>分享（common.message.share）</w:t>
       </w:r>
       <w:bookmarkEnd w:id="25"/>
     </w:p>
@@ -13148,8 +11552,6 @@
         </w:rPr>
         <w:t xml:space="preserve">        </w:t>
       </w:r>
-      <w:proofErr w:type="spellStart"/>
-      <w:proofErr w:type="gramStart"/>
       <w:r>
         <w:rPr>
           <w:rFonts w:asciiTheme="minorEastAsia" w:hAnsiTheme="minorEastAsia"/>
@@ -13188,18 +11590,8 @@
           <w:sz w:val="24"/>
           <w:szCs w:val="24"/>
         </w:rPr>
-        <w:t>hare</w:t>
-      </w:r>
-      <w:proofErr w:type="spellEnd"/>
-      <w:r>
-        <w:rPr>
-          <w:rFonts w:asciiTheme="minorEastAsia" w:hAnsiTheme="minorEastAsia"/>
-          <w:sz w:val="24"/>
-          <w:szCs w:val="24"/>
-        </w:rPr>
-        <w:t>(</w:t>
-      </w:r>
-      <w:proofErr w:type="gramEnd"/>
+        <w:t>hare(</w:t>
+      </w:r>
     </w:p>
     <w:p>
       <w:pPr>
@@ -13314,25 +11706,7 @@
           <w:sz w:val="24"/>
           <w:szCs w:val="24"/>
         </w:rPr>
-        <w:t>“</w:t>
-      </w:r>
-      <w:proofErr w:type="spellStart"/>
-      <w:r>
-        <w:rPr>
-          <w:rFonts w:asciiTheme="minorEastAsia" w:hAnsiTheme="minorEastAsia" w:hint="eastAsia"/>
-          <w:sz w:val="24"/>
-          <w:szCs w:val="24"/>
-        </w:rPr>
-        <w:t>desc</w:t>
-      </w:r>
-      <w:proofErr w:type="spellEnd"/>
-      <w:r>
-        <w:rPr>
-          <w:rFonts w:asciiTheme="minorEastAsia" w:hAnsiTheme="minorEastAsia" w:hint="eastAsia"/>
-          <w:sz w:val="24"/>
-          <w:szCs w:val="24"/>
-        </w:rPr>
-        <w:t>”: “得力分享内容”，</w:t>
+        <w:t>“desc”: “得力分享内容”，</w:t>
       </w:r>
     </w:p>
     <w:p>
@@ -13422,7 +11796,6 @@
         </w:rPr>
         <w:t>“</w:t>
       </w:r>
-      <w:proofErr w:type="spellStart"/>
       <w:r>
         <w:rPr>
           <w:rFonts w:asciiTheme="minorEastAsia" w:hAnsiTheme="minorEastAsia"/>
@@ -13447,7 +11820,6 @@
         </w:rPr>
         <w:t>rl</w:t>
       </w:r>
-      <w:proofErr w:type="spellEnd"/>
       <w:r>
         <w:rPr>
           <w:rFonts w:asciiTheme="minorEastAsia" w:hAnsiTheme="minorEastAsia" w:hint="eastAsia"/>
@@ -13522,25 +11894,7 @@
           <w:sz w:val="24"/>
           <w:szCs w:val="24"/>
         </w:rPr>
-        <w:t>unction(data){}，function(</w:t>
-      </w:r>
-      <w:proofErr w:type="spellStart"/>
-      <w:r>
-        <w:rPr>
-          <w:rFonts w:asciiTheme="minorEastAsia" w:hAnsiTheme="minorEastAsia" w:hint="eastAsia"/>
-          <w:sz w:val="24"/>
-          <w:szCs w:val="24"/>
-        </w:rPr>
-        <w:t>resp</w:t>
-      </w:r>
-      <w:proofErr w:type="spellEnd"/>
-      <w:r>
-        <w:rPr>
-          <w:rFonts w:asciiTheme="minorEastAsia" w:hAnsiTheme="minorEastAsia" w:hint="eastAsia"/>
-          <w:sz w:val="24"/>
-          <w:szCs w:val="24"/>
-        </w:rPr>
-        <w:t>){}</w:t>
+        <w:t>unction(data){}，function(resp){}</w:t>
       </w:r>
       <w:r>
         <w:rPr>
@@ -13739,7 +12093,6 @@
                 <w:szCs w:val="24"/>
               </w:rPr>
             </w:pPr>
-            <w:proofErr w:type="spellStart"/>
             <w:r>
               <w:rPr>
                 <w:rFonts w:asciiTheme="minorEastAsia" w:eastAsia="宋体" w:hAnsiTheme="minorEastAsia" w:cs="Times New Roman" w:hint="eastAsia"/>
@@ -13748,7 +12101,6 @@
               </w:rPr>
               <w:t>desc</w:t>
             </w:r>
-            <w:proofErr w:type="spellEnd"/>
           </w:p>
         </w:tc>
         <w:tc>
@@ -13869,7 +12221,6 @@
                 <w:szCs w:val="24"/>
               </w:rPr>
             </w:pPr>
-            <w:proofErr w:type="spellStart"/>
             <w:r>
               <w:rPr>
                 <w:rFonts w:asciiTheme="minorEastAsia" w:eastAsia="宋体" w:hAnsiTheme="minorEastAsia" w:cs="Times New Roman" w:hint="eastAsia"/>
@@ -13902,7 +12253,6 @@
               </w:rPr>
               <w:t>rl</w:t>
             </w:r>
-            <w:proofErr w:type="spellEnd"/>
           </w:p>
         </w:tc>
         <w:tc>
@@ -14021,29 +12371,7 @@
           <w:sz w:val="24"/>
           <w:szCs w:val="24"/>
         </w:rPr>
-        <w:t>手机震动（</w:t>
-      </w:r>
-      <w:proofErr w:type="spellStart"/>
-      <w:r>
-        <w:rPr>
-          <w:rFonts w:ascii="宋体" w:eastAsia="宋体" w:hAnsi="宋体" w:cs="宋体" w:hint="eastAsia"/>
-          <w:b w:val="0"/>
-          <w:bCs/>
-          <w:sz w:val="24"/>
-          <w:szCs w:val="24"/>
-        </w:rPr>
-        <w:t>common.phone.vibrate</w:t>
-      </w:r>
-      <w:proofErr w:type="spellEnd"/>
-      <w:r>
-        <w:rPr>
-          <w:rFonts w:ascii="宋体" w:eastAsia="宋体" w:hAnsi="宋体" w:cs="宋体" w:hint="eastAsia"/>
-          <w:b w:val="0"/>
-          <w:bCs/>
-          <w:sz w:val="24"/>
-          <w:szCs w:val="24"/>
-        </w:rPr>
-        <w:t>）</w:t>
+        <w:t>手机震动（common.phone.vibrate）</w:t>
       </w:r>
       <w:bookmarkEnd w:id="26"/>
     </w:p>
@@ -14058,7 +12386,6 @@
           <w:szCs w:val="24"/>
         </w:rPr>
       </w:pPr>
-      <w:proofErr w:type="spellStart"/>
       <w:r>
         <w:rPr>
           <w:rFonts w:asciiTheme="minorEastAsia" w:hAnsiTheme="minorEastAsia"/>
@@ -14074,17 +12401,7 @@
           <w:sz w:val="24"/>
           <w:szCs w:val="24"/>
         </w:rPr>
-        <w:t>common.phone.vibrate</w:t>
-      </w:r>
-      <w:proofErr w:type="spellEnd"/>
-      <w:r>
-        <w:rPr>
-          <w:rFonts w:ascii="宋体" w:eastAsia="宋体" w:hAnsi="宋体" w:cs="宋体" w:hint="eastAsia"/>
-          <w:bCs/>
-          <w:sz w:val="24"/>
-          <w:szCs w:val="24"/>
-        </w:rPr>
-        <w:t>()；</w:t>
+        <w:t>common.phone.vibrate()；</w:t>
       </w:r>
     </w:p>
     <w:p>
@@ -14129,29 +12446,7 @@
           <w:szCs w:val="24"/>
         </w:rPr>
         <w:lastRenderedPageBreak/>
-        <w:t>获取网络类型（</w:t>
-      </w:r>
-      <w:proofErr w:type="spellStart"/>
-      <w:r>
-        <w:rPr>
-          <w:rFonts w:ascii="宋体" w:eastAsia="宋体" w:hAnsi="宋体" w:cs="宋体" w:hint="eastAsia"/>
-          <w:b w:val="0"/>
-          <w:bCs/>
-          <w:sz w:val="24"/>
-          <w:szCs w:val="24"/>
-        </w:rPr>
-        <w:t>common.connection.getNetworkType</w:t>
-      </w:r>
-      <w:proofErr w:type="spellEnd"/>
-      <w:r>
-        <w:rPr>
-          <w:rFonts w:ascii="宋体" w:eastAsia="宋体" w:hAnsi="宋体" w:cs="宋体" w:hint="eastAsia"/>
-          <w:b w:val="0"/>
-          <w:bCs/>
-          <w:sz w:val="24"/>
-          <w:szCs w:val="24"/>
-        </w:rPr>
-        <w:t>）</w:t>
+        <w:t>获取网络类型（common.connection.getNetworkType）</w:t>
       </w:r>
       <w:bookmarkEnd w:id="27"/>
     </w:p>
@@ -14166,7 +12461,6 @@
           <w:szCs w:val="24"/>
         </w:rPr>
       </w:pPr>
-      <w:proofErr w:type="spellStart"/>
       <w:r>
         <w:rPr>
           <w:rFonts w:asciiTheme="minorEastAsia" w:hAnsiTheme="minorEastAsia"/>
@@ -14189,16 +12483,7 @@
           <w:sz w:val="24"/>
           <w:szCs w:val="24"/>
         </w:rPr>
-        <w:t>.connection.getNetworkType</w:t>
-      </w:r>
-      <w:proofErr w:type="spellEnd"/>
-      <w:r>
-        <w:rPr>
-          <w:rFonts w:asciiTheme="minorEastAsia" w:hAnsiTheme="minorEastAsia"/>
-          <w:sz w:val="24"/>
-          <w:szCs w:val="24"/>
-        </w:rPr>
-        <w:t>(</w:t>
+        <w:t>.connection.getNetworkType(</w:t>
       </w:r>
       <w:r>
         <w:rPr>
@@ -14226,25 +12511,7 @@
           <w:sz w:val="24"/>
           <w:szCs w:val="24"/>
         </w:rPr>
-        <w:t>function(data){}，function(</w:t>
-      </w:r>
-      <w:proofErr w:type="spellStart"/>
-      <w:r>
-        <w:rPr>
-          <w:rFonts w:asciiTheme="minorEastAsia" w:hAnsiTheme="minorEastAsia" w:hint="eastAsia"/>
-          <w:sz w:val="24"/>
-          <w:szCs w:val="24"/>
-        </w:rPr>
-        <w:t>resp</w:t>
-      </w:r>
-      <w:proofErr w:type="spellEnd"/>
-      <w:r>
-        <w:rPr>
-          <w:rFonts w:asciiTheme="minorEastAsia" w:hAnsiTheme="minorEastAsia" w:hint="eastAsia"/>
-          <w:sz w:val="24"/>
-          <w:szCs w:val="24"/>
-        </w:rPr>
-        <w:t>){}</w:t>
+        <w:t>function(data){}，function(resp){}</w:t>
       </w:r>
       <w:r>
         <w:rPr>
@@ -14374,75 +12641,61 @@
           <w:szCs w:val="18"/>
           <w:shd w:val="clear" w:color="auto" w:fill="F5F5F5"/>
         </w:rPr>
+        <w:t>"net</w:t>
+      </w:r>
+      <w:r>
+        <w:rPr>
+          <w:rFonts w:ascii="Arial" w:eastAsia="Menlo" w:hAnsi="Arial" w:cs="Arial" w:hint="eastAsia"/>
+          <w:b/>
+          <w:color w:val="CC0000"/>
+          <w:sz w:val="18"/>
+          <w:szCs w:val="18"/>
+          <w:shd w:val="clear" w:color="auto" w:fill="F5F5F5"/>
+        </w:rPr>
+        <w:t>work_t</w:t>
+      </w:r>
+      <w:r>
+        <w:rPr>
+          <w:rFonts w:ascii="Arial" w:eastAsia="Menlo" w:hAnsi="Arial" w:cs="Arial" w:hint="eastAsia"/>
+          <w:b/>
+          <w:color w:val="CC0000"/>
+          <w:sz w:val="18"/>
+          <w:szCs w:val="18"/>
+          <w:shd w:val="clear" w:color="auto" w:fill="F5F5F5"/>
+        </w:rPr>
+        <w:t>ype</w:t>
+      </w:r>
+      <w:r>
+        <w:rPr>
+          <w:rFonts w:ascii="Arial" w:eastAsia="Menlo" w:hAnsi="Arial" w:cs="Arial"/>
+          <w:b/>
+          <w:color w:val="CC0000"/>
+          <w:sz w:val="18"/>
+          <w:szCs w:val="18"/>
+          <w:shd w:val="clear" w:color="auto" w:fill="F5F5F5"/>
+        </w:rPr>
         <w:t>"</w:t>
       </w:r>
-      <w:proofErr w:type="spellStart"/>
-      <w:r>
-        <w:rPr>
-          <w:rFonts w:ascii="Arial" w:eastAsia="Menlo" w:hAnsi="Arial" w:cs="Arial"/>
-          <w:b/>
-          <w:color w:val="CC0000"/>
-          <w:sz w:val="18"/>
-          <w:szCs w:val="18"/>
-          <w:shd w:val="clear" w:color="auto" w:fill="F5F5F5"/>
-        </w:rPr>
-        <w:t>net</w:t>
-      </w:r>
-      <w:r>
-        <w:rPr>
-          <w:rFonts w:ascii="Arial" w:eastAsia="Menlo" w:hAnsi="Arial" w:cs="Arial" w:hint="eastAsia"/>
-          <w:b/>
-          <w:color w:val="CC0000"/>
-          <w:sz w:val="18"/>
-          <w:szCs w:val="18"/>
-          <w:shd w:val="clear" w:color="auto" w:fill="F5F5F5"/>
-        </w:rPr>
-        <w:t>work_t</w:t>
-      </w:r>
-      <w:r>
-        <w:rPr>
-          <w:rFonts w:ascii="Arial" w:eastAsia="Menlo" w:hAnsi="Arial" w:cs="Arial" w:hint="eastAsia"/>
-          <w:b/>
-          <w:color w:val="CC0000"/>
-          <w:sz w:val="18"/>
-          <w:szCs w:val="18"/>
-          <w:shd w:val="clear" w:color="auto" w:fill="F5F5F5"/>
-        </w:rPr>
-        <w:t>ype</w:t>
-      </w:r>
-      <w:proofErr w:type="spellEnd"/>
-      <w:r>
-        <w:rPr>
-          <w:rFonts w:ascii="Arial" w:eastAsia="Menlo" w:hAnsi="Arial" w:cs="Arial"/>
-          <w:b/>
-          <w:color w:val="CC0000"/>
+      <w:r>
+        <w:rPr>
+          <w:rFonts w:ascii="Arial" w:eastAsia="Menlo" w:hAnsi="Arial" w:cs="Arial"/>
+          <w:color w:val="333333"/>
+          <w:sz w:val="18"/>
+          <w:szCs w:val="18"/>
+          <w:shd w:val="clear" w:color="auto" w:fill="F5F5F5"/>
+        </w:rPr>
+        <w:t xml:space="preserve">: </w:t>
+      </w:r>
+      <w:r>
+        <w:rPr>
+          <w:rFonts w:ascii="Arial" w:eastAsia="Menlo" w:hAnsi="Arial" w:cs="Arial"/>
+          <w:color w:val="007777"/>
           <w:sz w:val="18"/>
           <w:szCs w:val="18"/>
           <w:shd w:val="clear" w:color="auto" w:fill="F5F5F5"/>
         </w:rPr>
         <w:t>"</w:t>
       </w:r>
-      <w:r>
-        <w:rPr>
-          <w:rFonts w:ascii="Arial" w:eastAsia="Menlo" w:hAnsi="Arial" w:cs="Arial"/>
-          <w:color w:val="333333"/>
-          <w:sz w:val="18"/>
-          <w:szCs w:val="18"/>
-          <w:shd w:val="clear" w:color="auto" w:fill="F5F5F5"/>
-        </w:rPr>
-        <w:t xml:space="preserve">: </w:t>
-      </w:r>
-      <w:r>
-        <w:rPr>
-          <w:rFonts w:ascii="Arial" w:eastAsia="Menlo" w:hAnsi="Arial" w:cs="Arial"/>
-          <w:color w:val="007777"/>
-          <w:sz w:val="18"/>
-          <w:szCs w:val="18"/>
-          <w:shd w:val="clear" w:color="auto" w:fill="F5F5F5"/>
-        </w:rPr>
-        <w:t>"</w:t>
-      </w:r>
-      <w:proofErr w:type="spellStart"/>
       <w:r>
         <w:rPr>
           <w:rFonts w:ascii="Arial" w:eastAsia="Menlo" w:hAnsi="Arial" w:cs="Arial" w:hint="eastAsia"/>
@@ -14453,8 +12706,6 @@
         </w:rPr>
         <w:t>wifi</w:t>
       </w:r>
-      <w:proofErr w:type="spellEnd"/>
-      <w:proofErr w:type="gramStart"/>
       <w:r>
         <w:rPr>
           <w:rFonts w:ascii="Arial" w:eastAsia="Menlo" w:hAnsi="Arial" w:cs="Arial"/>
@@ -14476,7 +12727,6 @@
         </w:rPr>
         <w:t xml:space="preserve"> ,</w:t>
       </w:r>
-      <w:proofErr w:type="gramEnd"/>
     </w:p>
     <w:p>
       <w:pPr>
@@ -14632,7 +12882,6 @@
                 <w:szCs w:val="24"/>
               </w:rPr>
             </w:pPr>
-            <w:proofErr w:type="spellStart"/>
             <w:r>
               <w:rPr>
                 <w:rFonts w:asciiTheme="minorEastAsia" w:eastAsia="宋体" w:hAnsiTheme="minorEastAsia" w:cs="Times New Roman" w:hint="eastAsia"/>
@@ -14657,7 +12906,6 @@
               </w:rPr>
               <w:t>ype</w:t>
             </w:r>
-            <w:proofErr w:type="spellEnd"/>
           </w:p>
         </w:tc>
         <w:tc>
@@ -14685,18 +12933,8 @@
                 <w:sz w:val="24"/>
                 <w:szCs w:val="24"/>
               </w:rPr>
-              <w:t>返回网络类型，包括：2g，3g，4g，</w:t>
-            </w:r>
-            <w:proofErr w:type="spellStart"/>
-            <w:r>
-              <w:rPr>
-                <w:rFonts w:asciiTheme="minorEastAsia" w:eastAsia="宋体" w:hAnsiTheme="minorEastAsia" w:cs="Times New Roman" w:hint="eastAsia"/>
-                <w:sz w:val="24"/>
-                <w:szCs w:val="24"/>
-              </w:rPr>
-              <w:t>wifi</w:t>
-            </w:r>
-            <w:proofErr w:type="spellEnd"/>
+              <w:t>返回网络类型，包括：2g，3g，4g，wifi</w:t>
+            </w:r>
           </w:p>
         </w:tc>
       </w:tr>
@@ -14747,29 +12985,7 @@
           <w:sz w:val="24"/>
           <w:szCs w:val="24"/>
         </w:rPr>
-        <w:t>获取手机唯一识别码（</w:t>
-      </w:r>
-      <w:proofErr w:type="spellStart"/>
-      <w:r>
-        <w:rPr>
-          <w:rFonts w:ascii="宋体" w:eastAsia="宋体" w:hAnsi="宋体" w:cs="宋体" w:hint="eastAsia"/>
-          <w:b w:val="0"/>
-          <w:bCs/>
-          <w:sz w:val="24"/>
-          <w:szCs w:val="24"/>
-        </w:rPr>
-        <w:t>common.phone.getUUID</w:t>
-      </w:r>
-      <w:proofErr w:type="spellEnd"/>
-      <w:r>
-        <w:rPr>
-          <w:rFonts w:ascii="宋体" w:eastAsia="宋体" w:hAnsi="宋体" w:cs="宋体" w:hint="eastAsia"/>
-          <w:b w:val="0"/>
-          <w:bCs/>
-          <w:sz w:val="24"/>
-          <w:szCs w:val="24"/>
-        </w:rPr>
-        <w:t>）</w:t>
+        <w:t>获取手机唯一识别码（common.phone.getUUID）</w:t>
       </w:r>
       <w:bookmarkEnd w:id="28"/>
     </w:p>
@@ -14783,7 +12999,6 @@
           <w:szCs w:val="24"/>
         </w:rPr>
       </w:pPr>
-      <w:proofErr w:type="spellStart"/>
       <w:r>
         <w:rPr>
           <w:rFonts w:asciiTheme="minorEastAsia" w:hAnsiTheme="minorEastAsia"/>
@@ -14806,16 +13021,7 @@
           <w:sz w:val="24"/>
           <w:szCs w:val="24"/>
         </w:rPr>
-        <w:t>.getUUID</w:t>
-      </w:r>
-      <w:proofErr w:type="spellEnd"/>
-      <w:r>
-        <w:rPr>
-          <w:rFonts w:asciiTheme="minorEastAsia" w:hAnsiTheme="minorEastAsia"/>
-          <w:sz w:val="24"/>
-          <w:szCs w:val="24"/>
-        </w:rPr>
-        <w:t>(</w:t>
+        <w:t>.getUUID(</w:t>
       </w:r>
       <w:r>
         <w:rPr>
@@ -14842,25 +13048,7 @@
           <w:sz w:val="24"/>
           <w:szCs w:val="24"/>
         </w:rPr>
-        <w:t>function(data){}，function(</w:t>
-      </w:r>
-      <w:proofErr w:type="spellStart"/>
-      <w:r>
-        <w:rPr>
-          <w:rFonts w:asciiTheme="minorEastAsia" w:hAnsiTheme="minorEastAsia" w:hint="eastAsia"/>
-          <w:sz w:val="24"/>
-          <w:szCs w:val="24"/>
-        </w:rPr>
-        <w:t>resp</w:t>
-      </w:r>
-      <w:proofErr w:type="spellEnd"/>
-      <w:r>
-        <w:rPr>
-          <w:rFonts w:asciiTheme="minorEastAsia" w:hAnsiTheme="minorEastAsia" w:hint="eastAsia"/>
-          <w:sz w:val="24"/>
-          <w:szCs w:val="24"/>
-        </w:rPr>
-        <w:t>){}</w:t>
+        <w:t>function(data){}，function(resp){}</w:t>
       </w:r>
       <w:r>
         <w:rPr>
@@ -15004,8 +13192,6 @@
         </w:rPr>
         <w:t>"</w:t>
       </w:r>
-      <w:proofErr w:type="spellStart"/>
-      <w:proofErr w:type="gramStart"/>
       <w:r>
         <w:rPr>
           <w:rFonts w:ascii="Arial" w:hAnsi="Arial" w:cs="Arial" w:hint="eastAsia"/>
@@ -15017,8 +13203,6 @@
         </w:rPr>
         <w:t>uuid</w:t>
       </w:r>
-      <w:proofErr w:type="spellEnd"/>
-      <w:proofErr w:type="gramEnd"/>
       <w:r>
         <w:rPr>
           <w:rFonts w:ascii="Arial" w:eastAsia="Menlo" w:hAnsi="Arial" w:cs="Arial"/>
@@ -15213,7 +13397,6 @@
                 <w:szCs w:val="24"/>
               </w:rPr>
             </w:pPr>
-            <w:proofErr w:type="spellStart"/>
             <w:r>
               <w:rPr>
                 <w:rFonts w:asciiTheme="minorEastAsia" w:eastAsia="宋体" w:hAnsiTheme="minorEastAsia" w:cs="Times New Roman" w:hint="eastAsia"/>
@@ -15222,7 +13405,6 @@
               </w:rPr>
               <w:t>uuid</w:t>
             </w:r>
-            <w:proofErr w:type="spellEnd"/>
           </w:p>
         </w:tc>
         <w:tc>
@@ -15303,29 +13485,7 @@
           <w:sz w:val="24"/>
           <w:szCs w:val="24"/>
         </w:rPr>
-        <w:t>获取手机接入的热点信息（</w:t>
-      </w:r>
-      <w:proofErr w:type="spellStart"/>
-      <w:r>
-        <w:rPr>
-          <w:rFonts w:ascii="宋体" w:eastAsia="宋体" w:hAnsi="宋体" w:cs="宋体" w:hint="eastAsia"/>
-          <w:b w:val="0"/>
-          <w:bCs/>
-          <w:sz w:val="24"/>
-          <w:szCs w:val="24"/>
-        </w:rPr>
-        <w:t>common.phone.getInterface</w:t>
-      </w:r>
-      <w:proofErr w:type="spellEnd"/>
-      <w:r>
-        <w:rPr>
-          <w:rFonts w:ascii="宋体" w:eastAsia="宋体" w:hAnsi="宋体" w:cs="宋体" w:hint="eastAsia"/>
-          <w:b w:val="0"/>
-          <w:bCs/>
-          <w:sz w:val="24"/>
-          <w:szCs w:val="24"/>
-        </w:rPr>
-        <w:t>）</w:t>
+        <w:t>获取手机接入的热点信息（common.phone.getInterface）</w:t>
       </w:r>
       <w:bookmarkEnd w:id="29"/>
     </w:p>
@@ -15341,7 +13501,6 @@
           <w:szCs w:val="24"/>
         </w:rPr>
       </w:pPr>
-      <w:proofErr w:type="spellStart"/>
       <w:r>
         <w:rPr>
           <w:rFonts w:asciiTheme="minorEastAsia" w:hAnsiTheme="minorEastAsia"/>
@@ -15374,17 +13533,7 @@
           <w:sz w:val="24"/>
           <w:szCs w:val="24"/>
         </w:rPr>
-        <w:t>phone.getInterface</w:t>
-      </w:r>
-      <w:proofErr w:type="spellEnd"/>
-      <w:r>
-        <w:rPr>
-          <w:rFonts w:ascii="宋体" w:eastAsia="宋体" w:hAnsi="宋体" w:cs="宋体" w:hint="eastAsia"/>
-          <w:bCs/>
-          <w:sz w:val="24"/>
-          <w:szCs w:val="24"/>
-        </w:rPr>
-        <w:t>({}，</w:t>
+        <w:t>phone.getInterface({}，</w:t>
       </w:r>
     </w:p>
     <w:p>
@@ -15406,27 +13555,7 @@
           <w:sz w:val="24"/>
           <w:szCs w:val="24"/>
         </w:rPr>
-        <w:t>function(data){}，function(</w:t>
-      </w:r>
-      <w:proofErr w:type="spellStart"/>
-      <w:r>
-        <w:rPr>
-          <w:rFonts w:ascii="宋体" w:eastAsia="宋体" w:hAnsi="宋体" w:cs="宋体" w:hint="eastAsia"/>
-          <w:bCs/>
-          <w:sz w:val="24"/>
-          <w:szCs w:val="24"/>
-        </w:rPr>
-        <w:t>resp</w:t>
-      </w:r>
-      <w:proofErr w:type="spellEnd"/>
-      <w:r>
-        <w:rPr>
-          <w:rFonts w:ascii="宋体" w:eastAsia="宋体" w:hAnsi="宋体" w:cs="宋体" w:hint="eastAsia"/>
-          <w:bCs/>
-          <w:sz w:val="24"/>
-          <w:szCs w:val="24"/>
-        </w:rPr>
-        <w:t>){})；</w:t>
+        <w:t>function(data){}，function(resp){})；</w:t>
       </w:r>
     </w:p>
     <w:p>
@@ -15543,8 +13672,6 @@
         </w:rPr>
         <w:t>"</w:t>
       </w:r>
-      <w:proofErr w:type="spellStart"/>
-      <w:proofErr w:type="gramStart"/>
       <w:r>
         <w:rPr>
           <w:rFonts w:ascii="Arial" w:hAnsi="Arial" w:cs="Arial" w:hint="eastAsia"/>
@@ -15556,8 +13683,6 @@
         </w:rPr>
         <w:t>ssid</w:t>
       </w:r>
-      <w:proofErr w:type="spellEnd"/>
-      <w:proofErr w:type="gramEnd"/>
       <w:r>
         <w:rPr>
           <w:rFonts w:ascii="Arial" w:eastAsia="Menlo" w:hAnsi="Arial" w:cs="Arial"/>
@@ -15630,7 +13755,6 @@
         </w:rPr>
         <w:t>"</w:t>
       </w:r>
-      <w:proofErr w:type="spellStart"/>
       <w:r>
         <w:rPr>
           <w:rFonts w:ascii="Arial" w:hAnsi="Arial" w:cs="Arial" w:hint="eastAsia"/>
@@ -15664,7 +13788,6 @@
         </w:rPr>
         <w:t>ac</w:t>
       </w:r>
-      <w:proofErr w:type="spellEnd"/>
       <w:r>
         <w:rPr>
           <w:rFonts w:ascii="Arial" w:eastAsia="Menlo" w:hAnsi="Arial" w:cs="Arial"/>
@@ -15694,18 +13817,7 @@
           <w:szCs w:val="18"/>
           <w:shd w:val="clear" w:color="auto" w:fill="F5F5F5"/>
         </w:rPr>
-        <w:t>"</w:t>
-      </w:r>
-      <w:proofErr w:type="gramStart"/>
-      <w:r>
-        <w:rPr>
-          <w:rFonts w:ascii="Arial" w:eastAsia="Menlo" w:hAnsi="Arial" w:cs="Arial"/>
-          <w:color w:val="007777"/>
-          <w:sz w:val="18"/>
-          <w:szCs w:val="18"/>
-          <w:shd w:val="clear" w:color="auto" w:fill="F5F5F5"/>
-        </w:rPr>
-        <w:t>”</w:t>
+        <w:t>"”</w:t>
       </w:r>
       <w:r>
         <w:rPr>
@@ -15718,7 +13830,6 @@
         </w:rPr>
         <w:t xml:space="preserve"> ,</w:t>
       </w:r>
-      <w:proofErr w:type="gramEnd"/>
     </w:p>
     <w:p>
       <w:pPr>
@@ -15762,7 +13873,6 @@
         </w:rPr>
         <w:t>"</w:t>
       </w:r>
-      <w:proofErr w:type="spellStart"/>
       <w:r>
         <w:rPr>
           <w:rFonts w:ascii="Arial" w:eastAsia="Menlo" w:hAnsi="Arial" w:cs="Arial" w:hint="eastAsia"/>
@@ -15796,7 +13906,6 @@
         </w:rPr>
         <w:t>ip</w:t>
       </w:r>
-      <w:proofErr w:type="spellEnd"/>
       <w:r>
         <w:rPr>
           <w:rFonts w:ascii="Arial" w:eastAsia="Menlo" w:hAnsi="Arial" w:cs="Arial"/>
@@ -15839,7 +13948,6 @@
         </w:rPr>
         <w:t>"</w:t>
       </w:r>
-      <w:proofErr w:type="gramStart"/>
       <w:r>
         <w:rPr>
           <w:rFonts w:ascii="Arial" w:hAnsi="Arial" w:cs="Arial"/>
@@ -15861,7 +13969,6 @@
         </w:rPr>
         <w:t xml:space="preserve"> ,</w:t>
       </w:r>
-      <w:proofErr w:type="gramEnd"/>
     </w:p>
     <w:p>
       <w:pPr>
@@ -15892,7 +13999,6 @@
         </w:rPr>
         <w:t>"</w:t>
       </w:r>
-      <w:proofErr w:type="gramStart"/>
       <w:r>
         <w:rPr>
           <w:rFonts w:ascii="Arial" w:hAnsi="Arial" w:cs="Arial" w:hint="eastAsia"/>
@@ -15904,7 +14010,6 @@
         </w:rPr>
         <w:t>mac</w:t>
       </w:r>
-      <w:proofErr w:type="gramEnd"/>
       <w:r>
         <w:rPr>
           <w:rFonts w:ascii="Arial" w:eastAsia="Menlo" w:hAnsi="Arial" w:cs="Arial"/>
@@ -15990,7 +14095,6 @@
         </w:rPr>
         <w:t>"</w:t>
       </w:r>
-      <w:proofErr w:type="spellStart"/>
       <w:r>
         <w:rPr>
           <w:rFonts w:ascii="Arial" w:eastAsia="Menlo" w:hAnsi="Arial" w:cs="Arial" w:hint="eastAsia"/>
@@ -16002,7 +14106,6 @@
         </w:rPr>
         <w:t>ip</w:t>
       </w:r>
-      <w:proofErr w:type="spellEnd"/>
       <w:r>
         <w:rPr>
           <w:rFonts w:ascii="Arial" w:eastAsia="Menlo" w:hAnsi="Arial" w:cs="Arial"/>
@@ -16199,7 +14302,6 @@
                 <w:szCs w:val="24"/>
               </w:rPr>
             </w:pPr>
-            <w:proofErr w:type="spellStart"/>
             <w:r>
               <w:rPr>
                 <w:rFonts w:asciiTheme="minorEastAsia" w:eastAsia="宋体" w:hAnsiTheme="minorEastAsia" w:cs="Times New Roman" w:hint="eastAsia"/>
@@ -16208,7 +14310,6 @@
               </w:rPr>
               <w:t>ssid</w:t>
             </w:r>
-            <w:proofErr w:type="spellEnd"/>
           </w:p>
         </w:tc>
         <w:tc>
@@ -16269,7 +14370,6 @@
                 <w:szCs w:val="24"/>
               </w:rPr>
             </w:pPr>
-            <w:proofErr w:type="spellStart"/>
             <w:r>
               <w:rPr>
                 <w:rFonts w:asciiTheme="minorEastAsia" w:eastAsia="宋体" w:hAnsiTheme="minorEastAsia" w:cs="Times New Roman" w:hint="eastAsia"/>
@@ -16294,7 +14394,6 @@
               </w:rPr>
               <w:t>ac</w:t>
             </w:r>
-            <w:proofErr w:type="spellEnd"/>
           </w:p>
         </w:tc>
         <w:tc>
@@ -16355,7 +14454,6 @@
                 <w:szCs w:val="24"/>
               </w:rPr>
             </w:pPr>
-            <w:proofErr w:type="spellStart"/>
             <w:r>
               <w:rPr>
                 <w:rFonts w:asciiTheme="minorEastAsia" w:eastAsia="宋体" w:hAnsiTheme="minorEastAsia" w:cs="Times New Roman" w:hint="eastAsia"/>
@@ -16372,7 +14470,6 @@
               </w:rPr>
               <w:t>ocal_ip</w:t>
             </w:r>
-            <w:proofErr w:type="spellEnd"/>
           </w:p>
         </w:tc>
         <w:tc>
@@ -16401,25 +14498,7 @@
                 <w:sz w:val="24"/>
                 <w:szCs w:val="24"/>
               </w:rPr>
-              <w:t>本地</w:t>
-            </w:r>
-            <w:proofErr w:type="spellStart"/>
-            <w:r>
-              <w:rPr>
-                <w:rFonts w:asciiTheme="minorEastAsia" w:eastAsia="宋体" w:hAnsiTheme="minorEastAsia" w:cs="Times New Roman" w:hint="eastAsia"/>
-                <w:sz w:val="24"/>
-                <w:szCs w:val="24"/>
-              </w:rPr>
-              <w:t>ip</w:t>
-            </w:r>
-            <w:proofErr w:type="spellEnd"/>
-            <w:r>
-              <w:rPr>
-                <w:rFonts w:asciiTheme="minorEastAsia" w:eastAsia="宋体" w:hAnsiTheme="minorEastAsia" w:cs="Times New Roman" w:hint="eastAsia"/>
-                <w:sz w:val="24"/>
-                <w:szCs w:val="24"/>
-              </w:rPr>
-              <w:t>地址</w:t>
+              <w:t>本地ip地址</w:t>
             </w:r>
           </w:p>
         </w:tc>
@@ -16513,7 +14592,6 @@
                 <w:szCs w:val="24"/>
               </w:rPr>
             </w:pPr>
-            <w:proofErr w:type="spellStart"/>
             <w:r>
               <w:rPr>
                 <w:rFonts w:asciiTheme="minorEastAsia" w:eastAsia="宋体" w:hAnsiTheme="minorEastAsia" w:cs="Times New Roman"/>
@@ -16522,7 +14600,6 @@
               </w:rPr>
               <w:t>ip</w:t>
             </w:r>
-            <w:proofErr w:type="spellEnd"/>
           </w:p>
         </w:tc>
         <w:tc>
@@ -16551,25 +14628,7 @@
                 <w:sz w:val="24"/>
                 <w:szCs w:val="24"/>
               </w:rPr>
-              <w:t>热点设备</w:t>
-            </w:r>
-            <w:proofErr w:type="spellStart"/>
-            <w:r>
-              <w:rPr>
-                <w:rFonts w:asciiTheme="minorEastAsia" w:eastAsia="宋体" w:hAnsiTheme="minorEastAsia" w:cs="Times New Roman" w:hint="eastAsia"/>
-                <w:sz w:val="24"/>
-                <w:szCs w:val="24"/>
-              </w:rPr>
-              <w:t>ip</w:t>
-            </w:r>
-            <w:proofErr w:type="spellEnd"/>
-            <w:r>
-              <w:rPr>
-                <w:rFonts w:asciiTheme="minorEastAsia" w:eastAsia="宋体" w:hAnsiTheme="minorEastAsia" w:cs="Times New Roman" w:hint="eastAsia"/>
-                <w:sz w:val="24"/>
-                <w:szCs w:val="24"/>
-              </w:rPr>
-              <w:t>地址</w:t>
+              <w:t>热点设备ip地址</w:t>
             </w:r>
           </w:p>
         </w:tc>
@@ -16662,9 +14721,8 @@
           <w:sz w:val="24"/>
           <w:szCs w:val="24"/>
         </w:rPr>
-        <w:t>添加智能设备（</w:t>
-      </w:r>
-      <w:proofErr w:type="spellStart"/>
+        <w:t>添加智能设备（app.device.</w:t>
+      </w:r>
       <w:r>
         <w:rPr>
           <w:rFonts w:ascii="宋体" w:eastAsia="宋体" w:hAnsi="宋体" w:cs="宋体" w:hint="eastAsia"/>
@@ -16672,8 +14730,9 @@
           <w:bCs/>
           <w:sz w:val="24"/>
           <w:szCs w:val="24"/>
-        </w:rPr>
-        <w:t>app.device.</w:t>
+          <w:u w:val="dotted"/>
+        </w:rPr>
+        <w:t>bind</w:t>
       </w:r>
       <w:r>
         <w:rPr>
@@ -16682,18 +14741,6 @@
           <w:bCs/>
           <w:sz w:val="24"/>
           <w:szCs w:val="24"/>
-          <w:u w:val="dotted"/>
-        </w:rPr>
-        <w:t>bind</w:t>
-      </w:r>
-      <w:proofErr w:type="spellEnd"/>
-      <w:r>
-        <w:rPr>
-          <w:rFonts w:ascii="宋体" w:eastAsia="宋体" w:hAnsi="宋体" w:cs="宋体" w:hint="eastAsia"/>
-          <w:b w:val="0"/>
-          <w:bCs/>
-          <w:sz w:val="24"/>
-          <w:szCs w:val="24"/>
         </w:rPr>
         <w:t>）</w:t>
       </w:r>
@@ -16746,7 +14793,6 @@
           <w:szCs w:val="24"/>
         </w:rPr>
       </w:pPr>
-      <w:proofErr w:type="spellStart"/>
       <w:r>
         <w:rPr>
           <w:rFonts w:asciiTheme="minorEastAsia" w:hAnsiTheme="minorEastAsia"/>
@@ -16761,16 +14807,7 @@
           <w:sz w:val="24"/>
           <w:szCs w:val="24"/>
         </w:rPr>
-        <w:t>eli.app.device.bind</w:t>
-      </w:r>
-      <w:proofErr w:type="spellEnd"/>
-      <w:r>
-        <w:rPr>
-          <w:rFonts w:asciiTheme="minorEastAsia" w:hAnsiTheme="minorEastAsia" w:hint="eastAsia"/>
-          <w:sz w:val="24"/>
-          <w:szCs w:val="24"/>
-        </w:rPr>
-        <w:t>({}，</w:t>
+        <w:t>eli.app.device.bind({}，</w:t>
       </w:r>
     </w:p>
     <w:p>
@@ -16790,25 +14827,7 @@
           <w:sz w:val="24"/>
           <w:szCs w:val="24"/>
         </w:rPr>
-        <w:t>function(data){}，function(</w:t>
-      </w:r>
-      <w:proofErr w:type="spellStart"/>
-      <w:r>
-        <w:rPr>
-          <w:rFonts w:asciiTheme="minorEastAsia" w:hAnsiTheme="minorEastAsia" w:hint="eastAsia"/>
-          <w:sz w:val="24"/>
-          <w:szCs w:val="24"/>
-        </w:rPr>
-        <w:t>resp</w:t>
-      </w:r>
-      <w:proofErr w:type="spellEnd"/>
-      <w:r>
-        <w:rPr>
-          <w:rFonts w:asciiTheme="minorEastAsia" w:hAnsiTheme="minorEastAsia" w:hint="eastAsia"/>
-          <w:sz w:val="24"/>
-          <w:szCs w:val="24"/>
-        </w:rPr>
-        <w:t>){})</w:t>
+        <w:t>function(data){}，function(resp){})</w:t>
       </w:r>
     </w:p>
     <w:p>
@@ -16921,7 +14940,6 @@
         </w:rPr>
         <w:t>"</w:t>
       </w:r>
-      <w:proofErr w:type="spellStart"/>
       <w:r>
         <w:rPr>
           <w:rFonts w:ascii="Arial" w:hAnsi="Arial" w:cs="Arial" w:hint="eastAsia"/>
@@ -16933,7 +14951,6 @@
         </w:rPr>
         <w:t>device_id</w:t>
       </w:r>
-      <w:proofErr w:type="spellEnd"/>
       <w:r>
         <w:rPr>
           <w:rFonts w:ascii="Arial" w:eastAsia="Menlo" w:hAnsi="Arial" w:cs="Arial"/>
@@ -16975,7 +14992,6 @@
         </w:rPr>
         <w:t>10001</w:t>
       </w:r>
-      <w:proofErr w:type="gramStart"/>
       <w:r>
         <w:rPr>
           <w:rFonts w:ascii="Arial" w:eastAsia="Menlo" w:hAnsi="Arial" w:cs="Arial"/>
@@ -16997,7 +15013,6 @@
         </w:rPr>
         <w:t xml:space="preserve"> ,</w:t>
       </w:r>
-      <w:proofErr w:type="gramEnd"/>
     </w:p>
     <w:p>
       <w:pPr>
@@ -17078,7 +15093,6 @@
         </w:rPr>
         <w:t>设备名</w:t>
       </w:r>
-      <w:proofErr w:type="gramStart"/>
       <w:r>
         <w:rPr>
           <w:rFonts w:ascii="Arial" w:hAnsi="Arial" w:cs="Arial"/>
@@ -17089,7 +15103,6 @@
         </w:rPr>
         <w:t>”</w:t>
       </w:r>
-      <w:proofErr w:type="gramEnd"/>
       <w:r>
         <w:rPr>
           <w:rFonts w:ascii="Arial" w:eastAsia="Menlo" w:hAnsi="Arial" w:cs="Arial"/>
@@ -17170,7 +15183,6 @@
         </w:rPr>
         <w:t>"</w:t>
       </w:r>
-      <w:proofErr w:type="gramStart"/>
       <w:r>
         <w:rPr>
           <w:rFonts w:ascii="Arial" w:hAnsi="Arial" w:cs="Arial"/>
@@ -17192,7 +15204,6 @@
         </w:rPr>
         <w:t xml:space="preserve"> ,</w:t>
       </w:r>
-      <w:proofErr w:type="gramEnd"/>
     </w:p>
     <w:p>
       <w:pPr>
@@ -17220,7 +15231,6 @@
         </w:rPr>
         <w:t>"</w:t>
       </w:r>
-      <w:proofErr w:type="gramStart"/>
       <w:r>
         <w:rPr>
           <w:rFonts w:ascii="Arial" w:hAnsi="Arial" w:cs="Arial" w:hint="eastAsia"/>
@@ -17232,7 +15242,6 @@
         </w:rPr>
         <w:t>icon</w:t>
       </w:r>
-      <w:proofErr w:type="gramEnd"/>
       <w:r>
         <w:rPr>
           <w:rFonts w:ascii="Arial" w:eastAsia="Menlo" w:hAnsi="Arial" w:cs="Arial"/>
@@ -17450,7 +15459,6 @@
                 <w:szCs w:val="24"/>
               </w:rPr>
             </w:pPr>
-            <w:proofErr w:type="spellStart"/>
             <w:r>
               <w:rPr>
                 <w:rFonts w:asciiTheme="minorEastAsia" w:eastAsia="宋体" w:hAnsiTheme="minorEastAsia" w:cs="Times New Roman" w:hint="eastAsia"/>
@@ -17475,7 +15483,6 @@
               </w:rPr>
               <w:t>d</w:t>
             </w:r>
-            <w:proofErr w:type="spellEnd"/>
           </w:p>
         </w:tc>
         <w:tc>
@@ -17760,9 +15767,18 @@
           <w:sz w:val="24"/>
           <w:szCs w:val="24"/>
         </w:rPr>
-        <w:t>获取用户信息（</w:t>
-      </w:r>
-      <w:proofErr w:type="spellStart"/>
+        <w:t>获取用户信息（app.user</w:t>
+      </w:r>
+      <w:r>
+        <w:rPr>
+          <w:rFonts w:ascii="宋体" w:eastAsia="宋体" w:hAnsi="宋体" w:cs="宋体"/>
+          <w:b w:val="0"/>
+          <w:bCs/>
+          <w:sz w:val="24"/>
+          <w:szCs w:val="24"/>
+        </w:rPr>
+        <w:t>.</w:t>
+      </w:r>
       <w:r>
         <w:rPr>
           <w:rFonts w:ascii="宋体" w:eastAsia="宋体" w:hAnsi="宋体" w:cs="宋体" w:hint="eastAsia"/>
@@ -17771,38 +15787,7 @@
           <w:sz w:val="24"/>
           <w:szCs w:val="24"/>
         </w:rPr>
-        <w:t>app.user</w:t>
-      </w:r>
-      <w:r>
-        <w:rPr>
-          <w:rFonts w:ascii="宋体" w:eastAsia="宋体" w:hAnsi="宋体" w:cs="宋体"/>
-          <w:b w:val="0"/>
-          <w:bCs/>
-          <w:sz w:val="24"/>
-          <w:szCs w:val="24"/>
-        </w:rPr>
-        <w:t>.</w:t>
-      </w:r>
-      <w:r>
-        <w:rPr>
-          <w:rFonts w:ascii="宋体" w:eastAsia="宋体" w:hAnsi="宋体" w:cs="宋体" w:hint="eastAsia"/>
-          <w:b w:val="0"/>
-          <w:bCs/>
-          <w:sz w:val="24"/>
-          <w:szCs w:val="24"/>
-        </w:rPr>
-        <w:t>get</w:t>
-      </w:r>
-      <w:proofErr w:type="spellEnd"/>
-      <w:r>
-        <w:rPr>
-          <w:rFonts w:ascii="宋体" w:eastAsia="宋体" w:hAnsi="宋体" w:cs="宋体" w:hint="eastAsia"/>
-          <w:b w:val="0"/>
-          <w:bCs/>
-          <w:sz w:val="24"/>
-          <w:szCs w:val="24"/>
-        </w:rPr>
-        <w:t>）</w:t>
+        <w:t>get）</w:t>
       </w:r>
       <w:bookmarkEnd w:id="32"/>
     </w:p>
@@ -17832,7 +15817,6 @@
         </w:rPr>
         <w:t>如果</w:t>
       </w:r>
-      <w:proofErr w:type="spellStart"/>
       <w:r>
         <w:rPr>
           <w:rFonts w:hint="eastAsia"/>
@@ -17841,7 +15825,6 @@
         </w:rPr>
         <w:t>user_id</w:t>
       </w:r>
-      <w:proofErr w:type="spellEnd"/>
       <w:r>
         <w:rPr>
           <w:rFonts w:hint="eastAsia"/>
@@ -17870,7 +15853,6 @@
           <w:szCs w:val="24"/>
         </w:rPr>
       </w:pPr>
-      <w:proofErr w:type="spellStart"/>
       <w:r>
         <w:rPr>
           <w:rFonts w:asciiTheme="minorEastAsia" w:hAnsiTheme="minorEastAsia"/>
@@ -17903,7 +15885,6 @@
         </w:rPr>
         <w:t>user.get</w:t>
       </w:r>
-      <w:proofErr w:type="spellEnd"/>
       <w:r>
         <w:rPr>
           <w:rFonts w:asciiTheme="minorEastAsia" w:hAnsiTheme="minorEastAsia"/>
@@ -17920,7 +15901,6 @@
         </w:rPr>
         <w:t>{“</w:t>
       </w:r>
-      <w:proofErr w:type="spellStart"/>
       <w:r>
         <w:rPr>
           <w:rFonts w:asciiTheme="minorEastAsia" w:hAnsiTheme="minorEastAsia" w:hint="eastAsia"/>
@@ -17937,7 +15917,6 @@
         </w:rPr>
         <w:t>d</w:t>
       </w:r>
-      <w:proofErr w:type="spellEnd"/>
       <w:r>
         <w:rPr>
           <w:rFonts w:asciiTheme="minorEastAsia" w:hAnsiTheme="minorEastAsia" w:hint="eastAsia"/>
@@ -17963,25 +15942,7 @@
           <w:sz w:val="24"/>
           <w:szCs w:val="24"/>
         </w:rPr>
-        <w:t>function(data){}，function(</w:t>
-      </w:r>
-      <w:proofErr w:type="spellStart"/>
-      <w:r>
-        <w:rPr>
-          <w:rFonts w:asciiTheme="minorEastAsia" w:hAnsiTheme="minorEastAsia" w:hint="eastAsia"/>
-          <w:sz w:val="24"/>
-          <w:szCs w:val="24"/>
-        </w:rPr>
-        <w:t>resp</w:t>
-      </w:r>
-      <w:proofErr w:type="spellEnd"/>
-      <w:r>
-        <w:rPr>
-          <w:rFonts w:asciiTheme="minorEastAsia" w:hAnsiTheme="minorEastAsia" w:hint="eastAsia"/>
-          <w:sz w:val="24"/>
-          <w:szCs w:val="24"/>
-        </w:rPr>
-        <w:t>){}</w:t>
+        <w:t>function(data){}，function(resp){}</w:t>
       </w:r>
       <w:r>
         <w:rPr>
@@ -18116,7 +16077,6 @@
                 <w:szCs w:val="24"/>
               </w:rPr>
             </w:pPr>
-            <w:proofErr w:type="spellStart"/>
             <w:r>
               <w:rPr>
                 <w:rFonts w:asciiTheme="minorEastAsia" w:eastAsia="宋体" w:hAnsiTheme="minorEastAsia" w:cs="Times New Roman" w:hint="eastAsia"/>
@@ -18133,7 +16093,6 @@
               </w:rPr>
               <w:t>ser_id</w:t>
             </w:r>
-            <w:proofErr w:type="spellEnd"/>
           </w:p>
         </w:tc>
         <w:tc>
@@ -18270,7 +16229,6 @@
         </w:rPr>
         <w:t>"</w:t>
       </w:r>
-      <w:proofErr w:type="gramStart"/>
       <w:r>
         <w:rPr>
           <w:rFonts w:ascii="Arial" w:hAnsi="Arial" w:cs="Arial" w:hint="eastAsia"/>
@@ -18282,7 +16240,6 @@
         </w:rPr>
         <w:t>data</w:t>
       </w:r>
-      <w:proofErr w:type="gramEnd"/>
       <w:r>
         <w:rPr>
           <w:rFonts w:ascii="Arial" w:eastAsia="Menlo" w:hAnsi="Arial" w:cs="Arial"/>
@@ -18344,7 +16301,6 @@
         </w:rPr>
         <w:t>"</w:t>
       </w:r>
-      <w:proofErr w:type="gramStart"/>
       <w:r>
         <w:rPr>
           <w:rFonts w:ascii="Arial" w:eastAsia="Menlo" w:hAnsi="Arial" w:cs="Arial" w:hint="eastAsia"/>
@@ -18356,7 +16312,6 @@
         </w:rPr>
         <w:t>user</w:t>
       </w:r>
-      <w:proofErr w:type="gramEnd"/>
       <w:r>
         <w:rPr>
           <w:rFonts w:ascii="Arial" w:eastAsia="Menlo" w:hAnsi="Arial" w:cs="Arial"/>
@@ -18427,7 +16382,6 @@
         </w:rPr>
         <w:t>"</w:t>
       </w:r>
-      <w:proofErr w:type="gramStart"/>
       <w:r>
         <w:rPr>
           <w:rFonts w:ascii="Arial" w:eastAsia="Menlo" w:hAnsi="Arial" w:cs="Arial" w:hint="eastAsia"/>
@@ -18450,7 +16404,6 @@
         </w:rPr>
         <w:t>d</w:t>
       </w:r>
-      <w:proofErr w:type="gramEnd"/>
       <w:r>
         <w:rPr>
           <w:rFonts w:ascii="Arial" w:eastAsia="Menlo" w:hAnsi="Arial" w:cs="Arial"/>
@@ -18604,7 +16557,6 @@
         </w:rPr>
         <w:t>张三</w:t>
       </w:r>
-      <w:proofErr w:type="gramStart"/>
       <w:r>
         <w:rPr>
           <w:rFonts w:ascii="Arial" w:eastAsia="Menlo" w:hAnsi="Arial" w:cs="Arial"/>
@@ -18615,7 +16567,6 @@
         </w:rPr>
         <w:t>”</w:t>
       </w:r>
-      <w:proofErr w:type="gramEnd"/>
       <w:r>
         <w:rPr>
           <w:rFonts w:ascii="Arial" w:eastAsia="Menlo" w:hAnsi="Arial" w:cs="Arial"/>
@@ -18665,7 +16616,6 @@
         </w:rPr>
         <w:t>"</w:t>
       </w:r>
-      <w:proofErr w:type="gramStart"/>
       <w:r>
         <w:rPr>
           <w:rFonts w:ascii="Arial" w:eastAsia="Menlo" w:hAnsi="Arial" w:cs="Arial" w:hint="eastAsia"/>
@@ -18677,7 +16627,6 @@
         </w:rPr>
         <w:t>avatar</w:t>
       </w:r>
-      <w:proofErr w:type="gramEnd"/>
       <w:r>
         <w:rPr>
           <w:rFonts w:ascii="Arial" w:eastAsia="Menlo" w:hAnsi="Arial" w:cs="Arial"/>
@@ -18808,7 +16757,6 @@
         </w:rPr>
         <w:t>"</w:t>
       </w:r>
-      <w:proofErr w:type="gramStart"/>
       <w:r>
         <w:rPr>
           <w:rFonts w:ascii="Arial" w:eastAsia="Menlo" w:hAnsi="Arial" w:cs="Arial" w:hint="eastAsia"/>
@@ -18820,7 +16768,6 @@
         </w:rPr>
         <w:t>gender</w:t>
       </w:r>
-      <w:proofErr w:type="gramEnd"/>
       <w:r>
         <w:rPr>
           <w:rFonts w:ascii="Arial" w:eastAsia="Menlo" w:hAnsi="Arial" w:cs="Arial"/>
@@ -18921,7 +16868,6 @@
         </w:rPr>
         <w:t>"</w:t>
       </w:r>
-      <w:proofErr w:type="gramStart"/>
       <w:r>
         <w:rPr>
           <w:rFonts w:ascii="Arial" w:eastAsia="Menlo" w:hAnsi="Arial" w:cs="Arial" w:hint="eastAsia"/>
@@ -18933,7 +16879,6 @@
         </w:rPr>
         <w:t>birthday</w:t>
       </w:r>
-      <w:proofErr w:type="gramEnd"/>
       <w:r>
         <w:rPr>
           <w:rFonts w:ascii="Arial" w:eastAsia="Menlo" w:hAnsi="Arial" w:cs="Arial"/>
@@ -19114,7 +17059,6 @@
         </w:rPr>
         <w:t>"</w:t>
       </w:r>
-      <w:proofErr w:type="gramStart"/>
       <w:r>
         <w:rPr>
           <w:rFonts w:ascii="Arial" w:eastAsia="Menlo" w:hAnsi="Arial" w:cs="Arial" w:hint="eastAsia"/>
@@ -19126,7 +17070,6 @@
         </w:rPr>
         <w:t>organization</w:t>
       </w:r>
-      <w:proofErr w:type="gramEnd"/>
       <w:r>
         <w:rPr>
           <w:rFonts w:ascii="Arial" w:eastAsia="Menlo" w:hAnsi="Arial" w:cs="Arial"/>
@@ -19197,7 +17140,6 @@
         </w:rPr>
         <w:t>"</w:t>
       </w:r>
-      <w:proofErr w:type="gramStart"/>
       <w:r>
         <w:rPr>
           <w:rFonts w:ascii="Arial" w:eastAsia="Menlo" w:hAnsi="Arial" w:cs="Arial" w:hint="eastAsia"/>
@@ -19209,7 +17151,6 @@
         </w:rPr>
         <w:t>id</w:t>
       </w:r>
-      <w:proofErr w:type="gramEnd"/>
       <w:r>
         <w:rPr>
           <w:rFonts w:ascii="Arial" w:eastAsia="Menlo" w:hAnsi="Arial" w:cs="Arial"/>
@@ -19363,7 +17304,6 @@
         </w:rPr>
         <w:t>得力组织</w:t>
       </w:r>
-      <w:proofErr w:type="gramStart"/>
       <w:r>
         <w:rPr>
           <w:rFonts w:ascii="Arial" w:eastAsia="Menlo" w:hAnsi="Arial" w:cs="Arial"/>
@@ -19374,7 +17314,6 @@
         </w:rPr>
         <w:t>”</w:t>
       </w:r>
-      <w:proofErr w:type="gramEnd"/>
       <w:r>
         <w:rPr>
           <w:rFonts w:ascii="Arial" w:eastAsia="Menlo" w:hAnsi="Arial" w:cs="Arial"/>
@@ -19425,7 +17364,6 @@
         </w:rPr>
         <w:t>"</w:t>
       </w:r>
-      <w:proofErr w:type="gramStart"/>
       <w:r>
         <w:rPr>
           <w:rFonts w:ascii="Arial" w:eastAsia="Menlo" w:hAnsi="Arial" w:cs="Arial" w:hint="eastAsia"/>
@@ -19437,7 +17375,6 @@
         </w:rPr>
         <w:t>type</w:t>
       </w:r>
-      <w:proofErr w:type="gramEnd"/>
       <w:r>
         <w:rPr>
           <w:rFonts w:ascii="Arial" w:eastAsia="Menlo" w:hAnsi="Arial" w:cs="Arial"/>
@@ -19579,18 +17516,7 @@
           <w:szCs w:val="18"/>
           <w:shd w:val="clear" w:color="auto" w:fill="F5F5F5"/>
         </w:rPr>
-        <w:t>"</w:t>
-      </w:r>
-      <w:proofErr w:type="gramStart"/>
-      <w:r>
-        <w:rPr>
-          <w:rFonts w:ascii="Arial" w:eastAsia="Menlo" w:hAnsi="Arial" w:cs="Arial"/>
-          <w:color w:val="007777"/>
-          <w:sz w:val="18"/>
-          <w:szCs w:val="18"/>
-          <w:shd w:val="clear" w:color="auto" w:fill="F5F5F5"/>
-        </w:rPr>
-        <w:t>”</w:t>
+        <w:t>"”</w:t>
       </w:r>
       <w:r>
         <w:rPr>
@@ -19603,7 +17529,6 @@
         </w:rPr>
         <w:t xml:space="preserve"> ,</w:t>
       </w:r>
-      <w:proofErr w:type="gramEnd"/>
     </w:p>
     <w:p>
       <w:pPr>
@@ -19635,7 +17560,6 @@
         </w:rPr>
         <w:t>"</w:t>
       </w:r>
-      <w:proofErr w:type="spellStart"/>
       <w:r>
         <w:rPr>
           <w:rFonts w:ascii="Arial" w:eastAsia="Menlo" w:hAnsi="Arial" w:cs="Arial" w:hint="eastAsia"/>
@@ -19647,7 +17571,6 @@
         </w:rPr>
         <w:t>is_admin</w:t>
       </w:r>
-      <w:proofErr w:type="spellEnd"/>
       <w:r>
         <w:rPr>
           <w:rFonts w:ascii="Arial" w:eastAsia="Menlo" w:hAnsi="Arial" w:cs="Arial"/>
@@ -20855,7 +18778,6 @@
                 <w:szCs w:val="24"/>
               </w:rPr>
             </w:pPr>
-            <w:proofErr w:type="spellStart"/>
             <w:r>
               <w:rPr>
                 <w:rFonts w:asciiTheme="minorEastAsia" w:eastAsia="宋体" w:hAnsiTheme="minorEastAsia" w:cs="Times New Roman" w:hint="eastAsia"/>
@@ -20864,7 +18786,6 @@
               </w:rPr>
               <w:t>is_admin</w:t>
             </w:r>
-            <w:proofErr w:type="spellEnd"/>
           </w:p>
         </w:tc>
         <w:tc>
@@ -20950,9 +18871,8 @@
           <w:sz w:val="24"/>
           <w:szCs w:val="24"/>
         </w:rPr>
-        <w:t>获取组织信息（</w:t>
-      </w:r>
-      <w:proofErr w:type="spellStart"/>
+        <w:t>获取组织信息（app.</w:t>
+      </w:r>
       <w:r>
         <w:rPr>
           <w:rFonts w:ascii="宋体" w:eastAsia="宋体" w:hAnsi="宋体" w:cs="宋体" w:hint="eastAsia"/>
@@ -20961,7 +18881,17 @@
           <w:sz w:val="24"/>
           <w:szCs w:val="24"/>
         </w:rPr>
-        <w:t>app.</w:t>
+        <w:t>organization</w:t>
+      </w:r>
+      <w:r>
+        <w:rPr>
+          <w:rFonts w:ascii="宋体" w:eastAsia="宋体" w:hAnsi="宋体" w:cs="宋体"/>
+          <w:b w:val="0"/>
+          <w:bCs/>
+          <w:sz w:val="24"/>
+          <w:szCs w:val="24"/>
+        </w:rPr>
+        <w:t>.</w:t>
       </w:r>
       <w:r>
         <w:rPr>
@@ -20971,38 +18901,7 @@
           <w:sz w:val="24"/>
           <w:szCs w:val="24"/>
         </w:rPr>
-        <w:t>organization</w:t>
-      </w:r>
-      <w:r>
-        <w:rPr>
-          <w:rFonts w:ascii="宋体" w:eastAsia="宋体" w:hAnsi="宋体" w:cs="宋体"/>
-          <w:b w:val="0"/>
-          <w:bCs/>
-          <w:sz w:val="24"/>
-          <w:szCs w:val="24"/>
-        </w:rPr>
-        <w:t>.</w:t>
-      </w:r>
-      <w:r>
-        <w:rPr>
-          <w:rFonts w:ascii="宋体" w:eastAsia="宋体" w:hAnsi="宋体" w:cs="宋体" w:hint="eastAsia"/>
-          <w:b w:val="0"/>
-          <w:bCs/>
-          <w:sz w:val="24"/>
-          <w:szCs w:val="24"/>
-        </w:rPr>
-        <w:t>get</w:t>
-      </w:r>
-      <w:proofErr w:type="spellEnd"/>
-      <w:r>
-        <w:rPr>
-          <w:rFonts w:ascii="宋体" w:eastAsia="宋体" w:hAnsi="宋体" w:cs="宋体" w:hint="eastAsia"/>
-          <w:b w:val="0"/>
-          <w:bCs/>
-          <w:sz w:val="24"/>
-          <w:szCs w:val="24"/>
-        </w:rPr>
-        <w:t>）</w:t>
+        <w:t>get）</w:t>
       </w:r>
       <w:bookmarkEnd w:id="33"/>
     </w:p>
@@ -21040,7 +18939,6 @@
         </w:rPr>
         <w:t>如果</w:t>
       </w:r>
-      <w:proofErr w:type="spellStart"/>
       <w:r>
         <w:rPr>
           <w:rFonts w:hint="eastAsia"/>
@@ -21057,7 +18955,6 @@
         </w:rPr>
         <w:t>rg_id</w:t>
       </w:r>
-      <w:proofErr w:type="spellEnd"/>
       <w:r>
         <w:rPr>
           <w:rFonts w:hint="eastAsia"/>
@@ -21086,7 +18983,6 @@
           <w:szCs w:val="24"/>
         </w:rPr>
       </w:pPr>
-      <w:proofErr w:type="spellStart"/>
       <w:r>
         <w:rPr>
           <w:rFonts w:asciiTheme="minorEastAsia" w:hAnsiTheme="minorEastAsia"/>
@@ -21127,7 +19023,6 @@
         </w:rPr>
         <w:t>.get</w:t>
       </w:r>
-      <w:proofErr w:type="spellEnd"/>
       <w:r>
         <w:rPr>
           <w:rFonts w:asciiTheme="minorEastAsia" w:hAnsiTheme="minorEastAsia"/>
@@ -21144,7 +19039,6 @@
         </w:rPr>
         <w:t>{“</w:t>
       </w:r>
-      <w:proofErr w:type="spellStart"/>
       <w:r>
         <w:rPr>
           <w:rFonts w:asciiTheme="minorEastAsia" w:hAnsiTheme="minorEastAsia" w:hint="eastAsia"/>
@@ -21159,16 +19053,7 @@
           <w:sz w:val="24"/>
           <w:szCs w:val="24"/>
         </w:rPr>
-        <w:t>_id</w:t>
-      </w:r>
-      <w:proofErr w:type="spellEnd"/>
-      <w:r>
-        <w:rPr>
-          <w:rFonts w:asciiTheme="minorEastAsia" w:hAnsiTheme="minorEastAsia" w:hint="eastAsia"/>
-          <w:sz w:val="24"/>
-          <w:szCs w:val="24"/>
-        </w:rPr>
-        <w:t>”：</w:t>
+        <w:t>_id”：</w:t>
       </w:r>
       <w:r>
         <w:rPr>
@@ -21203,25 +19088,7 @@
           <w:sz w:val="24"/>
           <w:szCs w:val="24"/>
         </w:rPr>
-        <w:t>function(data){}，function(</w:t>
-      </w:r>
-      <w:proofErr w:type="spellStart"/>
-      <w:r>
-        <w:rPr>
-          <w:rFonts w:asciiTheme="minorEastAsia" w:hAnsiTheme="minorEastAsia" w:hint="eastAsia"/>
-          <w:sz w:val="24"/>
-          <w:szCs w:val="24"/>
-        </w:rPr>
-        <w:t>resp</w:t>
-      </w:r>
-      <w:proofErr w:type="spellEnd"/>
-      <w:r>
-        <w:rPr>
-          <w:rFonts w:asciiTheme="minorEastAsia" w:hAnsiTheme="minorEastAsia" w:hint="eastAsia"/>
-          <w:sz w:val="24"/>
-          <w:szCs w:val="24"/>
-        </w:rPr>
-        <w:t>){}</w:t>
+        <w:t>function(data){}，function(resp){}</w:t>
       </w:r>
       <w:r>
         <w:rPr>
@@ -21356,7 +19223,6 @@
                 <w:szCs w:val="24"/>
               </w:rPr>
             </w:pPr>
-            <w:proofErr w:type="spellStart"/>
             <w:r>
               <w:rPr>
                 <w:rFonts w:asciiTheme="minorEastAsia" w:eastAsia="宋体" w:hAnsiTheme="minorEastAsia" w:cs="Times New Roman" w:hint="eastAsia"/>
@@ -21373,7 +19239,6 @@
               </w:rPr>
               <w:t>_id</w:t>
             </w:r>
-            <w:proofErr w:type="spellEnd"/>
           </w:p>
         </w:tc>
         <w:tc>
@@ -21518,7 +19383,6 @@
         </w:rPr>
         <w:t>"</w:t>
       </w:r>
-      <w:proofErr w:type="gramStart"/>
       <w:r>
         <w:rPr>
           <w:rFonts w:ascii="Arial" w:hAnsi="Arial" w:cs="Arial" w:hint="eastAsia"/>
@@ -21530,7 +19394,6 @@
         </w:rPr>
         <w:t>data</w:t>
       </w:r>
-      <w:proofErr w:type="gramEnd"/>
       <w:r>
         <w:rPr>
           <w:rFonts w:ascii="Arial" w:eastAsia="Menlo" w:hAnsi="Arial" w:cs="Arial"/>
@@ -21593,7 +19456,6 @@
         <w:lastRenderedPageBreak/>
         <w:t>"</w:t>
       </w:r>
-      <w:proofErr w:type="gramStart"/>
       <w:r>
         <w:rPr>
           <w:rFonts w:ascii="Arial" w:eastAsia="Menlo" w:hAnsi="Arial" w:cs="Arial" w:hint="eastAsia"/>
@@ -21605,7 +19467,6 @@
         </w:rPr>
         <w:t>organization</w:t>
       </w:r>
-      <w:proofErr w:type="gramEnd"/>
       <w:r>
         <w:rPr>
           <w:rFonts w:ascii="Arial" w:eastAsia="Menlo" w:hAnsi="Arial" w:cs="Arial"/>
@@ -21676,7 +19537,6 @@
         </w:rPr>
         <w:t>"</w:t>
       </w:r>
-      <w:proofErr w:type="gramStart"/>
       <w:r>
         <w:rPr>
           <w:rFonts w:ascii="Arial" w:eastAsia="Menlo" w:hAnsi="Arial" w:cs="Arial" w:hint="eastAsia"/>
@@ -21688,7 +19548,6 @@
         </w:rPr>
         <w:t>id</w:t>
       </w:r>
-      <w:proofErr w:type="gramEnd"/>
       <w:r>
         <w:rPr>
           <w:rFonts w:ascii="Arial" w:eastAsia="Menlo" w:hAnsi="Arial" w:cs="Arial"/>
@@ -21862,7 +19721,6 @@
         </w:rPr>
         <w:t>组织</w:t>
       </w:r>
-      <w:proofErr w:type="gramStart"/>
       <w:r>
         <w:rPr>
           <w:rFonts w:ascii="Arial" w:eastAsia="Menlo" w:hAnsi="Arial" w:cs="Arial"/>
@@ -21873,7 +19731,6 @@
         </w:rPr>
         <w:t>”</w:t>
       </w:r>
-      <w:proofErr w:type="gramEnd"/>
       <w:r>
         <w:rPr>
           <w:rFonts w:ascii="Arial" w:eastAsia="Menlo" w:hAnsi="Arial" w:cs="Arial"/>
@@ -21924,7 +19781,6 @@
         </w:rPr>
         <w:t>"</w:t>
       </w:r>
-      <w:proofErr w:type="gramStart"/>
       <w:r>
         <w:rPr>
           <w:rFonts w:ascii="Arial" w:eastAsia="Menlo" w:hAnsi="Arial" w:cs="Arial" w:hint="eastAsia"/>
@@ -21936,7 +19792,6 @@
         </w:rPr>
         <w:t>type</w:t>
       </w:r>
-      <w:proofErr w:type="gramEnd"/>
       <w:r>
         <w:rPr>
           <w:rFonts w:ascii="Arial" w:eastAsia="Menlo" w:hAnsi="Arial" w:cs="Arial"/>
@@ -22713,29 +20568,7 @@
           <w:sz w:val="24"/>
           <w:szCs w:val="24"/>
         </w:rPr>
-        <w:t>打电话（</w:t>
-      </w:r>
-      <w:proofErr w:type="spellStart"/>
-      <w:r>
-        <w:rPr>
-          <w:rFonts w:ascii="宋体" w:eastAsia="宋体" w:hAnsi="宋体" w:cs="宋体" w:hint="eastAsia"/>
-          <w:b w:val="0"/>
-          <w:bCs/>
-          <w:sz w:val="24"/>
-          <w:szCs w:val="24"/>
-        </w:rPr>
-        <w:t>app.user.telephoneCall</w:t>
-      </w:r>
-      <w:proofErr w:type="spellEnd"/>
-      <w:r>
-        <w:rPr>
-          <w:rFonts w:ascii="宋体" w:eastAsia="宋体" w:hAnsi="宋体" w:cs="宋体" w:hint="eastAsia"/>
-          <w:b w:val="0"/>
-          <w:bCs/>
-          <w:sz w:val="24"/>
-          <w:szCs w:val="24"/>
-        </w:rPr>
-        <w:t>）</w:t>
+        <w:t>打电话（app.user.telephoneCall）</w:t>
       </w:r>
       <w:bookmarkEnd w:id="34"/>
     </w:p>
@@ -22806,8 +20639,6 @@
           <w:szCs w:val="24"/>
         </w:rPr>
       </w:pPr>
-      <w:proofErr w:type="spellStart"/>
-      <w:proofErr w:type="gramStart"/>
       <w:r>
         <w:rPr>
           <w:rFonts w:asciiTheme="minorEastAsia" w:hAnsiTheme="minorEastAsia"/>
@@ -22841,7 +20672,6 @@
         </w:rPr>
         <w:t>user.telephoneCall</w:t>
       </w:r>
-      <w:proofErr w:type="spellEnd"/>
       <w:r>
         <w:rPr>
           <w:rFonts w:asciiTheme="minorEastAsia" w:hAnsiTheme="minorEastAsia"/>
@@ -22850,7 +20680,6 @@
         </w:rPr>
         <w:t>(</w:t>
       </w:r>
-      <w:proofErr w:type="gramEnd"/>
     </w:p>
     <w:p>
       <w:pPr>
@@ -22879,7 +20708,6 @@
         </w:rPr>
         <w:t>“</w:t>
       </w:r>
-      <w:proofErr w:type="spellStart"/>
       <w:r>
         <w:rPr>
           <w:rFonts w:asciiTheme="minorEastAsia" w:hAnsiTheme="minorEastAsia" w:hint="eastAsia"/>
@@ -22896,7 +20724,6 @@
         </w:rPr>
         <w:t>d</w:t>
       </w:r>
-      <w:proofErr w:type="spellEnd"/>
       <w:r>
         <w:rPr>
           <w:rFonts w:asciiTheme="minorEastAsia" w:hAnsiTheme="minorEastAsia"/>
@@ -22947,25 +20774,7 @@
           <w:sz w:val="24"/>
           <w:szCs w:val="24"/>
         </w:rPr>
-        <w:t>function(data){}，function(</w:t>
-      </w:r>
-      <w:proofErr w:type="spellStart"/>
-      <w:r>
-        <w:rPr>
-          <w:rFonts w:asciiTheme="minorEastAsia" w:hAnsiTheme="minorEastAsia" w:hint="eastAsia"/>
-          <w:sz w:val="24"/>
-          <w:szCs w:val="24"/>
-        </w:rPr>
-        <w:t>resp</w:t>
-      </w:r>
-      <w:proofErr w:type="spellEnd"/>
-      <w:r>
-        <w:rPr>
-          <w:rFonts w:asciiTheme="minorEastAsia" w:hAnsiTheme="minorEastAsia" w:hint="eastAsia"/>
-          <w:sz w:val="24"/>
-          <w:szCs w:val="24"/>
-        </w:rPr>
-        <w:t>){}</w:t>
+        <w:t>function(data){}，function(resp){}</w:t>
       </w:r>
       <w:r>
         <w:rPr>
@@ -23100,7 +20909,6 @@
                 <w:szCs w:val="24"/>
               </w:rPr>
             </w:pPr>
-            <w:proofErr w:type="spellStart"/>
             <w:r>
               <w:rPr>
                 <w:rFonts w:asciiTheme="minorEastAsia" w:eastAsia="宋体" w:hAnsiTheme="minorEastAsia" w:cs="Times New Roman" w:hint="eastAsia"/>
@@ -23125,7 +20933,6 @@
               </w:rPr>
               <w:t>d</w:t>
             </w:r>
-            <w:proofErr w:type="spellEnd"/>
           </w:p>
         </w:tc>
         <w:tc>
@@ -23244,29 +21051,7 @@
           <w:sz w:val="24"/>
           <w:szCs w:val="24"/>
         </w:rPr>
-        <w:t>打开聊天会话（</w:t>
-      </w:r>
-      <w:proofErr w:type="spellStart"/>
-      <w:r>
-        <w:rPr>
-          <w:rFonts w:ascii="宋体" w:eastAsia="宋体" w:hAnsi="宋体" w:cs="宋体" w:hint="eastAsia"/>
-          <w:b w:val="0"/>
-          <w:bCs/>
-          <w:sz w:val="24"/>
-          <w:szCs w:val="24"/>
-        </w:rPr>
-        <w:t>app.user.chatOpen</w:t>
-      </w:r>
-      <w:proofErr w:type="spellEnd"/>
-      <w:r>
-        <w:rPr>
-          <w:rFonts w:ascii="宋体" w:eastAsia="宋体" w:hAnsi="宋体" w:cs="宋体" w:hint="eastAsia"/>
-          <w:b w:val="0"/>
-          <w:bCs/>
-          <w:sz w:val="24"/>
-          <w:szCs w:val="24"/>
-        </w:rPr>
-        <w:t>）</w:t>
+        <w:t>打开聊天会话（app.user.chatOpen）</w:t>
       </w:r>
       <w:bookmarkEnd w:id="35"/>
     </w:p>
@@ -23276,13 +21061,11 @@
         <w:ind w:left="840" w:firstLine="420"/>
         <w:jc w:val="left"/>
         <w:rPr>
-          <w:rFonts w:asciiTheme="minorEastAsia" w:hAnsiTheme="minorEastAsia"/>
-          <w:sz w:val="24"/>
-          <w:szCs w:val="24"/>
-        </w:rPr>
-      </w:pPr>
-      <w:proofErr w:type="spellStart"/>
-      <w:proofErr w:type="gramStart"/>
+          <w:rFonts w:asciiTheme="minorEastAsia" w:hAnsiTheme="minorEastAsia" w:hint="eastAsia"/>
+          <w:sz w:val="24"/>
+          <w:szCs w:val="24"/>
+        </w:rPr>
+      </w:pPr>
       <w:r>
         <w:rPr>
           <w:rFonts w:asciiTheme="minorEastAsia" w:hAnsiTheme="minorEastAsia"/>
@@ -23313,18 +21096,8 @@
           <w:sz w:val="24"/>
           <w:szCs w:val="24"/>
         </w:rPr>
-        <w:t>chatOpen</w:t>
-      </w:r>
-      <w:proofErr w:type="spellEnd"/>
-      <w:r>
-        <w:rPr>
-          <w:rFonts w:asciiTheme="minorEastAsia" w:hAnsiTheme="minorEastAsia" w:hint="eastAsia"/>
-          <w:sz w:val="24"/>
-          <w:szCs w:val="24"/>
-        </w:rPr>
-        <w:t>(</w:t>
-      </w:r>
-      <w:proofErr w:type="gramEnd"/>
+        <w:t>chatOpen({</w:t>
+      </w:r>
     </w:p>
     <w:p>
       <w:pPr>
@@ -23332,7 +21105,7 @@
         <w:ind w:left="840" w:firstLine="420"/>
         <w:jc w:val="left"/>
         <w:rPr>
-          <w:rFonts w:asciiTheme="minorEastAsia" w:hAnsiTheme="minorEastAsia"/>
+          <w:rFonts w:asciiTheme="minorEastAsia" w:hAnsiTheme="minorEastAsia" w:hint="eastAsia"/>
           <w:sz w:val="24"/>
           <w:szCs w:val="24"/>
         </w:rPr>
@@ -23344,65 +21117,53 @@
           <w:szCs w:val="24"/>
         </w:rPr>
         <w:lastRenderedPageBreak/>
-        <w:t>{“</w:t>
-      </w:r>
-      <w:proofErr w:type="spellStart"/>
-      <w:r>
-        <w:rPr>
-          <w:rFonts w:asciiTheme="minorEastAsia" w:hAnsiTheme="minorEastAsia" w:hint="eastAsia"/>
-          <w:sz w:val="24"/>
-          <w:szCs w:val="24"/>
-        </w:rPr>
-        <w:t>user_i</w:t>
-      </w:r>
-      <w:r>
-        <w:rPr>
-          <w:rFonts w:asciiTheme="minorEastAsia" w:hAnsiTheme="minorEastAsia" w:hint="eastAsia"/>
-          <w:sz w:val="24"/>
-          <w:szCs w:val="24"/>
-        </w:rPr>
-        <w:t>ds</w:t>
-      </w:r>
-      <w:proofErr w:type="spellEnd"/>
-      <w:r>
-        <w:rPr>
-          <w:rFonts w:asciiTheme="minorEastAsia" w:hAnsiTheme="minorEastAsia" w:hint="eastAsia"/>
-          <w:sz w:val="24"/>
-          <w:szCs w:val="24"/>
-        </w:rPr>
-        <w:t>”:[“</w:t>
-      </w:r>
-      <w:r>
-        <w:rPr>
-          <w:rFonts w:asciiTheme="minorEastAsia" w:hAnsiTheme="minorEastAsia"/>
-          <w:sz w:val="24"/>
-          <w:szCs w:val="24"/>
-        </w:rPr>
-        <w:t>355672617635545088</w:t>
-      </w:r>
-      <w:r>
-        <w:rPr>
-          <w:rFonts w:asciiTheme="minorEastAsia" w:hAnsiTheme="minorEastAsia" w:hint="eastAsia"/>
-          <w:sz w:val="24"/>
-          <w:szCs w:val="24"/>
-        </w:rPr>
-        <w:t>”，“</w:t>
-      </w:r>
-      <w:r>
-        <w:rPr>
-          <w:rFonts w:asciiTheme="minorEastAsia" w:hAnsiTheme="minorEastAsia"/>
-          <w:sz w:val="24"/>
-          <w:szCs w:val="24"/>
-        </w:rPr>
-        <w:t>362618666346348544</w:t>
-      </w:r>
-      <w:r>
-        <w:rPr>
-          <w:rFonts w:asciiTheme="minorEastAsia" w:hAnsiTheme="minorEastAsia" w:hint="eastAsia"/>
-          <w:sz w:val="24"/>
-          <w:szCs w:val="24"/>
-        </w:rPr>
-        <w:t>”]}，</w:t>
+        <w:t>“type”:“single”，</w:t>
+      </w:r>
+    </w:p>
+    <w:p>
+      <w:pPr>
+        <w:spacing w:line="360" w:lineRule="auto"/>
+        <w:ind w:left="840" w:firstLine="420"/>
+        <w:jc w:val="left"/>
+        <w:rPr>
+          <w:rFonts w:asciiTheme="minorEastAsia" w:hAnsiTheme="minorEastAsia"/>
+          <w:sz w:val="24"/>
+          <w:szCs w:val="24"/>
+        </w:rPr>
+      </w:pPr>
+      <w:bookmarkStart w:id="36" w:name="_GoBack"/>
+      <w:bookmarkEnd w:id="36"/>
+      <w:r>
+        <w:rPr>
+          <w:rFonts w:asciiTheme="minorEastAsia" w:hAnsiTheme="minorEastAsia" w:hint="eastAsia"/>
+          <w:sz w:val="24"/>
+          <w:szCs w:val="24"/>
+        </w:rPr>
+        <w:t>“chat_id”:“</w:t>
+      </w:r>
+      <w:r>
+        <w:rPr>
+          <w:rFonts w:asciiTheme="minorEastAsia" w:hAnsiTheme="minorEastAsia"/>
+          <w:sz w:val="24"/>
+          <w:szCs w:val="24"/>
+        </w:rPr>
+        <w:t>d80822b2429448e9e60e3a0f9b1c7eaa</w:t>
+      </w:r>
+      <w:r>
+        <w:rPr>
+          <w:rFonts w:asciiTheme="minorEastAsia" w:hAnsiTheme="minorEastAsia" w:hint="eastAsia"/>
+          <w:sz w:val="24"/>
+          <w:szCs w:val="24"/>
+        </w:rPr>
+        <w:t>”</w:t>
+      </w:r>
+      <w:r>
+        <w:rPr>
+          <w:rFonts w:asciiTheme="minorEastAsia" w:hAnsiTheme="minorEastAsia" w:hint="eastAsia"/>
+          <w:sz w:val="24"/>
+          <w:szCs w:val="24"/>
+        </w:rPr>
+        <w:t>}，</w:t>
       </w:r>
     </w:p>
     <w:p>
@@ -23422,25 +21183,7 @@
           <w:sz w:val="24"/>
           <w:szCs w:val="24"/>
         </w:rPr>
-        <w:t>function(data){}，function(</w:t>
-      </w:r>
-      <w:proofErr w:type="spellStart"/>
-      <w:r>
-        <w:rPr>
-          <w:rFonts w:asciiTheme="minorEastAsia" w:hAnsiTheme="minorEastAsia" w:hint="eastAsia"/>
-          <w:sz w:val="24"/>
-          <w:szCs w:val="24"/>
-        </w:rPr>
-        <w:t>resp</w:t>
-      </w:r>
-      <w:proofErr w:type="spellEnd"/>
-      <w:r>
-        <w:rPr>
-          <w:rFonts w:asciiTheme="minorEastAsia" w:hAnsiTheme="minorEastAsia" w:hint="eastAsia"/>
-          <w:sz w:val="24"/>
-          <w:szCs w:val="24"/>
-        </w:rPr>
-        <w:t>){}</w:t>
+        <w:t>function(data){}，function(resp){}</w:t>
       </w:r>
       <w:r>
         <w:rPr>
@@ -23574,32 +21317,14 @@
                 <w:szCs w:val="24"/>
               </w:rPr>
             </w:pPr>
-            <w:proofErr w:type="spellStart"/>
             <w:r>
               <w:rPr>
                 <w:rFonts w:asciiTheme="minorEastAsia" w:eastAsia="宋体" w:hAnsiTheme="minorEastAsia" w:cs="Times New Roman" w:hint="eastAsia"/>
                 <w:sz w:val="24"/>
                 <w:szCs w:val="24"/>
               </w:rPr>
-              <w:t>u</w:t>
-            </w:r>
-            <w:r>
-              <w:rPr>
-                <w:rFonts w:asciiTheme="minorEastAsia" w:eastAsia="宋体" w:hAnsiTheme="minorEastAsia" w:cs="Times New Roman" w:hint="eastAsia"/>
-                <w:sz w:val="24"/>
-                <w:szCs w:val="24"/>
-              </w:rPr>
-              <w:t>ser_i</w:t>
-            </w:r>
-            <w:r>
-              <w:rPr>
-                <w:rFonts w:asciiTheme="minorEastAsia" w:eastAsia="宋体" w:hAnsiTheme="minorEastAsia" w:cs="Times New Roman" w:hint="eastAsia"/>
-                <w:sz w:val="24"/>
-                <w:szCs w:val="24"/>
-              </w:rPr>
-              <w:t>ds</w:t>
-            </w:r>
-            <w:proofErr w:type="spellEnd"/>
+              <w:t>type</w:t>
+            </w:r>
           </w:p>
         </w:tc>
         <w:tc>
@@ -23628,7 +21353,72 @@
                 <w:sz w:val="24"/>
                 <w:szCs w:val="24"/>
               </w:rPr>
-              <w:t>参与聊天会话的用户ID列表</w:t>
+              <w:t>会话类型，single为单个会话，multi为群组会话</w:t>
+            </w:r>
+          </w:p>
+        </w:tc>
+      </w:tr>
+      <w:tr>
+        <w:trPr>
+          <w:jc w:val="right"/>
+        </w:trPr>
+        <w:tc>
+          <w:tcPr>
+            <w:tcW w:w="4261" w:type="dxa"/>
+            <w:tcBorders>
+              <w:top w:val="single" w:sz="4" w:space="0" w:color="auto"/>
+              <w:left w:val="single" w:sz="4" w:space="0" w:color="auto"/>
+              <w:bottom w:val="single" w:sz="4" w:space="0" w:color="auto"/>
+              <w:right w:val="single" w:sz="4" w:space="0" w:color="auto"/>
+            </w:tcBorders>
+          </w:tcPr>
+          <w:p>
+            <w:pPr>
+              <w:spacing w:line="360" w:lineRule="auto"/>
+              <w:jc w:val="left"/>
+              <w:rPr>
+                <w:rFonts w:asciiTheme="minorEastAsia" w:eastAsia="宋体" w:hAnsiTheme="minorEastAsia" w:cs="Times New Roman"/>
+                <w:sz w:val="24"/>
+                <w:szCs w:val="24"/>
+              </w:rPr>
+            </w:pPr>
+            <w:r>
+              <w:rPr>
+                <w:rFonts w:asciiTheme="minorEastAsia" w:eastAsia="宋体" w:hAnsiTheme="minorEastAsia" w:cs="Times New Roman" w:hint="eastAsia"/>
+                <w:sz w:val="24"/>
+                <w:szCs w:val="24"/>
+              </w:rPr>
+              <w:t>chat_id</w:t>
+            </w:r>
+          </w:p>
+        </w:tc>
+        <w:tc>
+          <w:tcPr>
+            <w:tcW w:w="4261" w:type="dxa"/>
+            <w:tcBorders>
+              <w:top w:val="single" w:sz="4" w:space="0" w:color="auto"/>
+              <w:left w:val="single" w:sz="4" w:space="0" w:color="auto"/>
+              <w:bottom w:val="single" w:sz="4" w:space="0" w:color="auto"/>
+              <w:right w:val="single" w:sz="4" w:space="0" w:color="auto"/>
+            </w:tcBorders>
+          </w:tcPr>
+          <w:p>
+            <w:pPr>
+              <w:spacing w:line="360" w:lineRule="auto"/>
+              <w:jc w:val="left"/>
+              <w:rPr>
+                <w:rFonts w:asciiTheme="minorEastAsia" w:eastAsia="宋体" w:hAnsiTheme="minorEastAsia" w:cs="Times New Roman"/>
+                <w:sz w:val="24"/>
+                <w:szCs w:val="24"/>
+              </w:rPr>
+            </w:pPr>
+            <w:r>
+              <w:rPr>
+                <w:rFonts w:asciiTheme="minorEastAsia" w:eastAsia="宋体" w:hAnsiTheme="minorEastAsia" w:cs="Times New Roman" w:hint="eastAsia"/>
+                <w:sz w:val="24"/>
+                <w:szCs w:val="24"/>
+              </w:rPr>
+              <w:t>会话ID，type为single时传递单个会话ID，type为multi时传递群组会话ID</w:t>
             </w:r>
           </w:p>
         </w:tc>
@@ -23709,7 +21499,7 @@
           <w:szCs w:val="24"/>
         </w:rPr>
       </w:pPr>
-      <w:bookmarkStart w:id="36" w:name="_Toc497127088"/>
+      <w:bookmarkStart w:id="37" w:name="_Toc497127088"/>
       <w:r>
         <w:rPr>
           <w:rFonts w:ascii="宋体" w:eastAsia="宋体" w:hAnsi="宋体" w:cs="宋体" w:hint="eastAsia"/>
@@ -23718,9 +21508,18 @@
           <w:sz w:val="24"/>
           <w:szCs w:val="24"/>
         </w:rPr>
-        <w:t>选择企业通讯录中的人（</w:t>
-      </w:r>
-      <w:proofErr w:type="spellStart"/>
+        <w:t>选择企业通讯录中的人（app.user</w:t>
+      </w:r>
+      <w:r>
+        <w:rPr>
+          <w:rFonts w:ascii="宋体" w:eastAsia="宋体" w:hAnsi="宋体" w:cs="宋体"/>
+          <w:b w:val="0"/>
+          <w:bCs/>
+          <w:sz w:val="24"/>
+          <w:szCs w:val="24"/>
+        </w:rPr>
+        <w:t>.</w:t>
+      </w:r>
       <w:r>
         <w:rPr>
           <w:rFonts w:ascii="宋体" w:eastAsia="宋体" w:hAnsi="宋体" w:cs="宋体" w:hint="eastAsia"/>
@@ -23729,40 +21528,9 @@
           <w:sz w:val="24"/>
           <w:szCs w:val="24"/>
         </w:rPr>
-        <w:t>app.user</w:t>
-      </w:r>
-      <w:r>
-        <w:rPr>
-          <w:rFonts w:ascii="宋体" w:eastAsia="宋体" w:hAnsi="宋体" w:cs="宋体"/>
-          <w:b w:val="0"/>
-          <w:bCs/>
-          <w:sz w:val="24"/>
-          <w:szCs w:val="24"/>
-        </w:rPr>
-        <w:t>.</w:t>
-      </w:r>
-      <w:r>
-        <w:rPr>
-          <w:rFonts w:ascii="宋体" w:eastAsia="宋体" w:hAnsi="宋体" w:cs="宋体" w:hint="eastAsia"/>
-          <w:b w:val="0"/>
-          <w:bCs/>
-          <w:sz w:val="24"/>
-          <w:szCs w:val="24"/>
-        </w:rPr>
-        <w:t>select</w:t>
-      </w:r>
-      <w:proofErr w:type="spellEnd"/>
-      <w:r>
-        <w:rPr>
-          <w:rFonts w:ascii="宋体" w:eastAsia="宋体" w:hAnsi="宋体" w:cs="宋体" w:hint="eastAsia"/>
-          <w:b w:val="0"/>
-          <w:bCs/>
-          <w:sz w:val="24"/>
-          <w:szCs w:val="24"/>
-        </w:rPr>
-        <w:t>）</w:t>
-      </w:r>
-      <w:bookmarkEnd w:id="36"/>
+        <w:t>select）</w:t>
+      </w:r>
+      <w:bookmarkEnd w:id="37"/>
     </w:p>
     <w:p>
       <w:pPr>
@@ -23793,8 +21561,6 @@
           <w:szCs w:val="24"/>
         </w:rPr>
       </w:pPr>
-      <w:proofErr w:type="spellStart"/>
-      <w:proofErr w:type="gramStart"/>
       <w:r>
         <w:rPr>
           <w:rFonts w:asciiTheme="minorEastAsia" w:hAnsiTheme="minorEastAsia"/>
@@ -23827,7 +21593,6 @@
         </w:rPr>
         <w:t>user.select</w:t>
       </w:r>
-      <w:proofErr w:type="spellEnd"/>
       <w:r>
         <w:rPr>
           <w:rFonts w:asciiTheme="minorEastAsia" w:hAnsiTheme="minorEastAsia"/>
@@ -23844,7 +21609,6 @@
         </w:rPr>
         <w:t>{</w:t>
       </w:r>
-      <w:proofErr w:type="gramEnd"/>
     </w:p>
     <w:p>
       <w:pPr>
@@ -23995,7 +21759,6 @@
         </w:rPr>
         <w:t>“</w:t>
       </w:r>
-      <w:proofErr w:type="spellStart"/>
       <w:r>
         <w:rPr>
           <w:rFonts w:asciiTheme="minorEastAsia" w:hAnsiTheme="minorEastAsia"/>
@@ -24026,16 +21789,7 @@
           <w:sz w:val="24"/>
           <w:szCs w:val="24"/>
         </w:rPr>
-        <w:t>d</w:t>
-      </w:r>
-      <w:proofErr w:type="spellEnd"/>
-      <w:r>
-        <w:rPr>
-          <w:rFonts w:asciiTheme="minorEastAsia" w:hAnsiTheme="minorEastAsia" w:hint="eastAsia"/>
-          <w:sz w:val="24"/>
-          <w:szCs w:val="24"/>
-        </w:rPr>
-        <w:t>”：“</w:t>
+        <w:t>d”：“</w:t>
       </w:r>
       <w:r>
         <w:rPr>
@@ -24135,7 +21889,6 @@
         </w:rPr>
         <w:t>“</w:t>
       </w:r>
-      <w:proofErr w:type="spellStart"/>
       <w:r>
         <w:rPr>
           <w:rFonts w:asciiTheme="minorEastAsia" w:hAnsiTheme="minorEastAsia" w:hint="eastAsia"/>
@@ -24158,16 +21911,7 @@
           <w:sz w:val="24"/>
           <w:szCs w:val="24"/>
         </w:rPr>
-        <w:t>ds</w:t>
-      </w:r>
-      <w:proofErr w:type="spellEnd"/>
-      <w:r>
-        <w:rPr>
-          <w:rFonts w:asciiTheme="minorEastAsia" w:hAnsiTheme="minorEastAsia" w:hint="eastAsia"/>
-          <w:sz w:val="24"/>
-          <w:szCs w:val="24"/>
-        </w:rPr>
-        <w:t>”：[</w:t>
+        <w:t>ds”：[</w:t>
       </w:r>
       <w:r>
         <w:rPr>
@@ -24240,7 +21984,6 @@
         </w:rPr>
         <w:t>“</w:t>
       </w:r>
-      <w:proofErr w:type="spellStart"/>
       <w:r>
         <w:rPr>
           <w:rFonts w:asciiTheme="minorEastAsia" w:hAnsiTheme="minorEastAsia" w:hint="eastAsia"/>
@@ -24255,16 +21998,7 @@
           <w:sz w:val="24"/>
           <w:szCs w:val="24"/>
         </w:rPr>
-        <w:t>ds</w:t>
-      </w:r>
-      <w:proofErr w:type="spellEnd"/>
-      <w:r>
-        <w:rPr>
-          <w:rFonts w:asciiTheme="minorEastAsia" w:hAnsiTheme="minorEastAsia" w:hint="eastAsia"/>
-          <w:sz w:val="24"/>
-          <w:szCs w:val="24"/>
-        </w:rPr>
-        <w:t>”：[“</w:t>
+        <w:t>ds”：[“</w:t>
       </w:r>
       <w:r>
         <w:rPr>
@@ -24315,6 +22049,7 @@
           <w:sz w:val="24"/>
           <w:szCs w:val="24"/>
         </w:rPr>
+        <w:lastRenderedPageBreak/>
         <w:t>//禁止选择的用户</w:t>
       </w:r>
     </w:p>
@@ -24353,25 +22088,7 @@
           <w:sz w:val="24"/>
           <w:szCs w:val="24"/>
         </w:rPr>
-        <w:t>function(data){}，function(</w:t>
-      </w:r>
-      <w:proofErr w:type="spellStart"/>
-      <w:r>
-        <w:rPr>
-          <w:rFonts w:asciiTheme="minorEastAsia" w:hAnsiTheme="minorEastAsia" w:hint="eastAsia"/>
-          <w:sz w:val="24"/>
-          <w:szCs w:val="24"/>
-        </w:rPr>
-        <w:t>resp</w:t>
-      </w:r>
-      <w:proofErr w:type="spellEnd"/>
-      <w:r>
-        <w:rPr>
-          <w:rFonts w:asciiTheme="minorEastAsia" w:hAnsiTheme="minorEastAsia" w:hint="eastAsia"/>
-          <w:sz w:val="24"/>
-          <w:szCs w:val="24"/>
-        </w:rPr>
-        <w:t>){}</w:t>
+        <w:t>function(data){}，function(resp){}</w:t>
       </w:r>
       <w:r>
         <w:rPr>
@@ -24512,7 +22229,6 @@
                 <w:sz w:val="24"/>
                 <w:szCs w:val="24"/>
               </w:rPr>
-              <w:lastRenderedPageBreak/>
               <w:t>i</w:t>
             </w:r>
             <w:r>
@@ -24710,7 +22426,6 @@
                 <w:szCs w:val="24"/>
               </w:rPr>
             </w:pPr>
-            <w:proofErr w:type="spellStart"/>
             <w:r>
               <w:rPr>
                 <w:rFonts w:asciiTheme="minorEastAsia" w:eastAsia="宋体" w:hAnsiTheme="minorEastAsia" w:cs="Times New Roman" w:hint="eastAsia"/>
@@ -24735,7 +22450,6 @@
               </w:rPr>
               <w:t>d</w:t>
             </w:r>
-            <w:proofErr w:type="spellEnd"/>
           </w:p>
         </w:tc>
         <w:tc>
@@ -24857,7 +22571,6 @@
                 <w:szCs w:val="24"/>
               </w:rPr>
             </w:pPr>
-            <w:proofErr w:type="spellStart"/>
             <w:r>
               <w:rPr>
                 <w:rFonts w:asciiTheme="minorEastAsia" w:eastAsia="宋体" w:hAnsiTheme="minorEastAsia" w:cs="Times New Roman" w:hint="eastAsia"/>
@@ -24906,7 +22619,6 @@
               </w:rPr>
               <w:t>ds</w:t>
             </w:r>
-            <w:proofErr w:type="spellEnd"/>
           </w:p>
         </w:tc>
         <w:tc>
@@ -24963,7 +22675,6 @@
                 <w:szCs w:val="24"/>
               </w:rPr>
             </w:pPr>
-            <w:proofErr w:type="spellStart"/>
             <w:r>
               <w:rPr>
                 <w:rFonts w:asciiTheme="minorEastAsia" w:eastAsia="宋体" w:hAnsiTheme="minorEastAsia" w:cs="Times New Roman" w:hint="eastAsia"/>
@@ -25012,7 +22723,6 @@
               </w:rPr>
               <w:t>ds</w:t>
             </w:r>
-            <w:proofErr w:type="spellEnd"/>
           </w:p>
         </w:tc>
         <w:tc>
@@ -25141,7 +22851,6 @@
         </w:rPr>
         <w:t>"</w:t>
       </w:r>
-      <w:proofErr w:type="gramStart"/>
       <w:r>
         <w:rPr>
           <w:rFonts w:ascii="Arial" w:hAnsi="Arial" w:cs="Arial" w:hint="eastAsia"/>
@@ -25153,7 +22862,6 @@
         </w:rPr>
         <w:t>data</w:t>
       </w:r>
-      <w:proofErr w:type="gramEnd"/>
       <w:r>
         <w:rPr>
           <w:rFonts w:ascii="Arial" w:eastAsia="Menlo" w:hAnsi="Arial" w:cs="Arial"/>
@@ -25223,7 +22931,6 @@
         </w:rPr>
         <w:t>"</w:t>
       </w:r>
-      <w:proofErr w:type="spellStart"/>
       <w:r>
         <w:rPr>
           <w:rFonts w:ascii="Arial" w:hAnsi="Arial" w:cs="Arial" w:hint="eastAsia"/>
@@ -25246,7 +22953,6 @@
         </w:rPr>
         <w:t>d</w:t>
       </w:r>
-      <w:proofErr w:type="spellEnd"/>
       <w:r>
         <w:rPr>
           <w:rFonts w:ascii="Arial" w:eastAsia="Menlo" w:hAnsi="Arial" w:cs="Arial"/>
@@ -25276,18 +22982,7 @@
           <w:szCs w:val="18"/>
           <w:shd w:val="clear" w:color="auto" w:fill="F5F5F5"/>
         </w:rPr>
-        <w:t>"355672596013907968</w:t>
-      </w:r>
-      <w:proofErr w:type="gramStart"/>
-      <w:r>
-        <w:rPr>
-          <w:rFonts w:ascii="Arial" w:eastAsia="Menlo" w:hAnsi="Arial" w:cs="Arial"/>
-          <w:color w:val="007777"/>
-          <w:sz w:val="18"/>
-          <w:szCs w:val="18"/>
-          <w:shd w:val="clear" w:color="auto" w:fill="F5F5F5"/>
-        </w:rPr>
-        <w:t>”</w:t>
+        <w:t>"355672596013907968”</w:t>
       </w:r>
       <w:r>
         <w:rPr>
@@ -25300,7 +22995,6 @@
         </w:rPr>
         <w:t xml:space="preserve"> ,</w:t>
       </w:r>
-      <w:proofErr w:type="gramEnd"/>
     </w:p>
     <w:p>
       <w:pPr>
@@ -25339,7 +23033,6 @@
         </w:rPr>
         <w:t>"</w:t>
       </w:r>
-      <w:proofErr w:type="gramStart"/>
       <w:r>
         <w:rPr>
           <w:rFonts w:ascii="Arial" w:hAnsi="Arial" w:cs="Arial" w:hint="eastAsia"/>
@@ -25351,7 +23044,6 @@
         </w:rPr>
         <w:t>name</w:t>
       </w:r>
-      <w:proofErr w:type="gramEnd"/>
       <w:r>
         <w:rPr>
           <w:rFonts w:ascii="Arial" w:eastAsia="Menlo" w:hAnsi="Arial" w:cs="Arial"/>
@@ -25383,7 +23075,6 @@
         </w:rPr>
         <w:t>"</w:t>
       </w:r>
-      <w:proofErr w:type="spellStart"/>
       <w:r>
         <w:rPr>
           <w:rFonts w:ascii="Arial" w:eastAsia="Menlo" w:hAnsi="Arial" w:cs="Arial" w:hint="eastAsia"/>
@@ -25394,7 +23085,6 @@
         </w:rPr>
         <w:t>delicoud</w:t>
       </w:r>
-      <w:proofErr w:type="spellEnd"/>
       <w:r>
         <w:rPr>
           <w:rFonts w:ascii="Arial" w:hAnsi="Arial" w:cs="Arial"/>
@@ -25464,7 +23154,6 @@
         </w:rPr>
         <w:t>"</w:t>
       </w:r>
-      <w:proofErr w:type="gramStart"/>
       <w:r>
         <w:rPr>
           <w:rFonts w:ascii="Arial" w:hAnsi="Arial" w:cs="Arial" w:hint="eastAsia"/>
@@ -25476,7 +23165,6 @@
         </w:rPr>
         <w:t>avatar</w:t>
       </w:r>
-      <w:proofErr w:type="gramEnd"/>
       <w:r>
         <w:rPr>
           <w:rFonts w:ascii="Arial" w:eastAsia="Menlo" w:hAnsi="Arial" w:cs="Arial"/>
@@ -25596,7 +23284,6 @@
         </w:rPr>
         <w:t>"</w:t>
       </w:r>
-      <w:proofErr w:type="spellStart"/>
       <w:r>
         <w:rPr>
           <w:rFonts w:ascii="Arial" w:hAnsi="Arial" w:cs="Arial" w:hint="eastAsia"/>
@@ -25608,7 +23295,6 @@
         </w:rPr>
         <w:t>empno</w:t>
       </w:r>
-      <w:proofErr w:type="spellEnd"/>
       <w:r>
         <w:rPr>
           <w:rFonts w:ascii="Arial" w:eastAsia="Menlo" w:hAnsi="Arial" w:cs="Arial"/>
@@ -25757,7 +23443,6 @@
         </w:rPr>
         <w:t>"</w:t>
       </w:r>
-      <w:proofErr w:type="spellStart"/>
       <w:r>
         <w:rPr>
           <w:rFonts w:ascii="Arial" w:hAnsi="Arial" w:cs="Arial" w:hint="eastAsia"/>
@@ -25780,7 +23465,6 @@
         </w:rPr>
         <w:t>d</w:t>
       </w:r>
-      <w:proofErr w:type="spellEnd"/>
       <w:r>
         <w:rPr>
           <w:rFonts w:ascii="Arial" w:eastAsia="Menlo" w:hAnsi="Arial" w:cs="Arial"/>
@@ -25810,18 +23494,7 @@
           <w:szCs w:val="18"/>
           <w:shd w:val="clear" w:color="auto" w:fill="F5F5F5"/>
         </w:rPr>
-        <w:t>"360009358211284992</w:t>
-      </w:r>
-      <w:proofErr w:type="gramStart"/>
-      <w:r>
-        <w:rPr>
-          <w:rFonts w:ascii="Arial" w:eastAsia="Menlo" w:hAnsi="Arial" w:cs="Arial"/>
-          <w:color w:val="007777"/>
-          <w:sz w:val="18"/>
-          <w:szCs w:val="18"/>
-          <w:shd w:val="clear" w:color="auto" w:fill="F5F5F5"/>
-        </w:rPr>
-        <w:t>”</w:t>
+        <w:t>"360009358211284992”</w:t>
       </w:r>
       <w:r>
         <w:rPr>
@@ -25834,7 +23507,6 @@
         </w:rPr>
         <w:t xml:space="preserve"> ,</w:t>
       </w:r>
-      <w:proofErr w:type="gramEnd"/>
     </w:p>
     <w:p>
       <w:pPr>
@@ -25873,7 +23545,6 @@
         </w:rPr>
         <w:t>"</w:t>
       </w:r>
-      <w:proofErr w:type="gramStart"/>
       <w:r>
         <w:rPr>
           <w:rFonts w:ascii="Arial" w:hAnsi="Arial" w:cs="Arial" w:hint="eastAsia"/>
@@ -25885,7 +23556,6 @@
         </w:rPr>
         <w:t>name</w:t>
       </w:r>
-      <w:proofErr w:type="gramEnd"/>
       <w:r>
         <w:rPr>
           <w:rFonts w:ascii="Arial" w:eastAsia="Menlo" w:hAnsi="Arial" w:cs="Arial"/>
@@ -25996,7 +23666,6 @@
         </w:rPr>
         <w:t>"</w:t>
       </w:r>
-      <w:proofErr w:type="gramStart"/>
       <w:r>
         <w:rPr>
           <w:rFonts w:ascii="Arial" w:hAnsi="Arial" w:cs="Arial" w:hint="eastAsia"/>
@@ -26008,7 +23677,6 @@
         </w:rPr>
         <w:t>avatar</w:t>
       </w:r>
-      <w:proofErr w:type="gramEnd"/>
       <w:r>
         <w:rPr>
           <w:rFonts w:ascii="Arial" w:eastAsia="Menlo" w:hAnsi="Arial" w:cs="Arial"/>
@@ -26128,7 +23796,6 @@
         </w:rPr>
         <w:t>"</w:t>
       </w:r>
-      <w:proofErr w:type="spellStart"/>
       <w:r>
         <w:rPr>
           <w:rFonts w:ascii="Arial" w:hAnsi="Arial" w:cs="Arial" w:hint="eastAsia"/>
@@ -26140,7 +23807,6 @@
         </w:rPr>
         <w:t>empno</w:t>
       </w:r>
-      <w:proofErr w:type="spellEnd"/>
       <w:r>
         <w:rPr>
           <w:rFonts w:ascii="Arial" w:eastAsia="Menlo" w:hAnsi="Arial" w:cs="Arial"/>
@@ -26428,13 +24094,13 @@
                 <w:szCs w:val="24"/>
               </w:rPr>
             </w:pPr>
-            <w:proofErr w:type="spellStart"/>
             <w:r>
               <w:rPr>
                 <w:rFonts w:asciiTheme="minorEastAsia" w:eastAsia="宋体" w:hAnsiTheme="minorEastAsia" w:cs="Times New Roman" w:hint="eastAsia"/>
                 <w:sz w:val="24"/>
                 <w:szCs w:val="24"/>
               </w:rPr>
+              <w:lastRenderedPageBreak/>
               <w:t>u</w:t>
             </w:r>
             <w:r>
@@ -26453,7 +24119,6 @@
               </w:rPr>
               <w:t>d</w:t>
             </w:r>
-            <w:proofErr w:type="spellEnd"/>
           </w:p>
         </w:tc>
         <w:tc>
@@ -26641,7 +24306,6 @@
                 <w:szCs w:val="24"/>
               </w:rPr>
             </w:pPr>
-            <w:proofErr w:type="spellStart"/>
             <w:r>
               <w:rPr>
                 <w:rFonts w:asciiTheme="minorEastAsia" w:eastAsia="宋体" w:hAnsiTheme="minorEastAsia" w:cs="Times New Roman" w:hint="eastAsia"/>
@@ -26650,7 +24314,6 @@
               </w:rPr>
               <w:t>empno</w:t>
             </w:r>
-            <w:proofErr w:type="spellEnd"/>
           </w:p>
         </w:tc>
         <w:tc>
@@ -26722,7 +24385,7 @@
           <w:szCs w:val="24"/>
         </w:rPr>
       </w:pPr>
-      <w:bookmarkStart w:id="37" w:name="_Toc497127089"/>
+      <w:bookmarkStart w:id="38" w:name="_Toc497127089"/>
       <w:r>
         <w:rPr>
           <w:rFonts w:ascii="宋体" w:eastAsia="宋体" w:hAnsi="宋体" w:cs="宋体" w:hint="eastAsia"/>
@@ -26731,10 +24394,18 @@
           <w:sz w:val="24"/>
           <w:szCs w:val="24"/>
         </w:rPr>
-        <w:lastRenderedPageBreak/>
-        <w:t>选择企业通讯录中的部门（</w:t>
-      </w:r>
-      <w:proofErr w:type="spellStart"/>
+        <w:t>选择企业通讯录中的部门（app.department</w:t>
+      </w:r>
+      <w:r>
+        <w:rPr>
+          <w:rFonts w:ascii="宋体" w:eastAsia="宋体" w:hAnsi="宋体" w:cs="宋体"/>
+          <w:b w:val="0"/>
+          <w:bCs/>
+          <w:sz w:val="24"/>
+          <w:szCs w:val="24"/>
+        </w:rPr>
+        <w:t>.</w:t>
+      </w:r>
       <w:r>
         <w:rPr>
           <w:rFonts w:ascii="宋体" w:eastAsia="宋体" w:hAnsi="宋体" w:cs="宋体" w:hint="eastAsia"/>
@@ -26743,40 +24414,9 @@
           <w:sz w:val="24"/>
           <w:szCs w:val="24"/>
         </w:rPr>
-        <w:t>app.department</w:t>
-      </w:r>
-      <w:r>
-        <w:rPr>
-          <w:rFonts w:ascii="宋体" w:eastAsia="宋体" w:hAnsi="宋体" w:cs="宋体"/>
-          <w:b w:val="0"/>
-          <w:bCs/>
-          <w:sz w:val="24"/>
-          <w:szCs w:val="24"/>
-        </w:rPr>
-        <w:t>.</w:t>
-      </w:r>
-      <w:r>
-        <w:rPr>
-          <w:rFonts w:ascii="宋体" w:eastAsia="宋体" w:hAnsi="宋体" w:cs="宋体" w:hint="eastAsia"/>
-          <w:b w:val="0"/>
-          <w:bCs/>
-          <w:sz w:val="24"/>
-          <w:szCs w:val="24"/>
-        </w:rPr>
-        <w:t>select</w:t>
-      </w:r>
-      <w:proofErr w:type="spellEnd"/>
-      <w:r>
-        <w:rPr>
-          <w:rFonts w:ascii="宋体" w:eastAsia="宋体" w:hAnsi="宋体" w:cs="宋体" w:hint="eastAsia"/>
-          <w:b w:val="0"/>
-          <w:bCs/>
-          <w:sz w:val="24"/>
-          <w:szCs w:val="24"/>
-        </w:rPr>
-        <w:t>）</w:t>
-      </w:r>
-      <w:bookmarkEnd w:id="37"/>
+        <w:t>select）</w:t>
+      </w:r>
+      <w:bookmarkEnd w:id="38"/>
     </w:p>
     <w:p>
       <w:pPr>
@@ -26808,8 +24448,6 @@
           <w:szCs w:val="24"/>
         </w:rPr>
       </w:pPr>
-      <w:proofErr w:type="spellStart"/>
-      <w:proofErr w:type="gramStart"/>
       <w:r>
         <w:rPr>
           <w:rFonts w:asciiTheme="minorEastAsia" w:hAnsiTheme="minorEastAsia"/>
@@ -26842,7 +24480,6 @@
         </w:rPr>
         <w:t>department.select</w:t>
       </w:r>
-      <w:proofErr w:type="spellEnd"/>
       <w:r>
         <w:rPr>
           <w:rFonts w:asciiTheme="minorEastAsia" w:hAnsiTheme="minorEastAsia"/>
@@ -26859,7 +24496,6 @@
         </w:rPr>
         <w:t>{</w:t>
       </w:r>
-      <w:proofErr w:type="gramEnd"/>
     </w:p>
     <w:p>
       <w:pPr>
@@ -26988,7 +24624,6 @@
         <w:tab/>
         <w:t>“</w:t>
       </w:r>
-      <w:proofErr w:type="spellStart"/>
       <w:r>
         <w:rPr>
           <w:rFonts w:asciiTheme="minorEastAsia" w:hAnsiTheme="minorEastAsia"/>
@@ -27019,16 +24654,7 @@
           <w:sz w:val="24"/>
           <w:szCs w:val="24"/>
         </w:rPr>
-        <w:t>d</w:t>
-      </w:r>
-      <w:proofErr w:type="spellEnd"/>
-      <w:r>
-        <w:rPr>
-          <w:rFonts w:asciiTheme="minorEastAsia" w:hAnsiTheme="minorEastAsia" w:hint="eastAsia"/>
-          <w:sz w:val="24"/>
-          <w:szCs w:val="24"/>
-        </w:rPr>
-        <w:t>”：“</w:t>
+        <w:t>d”：“</w:t>
       </w:r>
       <w:r>
         <w:rPr>
@@ -27126,16 +24752,7 @@
           <w:sz w:val="24"/>
           <w:szCs w:val="24"/>
         </w:rPr>
-        <w:t>“</w:t>
-      </w:r>
-      <w:proofErr w:type="spellStart"/>
-      <w:r>
-        <w:rPr>
-          <w:rFonts w:asciiTheme="minorEastAsia" w:hAnsiTheme="minorEastAsia" w:hint="eastAsia"/>
-          <w:sz w:val="24"/>
-          <w:szCs w:val="24"/>
-        </w:rPr>
-        <w:t>selected</w:t>
+        <w:t>“selected</w:t>
       </w:r>
       <w:r>
         <w:rPr>
@@ -27167,16 +24784,7 @@
           <w:sz w:val="24"/>
           <w:szCs w:val="24"/>
         </w:rPr>
-        <w:t>ds</w:t>
-      </w:r>
-      <w:proofErr w:type="spellEnd"/>
-      <w:r>
-        <w:rPr>
-          <w:rFonts w:asciiTheme="minorEastAsia" w:hAnsiTheme="minorEastAsia" w:hint="eastAsia"/>
-          <w:sz w:val="24"/>
-          <w:szCs w:val="24"/>
-        </w:rPr>
-        <w:t>”:[</w:t>
+        <w:t>ds”:[</w:t>
       </w:r>
       <w:r>
         <w:rPr>
@@ -27247,16 +24855,7 @@
           <w:sz w:val="24"/>
           <w:szCs w:val="24"/>
         </w:rPr>
-        <w:t>“</w:t>
-      </w:r>
-      <w:proofErr w:type="spellStart"/>
-      <w:r>
-        <w:rPr>
-          <w:rFonts w:asciiTheme="minorEastAsia" w:hAnsiTheme="minorEastAsia" w:hint="eastAsia"/>
-          <w:sz w:val="24"/>
-          <w:szCs w:val="24"/>
-        </w:rPr>
-        <w:t>disabled</w:t>
+        <w:t>“disabled</w:t>
       </w:r>
       <w:r>
         <w:rPr>
@@ -27288,16 +24887,7 @@
           <w:sz w:val="24"/>
           <w:szCs w:val="24"/>
         </w:rPr>
-        <w:t>ds</w:t>
-      </w:r>
-      <w:proofErr w:type="spellEnd"/>
-      <w:r>
-        <w:rPr>
-          <w:rFonts w:asciiTheme="minorEastAsia" w:hAnsiTheme="minorEastAsia" w:hint="eastAsia"/>
-          <w:sz w:val="24"/>
-          <w:szCs w:val="24"/>
-        </w:rPr>
-        <w:t>”：[</w:t>
+        <w:t>ds”：[</w:t>
       </w:r>
       <w:r>
         <w:rPr>
@@ -27386,25 +24976,7 @@
           <w:sz w:val="24"/>
           <w:szCs w:val="24"/>
         </w:rPr>
-        <w:t>function(data){}，function(</w:t>
-      </w:r>
-      <w:proofErr w:type="spellStart"/>
-      <w:r>
-        <w:rPr>
-          <w:rFonts w:asciiTheme="minorEastAsia" w:hAnsiTheme="minorEastAsia" w:hint="eastAsia"/>
-          <w:sz w:val="24"/>
-          <w:szCs w:val="24"/>
-        </w:rPr>
-        <w:t>resp</w:t>
-      </w:r>
-      <w:proofErr w:type="spellEnd"/>
-      <w:r>
-        <w:rPr>
-          <w:rFonts w:asciiTheme="minorEastAsia" w:hAnsiTheme="minorEastAsia" w:hint="eastAsia"/>
-          <w:sz w:val="24"/>
-          <w:szCs w:val="24"/>
-        </w:rPr>
-        <w:t>){}</w:t>
+        <w:t>function(data){}，function(resp){}</w:t>
       </w:r>
       <w:r>
         <w:rPr>
@@ -27713,7 +25285,16 @@
                 <w:sz w:val="24"/>
                 <w:szCs w:val="24"/>
               </w:rPr>
-              <w:t>必填，选择模式，single表示单选，multi表示多选</w:t>
+              <w:t>必填，选择模式，single表示单选，</w:t>
+            </w:r>
+            <w:r>
+              <w:rPr>
+                <w:rFonts w:asciiTheme="minorEastAsia" w:eastAsia="宋体" w:hAnsiTheme="minorEastAsia" w:cs="Times New Roman" w:hint="eastAsia"/>
+                <w:sz w:val="24"/>
+                <w:szCs w:val="24"/>
+              </w:rPr>
+              <w:lastRenderedPageBreak/>
+              <w:t>multi表示多选</w:t>
             </w:r>
           </w:p>
         </w:tc>
@@ -27742,13 +25323,13 @@
                 <w:szCs w:val="24"/>
               </w:rPr>
             </w:pPr>
-            <w:proofErr w:type="spellStart"/>
             <w:r>
               <w:rPr>
                 <w:rFonts w:asciiTheme="minorEastAsia" w:eastAsia="宋体" w:hAnsiTheme="minorEastAsia" w:cs="Times New Roman" w:hint="eastAsia"/>
                 <w:sz w:val="24"/>
                 <w:szCs w:val="24"/>
               </w:rPr>
+              <w:lastRenderedPageBreak/>
               <w:t>r</w:t>
             </w:r>
             <w:r>
@@ -27775,7 +25356,6 @@
               </w:rPr>
               <w:t>d</w:t>
             </w:r>
-            <w:proofErr w:type="spellEnd"/>
           </w:p>
         </w:tc>
         <w:tc>
@@ -27897,7 +25477,6 @@
                 <w:szCs w:val="24"/>
               </w:rPr>
             </w:pPr>
-            <w:proofErr w:type="spellStart"/>
             <w:r>
               <w:rPr>
                 <w:rFonts w:asciiTheme="minorEastAsia" w:eastAsia="宋体" w:hAnsiTheme="minorEastAsia" w:cs="Times New Roman" w:hint="eastAsia"/>
@@ -27930,7 +25509,6 @@
               </w:rPr>
               <w:t>ds</w:t>
             </w:r>
-            <w:proofErr w:type="spellEnd"/>
           </w:p>
         </w:tc>
         <w:tc>
@@ -27958,16 +25536,7 @@
                 <w:sz w:val="24"/>
                 <w:szCs w:val="24"/>
               </w:rPr>
-              <w:t>默认已选择部门的ID列表，如果默认选中的部分不在设置的顶级部门之下，</w:t>
-            </w:r>
-            <w:r>
-              <w:rPr>
-                <w:rFonts w:asciiTheme="minorEastAsia" w:eastAsia="宋体" w:hAnsiTheme="minorEastAsia" w:cs="Times New Roman" w:hint="eastAsia"/>
-                <w:sz w:val="24"/>
-                <w:szCs w:val="24"/>
-              </w:rPr>
-              <w:lastRenderedPageBreak/>
-              <w:t>则自动忽略</w:t>
+              <w:t>默认已选择部门的ID列表，如果默认选中的部分不在设置的顶级部门之下，则自动忽略</w:t>
             </w:r>
           </w:p>
         </w:tc>
@@ -27996,14 +25565,12 @@
                 <w:szCs w:val="24"/>
               </w:rPr>
             </w:pPr>
-            <w:proofErr w:type="spellStart"/>
             <w:r>
               <w:rPr>
                 <w:rFonts w:asciiTheme="minorEastAsia" w:eastAsia="宋体" w:hAnsiTheme="minorEastAsia" w:cs="Times New Roman" w:hint="eastAsia"/>
                 <w:sz w:val="24"/>
                 <w:szCs w:val="24"/>
               </w:rPr>
-              <w:lastRenderedPageBreak/>
               <w:t>d</w:t>
             </w:r>
             <w:r>
@@ -28030,7 +25597,6 @@
               </w:rPr>
               <w:t>ds</w:t>
             </w:r>
-            <w:proofErr w:type="spellEnd"/>
           </w:p>
         </w:tc>
         <w:tc>
@@ -28159,7 +25725,6 @@
         </w:rPr>
         <w:t>"</w:t>
       </w:r>
-      <w:proofErr w:type="gramStart"/>
       <w:r>
         <w:rPr>
           <w:rFonts w:ascii="Arial" w:hAnsi="Arial" w:cs="Arial" w:hint="eastAsia"/>
@@ -28171,7 +25736,6 @@
         </w:rPr>
         <w:t>data</w:t>
       </w:r>
-      <w:proofErr w:type="gramEnd"/>
       <w:r>
         <w:rPr>
           <w:rFonts w:ascii="Arial" w:eastAsia="Menlo" w:hAnsi="Arial" w:cs="Arial"/>
@@ -28242,7 +25806,6 @@
         </w:rPr>
         <w:t>"</w:t>
       </w:r>
-      <w:proofErr w:type="spellStart"/>
       <w:r>
         <w:rPr>
           <w:rFonts w:ascii="Arial" w:hAnsi="Arial" w:cs="Arial" w:hint="eastAsia"/>
@@ -28276,7 +25839,6 @@
         </w:rPr>
         <w:t>d</w:t>
       </w:r>
-      <w:proofErr w:type="spellEnd"/>
       <w:r>
         <w:rPr>
           <w:rFonts w:ascii="Arial" w:eastAsia="Menlo" w:hAnsi="Arial" w:cs="Arial"/>
@@ -28306,18 +25868,7 @@
           <w:szCs w:val="18"/>
           <w:shd w:val="clear" w:color="auto" w:fill="F5F5F5"/>
         </w:rPr>
-        <w:t>"355671868335718401</w:t>
-      </w:r>
-      <w:proofErr w:type="gramStart"/>
-      <w:r>
-        <w:rPr>
-          <w:rFonts w:ascii="Arial" w:eastAsia="Menlo" w:hAnsi="Arial" w:cs="Arial"/>
-          <w:color w:val="007777"/>
-          <w:sz w:val="18"/>
-          <w:szCs w:val="18"/>
-          <w:shd w:val="clear" w:color="auto" w:fill="F5F5F5"/>
-        </w:rPr>
-        <w:t>”</w:t>
+        <w:t>"355671868335718401”</w:t>
       </w:r>
       <w:r>
         <w:rPr>
@@ -28330,7 +25881,6 @@
         </w:rPr>
         <w:t xml:space="preserve"> ,</w:t>
       </w:r>
-      <w:proofErr w:type="gramEnd"/>
     </w:p>
     <w:p>
       <w:pPr>
@@ -28370,7 +25920,6 @@
         </w:rPr>
         <w:t>"</w:t>
       </w:r>
-      <w:proofErr w:type="spellStart"/>
       <w:r>
         <w:rPr>
           <w:rFonts w:ascii="Arial" w:hAnsi="Arial" w:cs="Arial" w:hint="eastAsia"/>
@@ -28404,7 +25953,6 @@
         </w:rPr>
         <w:t>ame</w:t>
       </w:r>
-      <w:proofErr w:type="spellEnd"/>
       <w:r>
         <w:rPr>
           <w:rFonts w:ascii="Arial" w:eastAsia="Menlo" w:hAnsi="Arial" w:cs="Arial"/>
@@ -28572,7 +26120,6 @@
         </w:rPr>
         <w:t>"</w:t>
       </w:r>
-      <w:proofErr w:type="spellStart"/>
       <w:r>
         <w:rPr>
           <w:rFonts w:ascii="Arial" w:hAnsi="Arial" w:cs="Arial" w:hint="eastAsia"/>
@@ -28606,7 +26153,6 @@
         </w:rPr>
         <w:t>d</w:t>
       </w:r>
-      <w:proofErr w:type="spellEnd"/>
       <w:r>
         <w:rPr>
           <w:rFonts w:ascii="Arial" w:eastAsia="Menlo" w:hAnsi="Arial" w:cs="Arial"/>
@@ -28648,7 +26194,6 @@
         </w:rPr>
         <w:t>4</w:t>
       </w:r>
-      <w:proofErr w:type="gramStart"/>
       <w:r>
         <w:rPr>
           <w:rFonts w:ascii="Arial" w:eastAsia="Menlo" w:hAnsi="Arial" w:cs="Arial"/>
@@ -28670,7 +26215,6 @@
         </w:rPr>
         <w:t xml:space="preserve"> ,</w:t>
       </w:r>
-      <w:proofErr w:type="gramEnd"/>
     </w:p>
     <w:p>
       <w:pPr>
@@ -28701,7 +26245,6 @@
         </w:rPr>
         <w:t>"</w:t>
       </w:r>
-      <w:proofErr w:type="spellStart"/>
       <w:r>
         <w:rPr>
           <w:rFonts w:ascii="Arial" w:hAnsi="Arial" w:cs="Arial" w:hint="eastAsia"/>
@@ -28735,7 +26278,6 @@
         </w:rPr>
         <w:t>ame</w:t>
       </w:r>
-      <w:proofErr w:type="spellEnd"/>
       <w:r>
         <w:rPr>
           <w:rFonts w:ascii="Arial" w:eastAsia="Menlo" w:hAnsi="Arial" w:cs="Arial"/>
@@ -29023,7 +26565,6 @@
                 <w:szCs w:val="24"/>
               </w:rPr>
             </w:pPr>
-            <w:proofErr w:type="spellStart"/>
             <w:r>
               <w:rPr>
                 <w:rFonts w:asciiTheme="minorEastAsia" w:eastAsia="宋体" w:hAnsiTheme="minorEastAsia" w:cs="Times New Roman" w:hint="eastAsia"/>
@@ -29048,7 +26589,6 @@
               </w:rPr>
               <w:t>d</w:t>
             </w:r>
-            <w:proofErr w:type="spellEnd"/>
           </w:p>
         </w:tc>
         <w:tc>
@@ -29106,7 +26646,6 @@
                 <w:szCs w:val="24"/>
               </w:rPr>
             </w:pPr>
-            <w:proofErr w:type="spellStart"/>
             <w:r>
               <w:rPr>
                 <w:rFonts w:asciiTheme="minorEastAsia" w:eastAsia="宋体" w:hAnsiTheme="minorEastAsia" w:cs="Times New Roman" w:hint="eastAsia"/>
@@ -29131,7 +26670,6 @@
               </w:rPr>
               <w:t>ame</w:t>
             </w:r>
-            <w:proofErr w:type="spellEnd"/>
           </w:p>
         </w:tc>
         <w:tc>
@@ -29252,9 +26790,18 @@
           <w:sz w:val="24"/>
           <w:szCs w:val="24"/>
         </w:rPr>
-        <w:t>组织（</w:t>
-      </w:r>
-      <w:proofErr w:type="spellStart"/>
+        <w:t>组织（app.</w:t>
+      </w:r>
+      <w:r>
+        <w:rPr>
+          <w:rFonts w:ascii="宋体" w:eastAsia="宋体" w:hAnsi="宋体" w:cs="宋体"/>
+          <w:b w:val="0"/>
+          <w:bCs/>
+          <w:sz w:val="24"/>
+          <w:szCs w:val="24"/>
+        </w:rPr>
+        <w:t>organization</w:t>
+      </w:r>
       <w:r>
         <w:rPr>
           <w:rFonts w:ascii="宋体" w:eastAsia="宋体" w:hAnsi="宋体" w:cs="宋体" w:hint="eastAsia"/>
@@ -29263,17 +26810,7 @@
           <w:sz w:val="24"/>
           <w:szCs w:val="24"/>
         </w:rPr>
-        <w:t>app.</w:t>
-      </w:r>
-      <w:r>
-        <w:rPr>
-          <w:rFonts w:ascii="宋体" w:eastAsia="宋体" w:hAnsi="宋体" w:cs="宋体"/>
-          <w:b w:val="0"/>
-          <w:bCs/>
-          <w:sz w:val="24"/>
-          <w:szCs w:val="24"/>
-        </w:rPr>
-        <w:t>organization</w:t>
+        <w:t>.</w:t>
       </w:r>
       <w:r>
         <w:rPr>
@@ -29282,8 +26819,9 @@
           <w:bCs/>
           <w:sz w:val="24"/>
           <w:szCs w:val="24"/>
-        </w:rPr>
-        <w:t>.</w:t>
+          <w:u w:val="dotted"/>
+        </w:rPr>
+        <w:t>select</w:t>
       </w:r>
       <w:r>
         <w:rPr>
@@ -29292,18 +26830,6 @@
           <w:bCs/>
           <w:sz w:val="24"/>
           <w:szCs w:val="24"/>
-          <w:u w:val="dotted"/>
-        </w:rPr>
-        <w:t>select</w:t>
-      </w:r>
-      <w:proofErr w:type="spellEnd"/>
-      <w:r>
-        <w:rPr>
-          <w:rFonts w:ascii="宋体" w:eastAsia="宋体" w:hAnsi="宋体" w:cs="宋体" w:hint="eastAsia"/>
-          <w:b w:val="0"/>
-          <w:bCs/>
-          <w:sz w:val="24"/>
-          <w:szCs w:val="24"/>
         </w:rPr>
         <w:t>）</w:t>
       </w:r>
@@ -29387,7 +26913,6 @@
           <w:szCs w:val="24"/>
         </w:rPr>
       </w:pPr>
-      <w:proofErr w:type="spellStart"/>
       <w:r>
         <w:rPr>
           <w:rFonts w:asciiTheme="minorEastAsia" w:hAnsiTheme="minorEastAsia"/>
@@ -29429,7 +26954,6 @@
         </w:rPr>
         <w:t>select</w:t>
       </w:r>
-      <w:proofErr w:type="spellEnd"/>
       <w:r>
         <w:rPr>
           <w:rFonts w:asciiTheme="minorEastAsia" w:hAnsiTheme="minorEastAsia" w:hint="eastAsia"/>
@@ -29456,25 +26980,7 @@
           <w:sz w:val="24"/>
           <w:szCs w:val="24"/>
         </w:rPr>
-        <w:t>function(data){}，function(</w:t>
-      </w:r>
-      <w:proofErr w:type="spellStart"/>
-      <w:r>
-        <w:rPr>
-          <w:rFonts w:asciiTheme="minorEastAsia" w:hAnsiTheme="minorEastAsia" w:hint="eastAsia"/>
-          <w:sz w:val="24"/>
-          <w:szCs w:val="24"/>
-        </w:rPr>
-        <w:t>resp</w:t>
-      </w:r>
-      <w:proofErr w:type="spellEnd"/>
-      <w:r>
-        <w:rPr>
-          <w:rFonts w:asciiTheme="minorEastAsia" w:hAnsiTheme="minorEastAsia" w:hint="eastAsia"/>
-          <w:sz w:val="24"/>
-          <w:szCs w:val="24"/>
-        </w:rPr>
-        <w:t>){})</w:t>
+        <w:t>function(data){}，function(resp){})</w:t>
       </w:r>
     </w:p>
     <w:p>
@@ -29599,6 +27105,7 @@
                 <w:sz w:val="24"/>
                 <w:szCs w:val="24"/>
               </w:rPr>
+              <w:lastRenderedPageBreak/>
               <w:t>t</w:t>
             </w:r>
             <w:r>
@@ -29772,7 +27279,6 @@
           <w:szCs w:val="18"/>
           <w:shd w:val="clear" w:color="auto" w:fill="F5F5F5"/>
         </w:rPr>
-        <w:lastRenderedPageBreak/>
         <w:t>{</w:t>
       </w:r>
     </w:p>
@@ -29803,7 +27309,6 @@
         </w:rPr>
         <w:t>"</w:t>
       </w:r>
-      <w:proofErr w:type="spellStart"/>
       <w:r>
         <w:rPr>
           <w:rFonts w:ascii="Arial" w:hAnsi="Arial" w:cs="Arial" w:hint="eastAsia"/>
@@ -29815,7 +27320,6 @@
         </w:rPr>
         <w:t>org_id</w:t>
       </w:r>
-      <w:proofErr w:type="spellEnd"/>
       <w:r>
         <w:rPr>
           <w:rFonts w:ascii="Arial" w:eastAsia="Menlo" w:hAnsi="Arial" w:cs="Arial"/>
@@ -30024,7 +27528,6 @@
                 <w:szCs w:val="24"/>
               </w:rPr>
             </w:pPr>
-            <w:proofErr w:type="spellStart"/>
             <w:r>
               <w:rPr>
                 <w:rFonts w:asciiTheme="minorEastAsia" w:eastAsia="宋体" w:hAnsiTheme="minorEastAsia" w:cs="Times New Roman" w:hint="eastAsia"/>
@@ -30041,9 +27544,6 @@
               </w:rPr>
               <w:t>rg_id</w:t>
             </w:r>
-            <w:bookmarkStart w:id="38" w:name="_GoBack"/>
-            <w:bookmarkEnd w:id="38"/>
-            <w:proofErr w:type="spellEnd"/>
           </w:p>
         </w:tc>
         <w:tc>
@@ -30213,9 +27713,8 @@
           <w:sz w:val="24"/>
           <w:szCs w:val="24"/>
         </w:rPr>
-        <w:t>（</w:t>
-      </w:r>
-      <w:proofErr w:type="spellStart"/>
+        <w:t>（app.method.</w:t>
+      </w:r>
       <w:r>
         <w:rPr>
           <w:rFonts w:ascii="宋体" w:eastAsia="宋体" w:hAnsi="宋体" w:cs="宋体" w:hint="eastAsia"/>
@@ -30223,8 +27722,9 @@
           <w:bCs/>
           <w:sz w:val="24"/>
           <w:szCs w:val="24"/>
-        </w:rPr>
-        <w:t>app.method.</w:t>
+          <w:u w:val="dotted"/>
+        </w:rPr>
+        <w:t>t</w:t>
       </w:r>
       <w:r>
         <w:rPr>
@@ -30235,7 +27735,7 @@
           <w:szCs w:val="24"/>
           <w:u w:val="dotted"/>
         </w:rPr>
-        <w:t>t</w:t>
+        <w:t>ransit</w:t>
       </w:r>
       <w:r>
         <w:rPr>
@@ -30244,18 +27744,6 @@
           <w:bCs/>
           <w:sz w:val="24"/>
           <w:szCs w:val="24"/>
-          <w:u w:val="dotted"/>
-        </w:rPr>
-        <w:t>ransit</w:t>
-      </w:r>
-      <w:proofErr w:type="spellEnd"/>
-      <w:r>
-        <w:rPr>
-          <w:rFonts w:ascii="宋体" w:eastAsia="宋体" w:hAnsi="宋体" w:cs="宋体" w:hint="eastAsia"/>
-          <w:b w:val="0"/>
-          <w:bCs/>
-          <w:sz w:val="24"/>
-          <w:szCs w:val="24"/>
         </w:rPr>
         <w:t>）</w:t>
       </w:r>
@@ -30323,7 +27811,6 @@
           <w:szCs w:val="24"/>
         </w:rPr>
       </w:pPr>
-      <w:proofErr w:type="spellStart"/>
       <w:r>
         <w:rPr>
           <w:rFonts w:asciiTheme="minorEastAsia" w:hAnsiTheme="minorEastAsia"/>
@@ -30354,16 +27841,7 @@
           <w:sz w:val="24"/>
           <w:szCs w:val="24"/>
         </w:rPr>
-        <w:t>ransit</w:t>
-      </w:r>
-      <w:proofErr w:type="spellEnd"/>
-      <w:r>
-        <w:rPr>
-          <w:rFonts w:asciiTheme="minorEastAsia" w:hAnsiTheme="minorEastAsia" w:hint="eastAsia"/>
-          <w:sz w:val="24"/>
-          <w:szCs w:val="24"/>
-        </w:rPr>
-        <w:t xml:space="preserve"> </w:t>
+        <w:t xml:space="preserve">ransit </w:t>
       </w:r>
       <w:r>
         <w:rPr>
@@ -30391,25 +27869,7 @@
           <w:sz w:val="24"/>
           <w:szCs w:val="24"/>
         </w:rPr>
-        <w:t>function(data){}，function(</w:t>
-      </w:r>
-      <w:proofErr w:type="spellStart"/>
-      <w:r>
-        <w:rPr>
-          <w:rFonts w:asciiTheme="minorEastAsia" w:hAnsiTheme="minorEastAsia" w:hint="eastAsia"/>
-          <w:sz w:val="24"/>
-          <w:szCs w:val="24"/>
-        </w:rPr>
-        <w:t>resp</w:t>
-      </w:r>
-      <w:proofErr w:type="spellEnd"/>
-      <w:r>
-        <w:rPr>
-          <w:rFonts w:asciiTheme="minorEastAsia" w:hAnsiTheme="minorEastAsia" w:hint="eastAsia"/>
-          <w:sz w:val="24"/>
-          <w:szCs w:val="24"/>
-        </w:rPr>
-        <w:t>){})</w:t>
+        <w:t>function(data){}，function(resp){})</w:t>
       </w:r>
     </w:p>
     <w:p>
@@ -30522,7 +27982,6 @@
         </w:rPr>
         <w:t>"</w:t>
       </w:r>
-      <w:proofErr w:type="gramStart"/>
       <w:r>
         <w:rPr>
           <w:rFonts w:ascii="Arial" w:hAnsi="Arial" w:cs="Arial" w:hint="eastAsia"/>
@@ -30534,7 +27993,6 @@
         </w:rPr>
         <w:t>id</w:t>
       </w:r>
-      <w:proofErr w:type="gramEnd"/>
       <w:r>
         <w:rPr>
           <w:rFonts w:ascii="Arial" w:eastAsia="Menlo" w:hAnsi="Arial" w:cs="Arial"/>
@@ -30677,7 +28135,6 @@
         </w:rPr>
         <w:t>设备名</w:t>
       </w:r>
-      <w:proofErr w:type="gramStart"/>
       <w:r>
         <w:rPr>
           <w:rFonts w:ascii="Arial" w:hAnsi="Arial" w:cs="Arial"/>
@@ -30688,7 +28145,6 @@
         </w:rPr>
         <w:t>”</w:t>
       </w:r>
-      <w:proofErr w:type="gramEnd"/>
       <w:r>
         <w:rPr>
           <w:rFonts w:ascii="Arial" w:eastAsia="Menlo" w:hAnsi="Arial" w:cs="Arial"/>
@@ -30727,7 +28183,6 @@
         </w:rPr>
         <w:t>"</w:t>
       </w:r>
-      <w:proofErr w:type="spellStart"/>
       <w:r>
         <w:rPr>
           <w:rFonts w:ascii="Arial" w:hAnsi="Arial" w:cs="Arial" w:hint="eastAsia"/>
@@ -30739,7 +28194,6 @@
         </w:rPr>
         <w:t>org_id</w:t>
       </w:r>
-      <w:proofErr w:type="spellEnd"/>
       <w:r>
         <w:rPr>
           <w:rFonts w:ascii="Arial" w:eastAsia="Menlo" w:hAnsi="Arial" w:cs="Arial"/>
@@ -30771,7 +28225,6 @@
         </w:rPr>
         <w:t>"</w:t>
       </w:r>
-      <w:proofErr w:type="gramStart"/>
       <w:r>
         <w:rPr>
           <w:rFonts w:ascii="Arial" w:hAnsi="Arial" w:cs="Arial"/>
@@ -30793,7 +28246,6 @@
         </w:rPr>
         <w:t xml:space="preserve"> ,</w:t>
       </w:r>
-      <w:proofErr w:type="gramEnd"/>
     </w:p>
     <w:p>
       <w:pPr>
@@ -30821,7 +28273,6 @@
         </w:rPr>
         <w:t>"</w:t>
       </w:r>
-      <w:proofErr w:type="spellStart"/>
       <w:r>
         <w:rPr>
           <w:rFonts w:ascii="Arial" w:hAnsi="Arial" w:cs="Arial" w:hint="eastAsia"/>
@@ -30833,7 +28284,6 @@
         </w:rPr>
         <w:t>org_name</w:t>
       </w:r>
-      <w:proofErr w:type="spellEnd"/>
       <w:r>
         <w:rPr>
           <w:rFonts w:ascii="Arial" w:eastAsia="Menlo" w:hAnsi="Arial" w:cs="Arial"/>
@@ -31196,16 +28646,15 @@
                 <w:szCs w:val="24"/>
               </w:rPr>
             </w:pPr>
-            <w:proofErr w:type="spellStart"/>
             <w:r>
               <w:rPr>
                 <w:rFonts w:asciiTheme="minorEastAsia" w:eastAsia="宋体" w:hAnsiTheme="minorEastAsia" w:cs="Times New Roman" w:hint="eastAsia"/>
                 <w:sz w:val="24"/>
                 <w:szCs w:val="24"/>
               </w:rPr>
+              <w:lastRenderedPageBreak/>
               <w:t>org_id</w:t>
             </w:r>
-            <w:proofErr w:type="spellEnd"/>
           </w:p>
         </w:tc>
         <w:tc>
@@ -31271,7 +28720,6 @@
                 <w:szCs w:val="24"/>
               </w:rPr>
             </w:pPr>
-            <w:proofErr w:type="spellStart"/>
             <w:r>
               <w:rPr>
                 <w:rFonts w:asciiTheme="minorEastAsia" w:eastAsia="宋体" w:hAnsiTheme="minorEastAsia" w:cs="Times New Roman" w:hint="eastAsia"/>
@@ -31288,7 +28736,6 @@
               </w:rPr>
               <w:t>rg_name</w:t>
             </w:r>
-            <w:proofErr w:type="spellEnd"/>
           </w:p>
         </w:tc>
         <w:tc>
@@ -31399,7 +28846,6 @@
           <w:sz w:val="24"/>
           <w:szCs w:val="24"/>
         </w:rPr>
-        <w:lastRenderedPageBreak/>
         <w:t>附录：</w:t>
       </w:r>
     </w:p>
@@ -34435,7 +31881,7 @@
 </file>
 
 <file path=customXml/itemProps2.xml><?xml version="1.0" encoding="utf-8"?>
-<ds:datastoreItem xmlns:ds="http://schemas.openxmlformats.org/officeDocument/2006/customXml" ds:itemID="{2516D424-9C9B-4442-8D37-5D55A0D3F45B}">
+<ds:datastoreItem xmlns:ds="http://schemas.openxmlformats.org/officeDocument/2006/customXml" ds:itemID="{9A0CA351-1858-4798-8236-6EE517677F8E}">
   <ds:schemaRefs>
     <ds:schemaRef ds:uri="http://schemas.openxmlformats.org/officeDocument/2006/bibliography"/>
   </ds:schemaRefs>
